--- a/Technical notes.docx
+++ b/Technical notes.docx
@@ -86,21 +86,7 @@
         <w:rPr>
           <w:lang w:val="en-US"/>
         </w:rPr>
-        <w:t xml:space="preserve"> the outputs from a microsimulation road traffic model (developed in </w:t>
-      </w:r>
-      <w:proofErr w:type="spellStart"/>
-      <w:r>
-        <w:rPr>
-          <w:lang w:val="en-US"/>
-        </w:rPr>
-        <w:t>Aimsun</w:t>
-      </w:r>
-      <w:proofErr w:type="spellEnd"/>
-      <w:r>
-        <w:rPr>
-          <w:lang w:val="en-US"/>
-        </w:rPr>
-        <w:t xml:space="preserve">) </w:t>
+        <w:t xml:space="preserve"> the outputs from a microsimulation road traffic model (developed in Aimsun) </w:t>
       </w:r>
       <w:r>
         <w:rPr>
@@ -172,21 +158,7 @@
         <w:rPr>
           <w:lang w:val="en-US"/>
         </w:rPr>
-        <w:t xml:space="preserve">prepares a </w:t>
-      </w:r>
-      <w:proofErr w:type="spellStart"/>
-      <w:r>
-        <w:rPr>
-          <w:lang w:val="en-US"/>
-        </w:rPr>
-        <w:t>runspec</w:t>
-      </w:r>
-      <w:proofErr w:type="spellEnd"/>
-      <w:r>
-        <w:rPr>
-          <w:lang w:val="en-US"/>
-        </w:rPr>
-        <w:t xml:space="preserve"> file which is an xml file summarizing inputs and settings of the MOVES simulation</w:t>
+        <w:t>prepares a runspec file which is an xml file summarizing inputs and settings of the MOVES simulation</w:t>
       </w:r>
       <w:r>
         <w:rPr>
@@ -253,7 +225,15 @@
         <w:rPr>
           <w:lang w:val="en-US"/>
         </w:rPr>
-        <w:t xml:space="preserve">ollowing section describes the assumptions and technical details in constructing the </w:t>
+        <w:t>ollowing section describes the assumptions and technical detai</w:t>
+      </w:r>
+      <w:bookmarkStart w:id="0" w:name="_GoBack"/>
+      <w:bookmarkEnd w:id="0"/>
+      <w:r>
+        <w:rPr>
+          <w:lang w:val="en-US"/>
+        </w:rPr>
+        <w:t xml:space="preserve">ls in constructing the </w:t>
       </w:r>
       <w:r>
         <w:rPr>
@@ -279,34 +259,21 @@
         </w:rPr>
         <w:t xml:space="preserve">for constructing these tables are available on </w:t>
       </w:r>
-      <w:proofErr w:type="spellStart"/>
-      <w:r>
-        <w:rPr>
-          <w:lang w:val="en-US"/>
-        </w:rPr>
-        <w:t>Github</w:t>
-      </w:r>
-      <w:proofErr w:type="spellEnd"/>
-      <w:r>
-        <w:rPr>
-          <w:lang w:val="en-US"/>
-        </w:rPr>
-        <w:t xml:space="preserve"> at </w:t>
-      </w:r>
-      <w:commentRangeStart w:id="0"/>
-      <w:r>
-        <w:rPr>
-          <w:lang w:val="en-US"/>
-        </w:rPr>
-        <w:t>link</w:t>
-      </w:r>
-      <w:commentRangeEnd w:id="0"/>
-      <w:r>
-        <w:rPr>
-          <w:rStyle w:val="CommentReference"/>
-        </w:rPr>
-        <w:commentReference w:id="0"/>
-      </w:r>
+      <w:r>
+        <w:rPr>
+          <w:lang w:val="en-US"/>
+        </w:rPr>
+        <w:t xml:space="preserve">the project </w:t>
+      </w:r>
+      <w:hyperlink r:id="rId6" w:history="1">
+        <w:r>
+          <w:rPr>
+            <w:rStyle w:val="Hyperlink"/>
+            <w:lang w:val="en-US"/>
+          </w:rPr>
+          <w:t>Github repository</w:t>
+        </w:r>
+      </w:hyperlink>
       <w:r>
         <w:rPr>
           <w:lang w:val="en-US"/>
@@ -418,7 +385,7 @@
         </w:rPr>
         <w:t xml:space="preserve">are marked with an x in the column ‘Project Data Manager’ in the below table (page 33 in the </w:t>
       </w:r>
-      <w:hyperlink r:id="rId8" w:history="1">
+      <w:hyperlink r:id="rId7" w:history="1">
         <w:r>
           <w:rPr>
             <w:rStyle w:val="Hyperlink"/>
@@ -461,7 +428,7 @@
                     <pic:cNvPicPr/>
                   </pic:nvPicPr>
                   <pic:blipFill>
-                    <a:blip r:embed="rId9"/>
+                    <a:blip r:embed="rId8"/>
                     <a:stretch>
                       <a:fillRect/>
                     </a:stretch>
@@ -494,7 +461,7 @@
         </w:rPr>
         <w:t xml:space="preserve">The SQL command to create each of these MySQL tables is available on </w:t>
       </w:r>
-      <w:hyperlink r:id="rId10" w:history="1">
+      <w:hyperlink r:id="rId9" w:history="1">
         <w:r>
           <w:rPr>
             <w:rStyle w:val="Hyperlink"/>
@@ -521,19 +488,7 @@
           <w:lang w:val="en-US"/>
         </w:rPr>
         <w:lastRenderedPageBreak/>
-        <w:t xml:space="preserve">Among the 14 tables required for a generic MOVES </w:t>
-      </w:r>
-      <w:r>
-        <w:rPr>
-          <w:lang w:val="en-US"/>
-        </w:rPr>
-        <w:t>simulation at the Project Scale</w:t>
-      </w:r>
-      <w:r>
-        <w:rPr>
-          <w:lang w:val="en-US"/>
-        </w:rPr>
-        <w:t xml:space="preserve">, the </w:t>
+        <w:t xml:space="preserve">Among the 14 tables required for a generic MOVES simulation at the Project Scale, the </w:t>
       </w:r>
       <w:r>
         <w:rPr>
@@ -575,21 +530,7 @@
         <w:rPr>
           <w:lang w:val="en-US"/>
         </w:rPr>
-        <w:t>Tables ‘Zone’ and ‘</w:t>
-      </w:r>
-      <w:proofErr w:type="spellStart"/>
-      <w:r>
-        <w:rPr>
-          <w:lang w:val="en-US"/>
-        </w:rPr>
-        <w:t>ZoneRoadType</w:t>
-      </w:r>
-      <w:proofErr w:type="spellEnd"/>
-      <w:r>
-        <w:rPr>
-          <w:lang w:val="en-US"/>
-        </w:rPr>
-        <w:t>’</w:t>
+        <w:t>Tables ‘Zone’ and ‘ZoneRoadType’</w:t>
       </w:r>
     </w:p>
     <w:p>
@@ -615,14 +556,12 @@
         </w:rPr>
         <w:t>‘</w:t>
       </w:r>
-      <w:proofErr w:type="spellStart"/>
       <w:r>
         <w:rPr>
           <w:lang w:val="en-US"/>
         </w:rPr>
         <w:t>IMCoverage</w:t>
       </w:r>
-      <w:proofErr w:type="spellEnd"/>
       <w:r>
         <w:rPr>
           <w:lang w:val="en-US"/>
@@ -645,21 +584,7 @@
         <w:rPr>
           <w:lang w:val="en-US"/>
         </w:rPr>
-        <w:t>Table ‘</w:t>
-      </w:r>
-      <w:proofErr w:type="spellStart"/>
-      <w:r>
-        <w:rPr>
-          <w:lang w:val="en-US"/>
-        </w:rPr>
-        <w:t>HotellingActivityDistribution</w:t>
-      </w:r>
-      <w:proofErr w:type="spellEnd"/>
-      <w:r>
-        <w:rPr>
-          <w:lang w:val="en-US"/>
-        </w:rPr>
-        <w:t xml:space="preserve">’ </w:t>
+        <w:t xml:space="preserve">Table ‘HotellingActivityDistribution’ </w:t>
       </w:r>
     </w:p>
     <w:p>
@@ -677,21 +602,7 @@
         <w:rPr>
           <w:lang w:val="en-US"/>
         </w:rPr>
-        <w:t>Table ‘</w:t>
-      </w:r>
-      <w:proofErr w:type="spellStart"/>
-      <w:r>
-        <w:rPr>
-          <w:lang w:val="en-US"/>
-        </w:rPr>
-        <w:t>LinkDriveSchedules</w:t>
-      </w:r>
-      <w:proofErr w:type="spellEnd"/>
-      <w:r>
-        <w:rPr>
-          <w:lang w:val="en-US"/>
-        </w:rPr>
-        <w:t>’</w:t>
+        <w:t>Table ‘LinkDriveSchedules’</w:t>
       </w:r>
     </w:p>
     <w:p>
@@ -745,23 +656,7 @@
           <w:b/>
           <w:lang w:val="en-US"/>
         </w:rPr>
-        <w:t>table “</w:t>
-      </w:r>
-      <w:proofErr w:type="spellStart"/>
-      <w:r>
-        <w:rPr>
-          <w:b/>
-          <w:lang w:val="en-US"/>
-        </w:rPr>
-        <w:t>ZoneMonthHour</w:t>
-      </w:r>
-      <w:proofErr w:type="spellEnd"/>
-      <w:r>
-        <w:rPr>
-          <w:b/>
-          <w:lang w:val="en-US"/>
-        </w:rPr>
-        <w:t>”</w:t>
+        <w:t>table “ZoneMonthHour”</w:t>
       </w:r>
     </w:p>
     <w:p>
@@ -794,7 +689,7 @@
         </w:rPr>
         <w:t xml:space="preserve"> </w:t>
       </w:r>
-      <w:hyperlink r:id="rId11" w:history="1">
+      <w:hyperlink r:id="rId10" w:history="1">
         <w:r>
           <w:rPr>
             <w:rStyle w:val="Hyperlink"/>
@@ -843,21 +738,7 @@
         <w:rPr>
           <w:lang w:val="en-US"/>
         </w:rPr>
-        <w:t xml:space="preserve"> table “</w:t>
-      </w:r>
-      <w:proofErr w:type="spellStart"/>
-      <w:r>
-        <w:rPr>
-          <w:lang w:val="en-US"/>
-        </w:rPr>
-        <w:t>ZoneMonthHour</w:t>
-      </w:r>
-      <w:proofErr w:type="spellEnd"/>
-      <w:r>
-        <w:rPr>
-          <w:lang w:val="en-US"/>
-        </w:rPr>
-        <w:t>” in MySQL database, only the data of relative humidity and tempe</w:t>
+        <w:t xml:space="preserve"> table “ZoneMonthHour” in MySQL database, only the data of relative humidity and tempe</w:t>
       </w:r>
       <w:r>
         <w:rPr>
@@ -906,38 +787,29 @@
           <w:b/>
           <w:lang w:val="en-US"/>
         </w:rPr>
-        <w:t>“</w:t>
-      </w:r>
-      <w:proofErr w:type="spellStart"/>
+        <w:t>“A</w:t>
+      </w:r>
       <w:r>
         <w:rPr>
           <w:b/>
           <w:lang w:val="en-US"/>
         </w:rPr>
-        <w:t>A</w:t>
+        <w:t>ge</w:t>
       </w:r>
       <w:r>
         <w:rPr>
           <w:b/>
           <w:lang w:val="en-US"/>
         </w:rPr>
-        <w:t>ge</w:t>
+        <w:t>D</w:t>
       </w:r>
       <w:r>
         <w:rPr>
           <w:b/>
           <w:lang w:val="en-US"/>
         </w:rPr>
-        <w:t>D</w:t>
-      </w:r>
-      <w:r>
-        <w:rPr>
-          <w:b/>
-          <w:lang w:val="en-US"/>
-        </w:rPr>
         <w:t>istribution</w:t>
       </w:r>
-      <w:proofErr w:type="spellEnd"/>
       <w:r>
         <w:rPr>
           <w:b/>
@@ -982,27 +854,13 @@
         </w:rPr>
         <w:t xml:space="preserve"> available from </w:t>
       </w:r>
-      <w:hyperlink r:id="rId12" w:history="1">
+      <w:hyperlink r:id="rId11" w:history="1">
         <w:r>
           <w:rPr>
             <w:rStyle w:val="Hyperlink"/>
             <w:lang w:val="en-US"/>
           </w:rPr>
-          <w:t>RMS</w:t>
-        </w:r>
-        <w:r>
-          <w:rPr>
-            <w:rStyle w:val="Hyperlink"/>
-            <w:lang w:val="en-US"/>
-          </w:rPr>
-          <w:t xml:space="preserve"> </w:t>
-        </w:r>
-        <w:r>
-          <w:rPr>
-            <w:rStyle w:val="Hyperlink"/>
-            <w:lang w:val="en-US"/>
-          </w:rPr>
-          <w:t>website</w:t>
+          <w:t>RMS website</w:t>
         </w:r>
       </w:hyperlink>
       <w:r>
@@ -2944,21 +2802,7 @@
         <w:rPr>
           <w:lang w:val="en-US"/>
         </w:rPr>
-        <w:t xml:space="preserve">RMS vehicle category ‘Light Trailers’ represented approximately 14% of all registered on-road vehicles (as of Q1/2019) and may contribute considerably to on-road emissions in terms of </w:t>
-      </w:r>
-      <w:proofErr w:type="spellStart"/>
-      <w:r>
-        <w:rPr>
-          <w:lang w:val="en-US"/>
-        </w:rPr>
-        <w:t>tyre</w:t>
-      </w:r>
-      <w:proofErr w:type="spellEnd"/>
-      <w:r>
-        <w:rPr>
-          <w:lang w:val="en-US"/>
-        </w:rPr>
-        <w:t xml:space="preserve"> and road wear. Because MOVES does not have a dedicated category for trailers, this RMS vehicle category is grouped into MOVES vehicle type ‘Motorcycle’ using a scaling factor which can be provided by users. This default value of this factor is 0.1, which means that 1 the RMS ‘Light Trailers’ vehicle is equivalent to 0.1 MOVES ‘Motorcycle’ vehicle.</w:t>
+        <w:t>RMS vehicle category ‘Light Trailers’ represented approximately 14% of all registered on-road vehicles (as of Q1/2019) and may contribute considerably to on-road emissions in terms of tyre and road wear. Because MOVES does not have a dedicated category for trailers, this RMS vehicle category is grouped into MOVES vehicle type ‘Motorcycle’ using a scaling factor which can be provided by users. This default value of this factor is 0.1, which means that 1 the RMS ‘Light Trailers’ vehicle is equivalent to 0.1 MOVES ‘Motorcycle’ vehicle.</w:t>
       </w:r>
     </w:p>
     <w:p>
@@ -3005,83 +2849,28 @@
           <w:b/>
           <w:lang w:val="en-US"/>
         </w:rPr>
-        <w:t>“</w:t>
-      </w:r>
-      <w:proofErr w:type="spellStart"/>
+        <w:t>“LinkSourceTypeHour”</w:t>
+      </w:r>
       <w:r>
         <w:rPr>
           <w:b/>
           <w:lang w:val="en-US"/>
         </w:rPr>
-        <w:t>LinkSourceTypeHour</w:t>
-      </w:r>
-      <w:proofErr w:type="spellEnd"/>
+        <w:t xml:space="preserve"> and</w:t>
+      </w:r>
       <w:r>
         <w:rPr>
           <w:b/>
           <w:lang w:val="en-US"/>
         </w:rPr>
-        <w:t>”</w:t>
+        <w:t xml:space="preserve"> “OperatingModeDistribution” from </w:t>
       </w:r>
       <w:r>
         <w:rPr>
           <w:b/>
           <w:lang w:val="en-US"/>
         </w:rPr>
-        <w:t xml:space="preserve"> and</w:t>
-      </w:r>
-      <w:r>
-        <w:rPr>
-          <w:b/>
-          <w:lang w:val="en-US"/>
-        </w:rPr>
-        <w:t xml:space="preserve"> </w:t>
-      </w:r>
-      <w:r>
-        <w:rPr>
-          <w:b/>
-          <w:lang w:val="en-US"/>
-        </w:rPr>
-        <w:t>“</w:t>
-      </w:r>
-      <w:proofErr w:type="spellStart"/>
-      <w:r>
-        <w:rPr>
-          <w:b/>
-          <w:lang w:val="en-US"/>
-        </w:rPr>
-        <w:t>OperatingModeDistribution</w:t>
-      </w:r>
-      <w:proofErr w:type="spellEnd"/>
-      <w:r>
-        <w:rPr>
-          <w:b/>
-          <w:lang w:val="en-US"/>
-        </w:rPr>
-        <w:t>”</w:t>
-      </w:r>
-      <w:r>
-        <w:rPr>
-          <w:b/>
-          <w:lang w:val="en-US"/>
-        </w:rPr>
-        <w:t xml:space="preserve"> from </w:t>
-      </w:r>
-      <w:proofErr w:type="spellStart"/>
-      <w:r>
-        <w:rPr>
-          <w:b/>
-          <w:lang w:val="en-US"/>
-        </w:rPr>
-        <w:t>Aimsun</w:t>
-      </w:r>
-      <w:proofErr w:type="spellEnd"/>
-      <w:r>
-        <w:rPr>
-          <w:b/>
-          <w:lang w:val="en-US"/>
-        </w:rPr>
-        <w:t xml:space="preserve"> outputs</w:t>
+        <w:t>Aimsun outputs</w:t>
       </w:r>
     </w:p>
     <w:p>
@@ -3094,21 +2883,7 @@
         <w:rPr>
           <w:lang w:val="en-US"/>
         </w:rPr>
-        <w:t xml:space="preserve">Sample output tables from the </w:t>
-      </w:r>
-      <w:proofErr w:type="spellStart"/>
-      <w:r>
-        <w:rPr>
-          <w:lang w:val="en-US"/>
-        </w:rPr>
-        <w:t>Aimsun</w:t>
-      </w:r>
-      <w:proofErr w:type="spellEnd"/>
-      <w:r>
-        <w:rPr>
-          <w:lang w:val="en-US"/>
-        </w:rPr>
-        <w:t xml:space="preserve"> model for the Wollongong City Council were</w:t>
+        <w:t>Sample output tables from the Aimsun model for the Wollongong City Council were</w:t>
       </w:r>
       <w:r>
         <w:rPr>
@@ -3126,35 +2901,7 @@
         <w:rPr>
           <w:lang w:val="en-US"/>
         </w:rPr>
-        <w:t>(</w:t>
-      </w:r>
-      <w:proofErr w:type="spellStart"/>
-      <w:r>
-        <w:rPr>
-          <w:lang w:val="en-US"/>
-        </w:rPr>
-        <w:t>i</w:t>
-      </w:r>
-      <w:proofErr w:type="spellEnd"/>
-      <w:r>
-        <w:rPr>
-          <w:lang w:val="en-US"/>
-        </w:rPr>
-        <w:t>) to populate values for table “</w:t>
-      </w:r>
-      <w:proofErr w:type="spellStart"/>
-      <w:r>
-        <w:rPr>
-          <w:lang w:val="en-US"/>
-        </w:rPr>
-        <w:t>LinkSourceTypeHour</w:t>
-      </w:r>
-      <w:proofErr w:type="spellEnd"/>
-      <w:r>
-        <w:rPr>
-          <w:lang w:val="en-US"/>
-        </w:rPr>
-        <w:t>”</w:t>
+        <w:t>(i) to populate values for table “LinkSourceTypeHour”</w:t>
       </w:r>
       <w:r>
         <w:rPr>
@@ -3180,14 +2927,12 @@
         </w:rPr>
         <w:t xml:space="preserve"> required to construct table “</w:t>
       </w:r>
-      <w:proofErr w:type="spellStart"/>
       <w:r>
         <w:rPr>
           <w:lang w:val="en-US"/>
         </w:rPr>
         <w:t>OperatingModeDistribution</w:t>
       </w:r>
-      <w:proofErr w:type="spellEnd"/>
       <w:r>
         <w:rPr>
           <w:lang w:val="en-US"/>
@@ -3223,21 +2968,7 @@
         <w:rPr>
           <w:lang w:val="en-US"/>
         </w:rPr>
-        <w:t>table “</w:t>
-      </w:r>
-      <w:proofErr w:type="spellStart"/>
-      <w:r>
-        <w:rPr>
-          <w:lang w:val="en-US"/>
-        </w:rPr>
-        <w:t>LinkSourceTypeHour</w:t>
-      </w:r>
-      <w:proofErr w:type="spellEnd"/>
-      <w:r>
-        <w:rPr>
-          <w:lang w:val="en-US"/>
-        </w:rPr>
-        <w:t>”</w:t>
+        <w:t>table “LinkSourceTypeHour”</w:t>
       </w:r>
     </w:p>
     <w:p>
@@ -3256,21 +2987,7 @@
         <w:rPr>
           <w:lang w:val="en-US"/>
         </w:rPr>
-        <w:t xml:space="preserve">three columns, including link ID, source type ID (i.e. MOVES vehicle type ID as shown in the table in Section 2.3), and the percentage of time each source type ID spent on the corresponding link ID. The values of this table were calculated from the summary of simulated vehicle paths from the </w:t>
-      </w:r>
-      <w:proofErr w:type="spellStart"/>
-      <w:r>
-        <w:rPr>
-          <w:lang w:val="en-US"/>
-        </w:rPr>
-        <w:t>Aimsun</w:t>
-      </w:r>
-      <w:proofErr w:type="spellEnd"/>
-      <w:r>
-        <w:rPr>
-          <w:lang w:val="en-US"/>
-        </w:rPr>
-        <w:t xml:space="preserve"> simulation model outputs (see Section 2.3.2.1). </w:t>
+        <w:t xml:space="preserve">three columns, including link ID, source type ID (i.e. MOVES vehicle type ID as shown in the table in Section 2.3), and the percentage of time each source type ID spent on the corresponding link ID. The values of this table were calculated from the summary of simulated vehicle paths from the Aimsun simulation model outputs (see Section 2.3.2.1). </w:t>
       </w:r>
     </w:p>
     <w:p>
@@ -3295,21 +3012,7 @@
         <w:rPr>
           <w:lang w:val="en-US"/>
         </w:rPr>
-        <w:t xml:space="preserve"> table “</w:t>
-      </w:r>
-      <w:proofErr w:type="spellStart"/>
-      <w:r>
-        <w:rPr>
-          <w:lang w:val="en-US"/>
-        </w:rPr>
-        <w:t>OperatingModeDistribution</w:t>
-      </w:r>
-      <w:proofErr w:type="spellEnd"/>
-      <w:r>
-        <w:rPr>
-          <w:lang w:val="en-US"/>
-        </w:rPr>
-        <w:t>”</w:t>
+        <w:t xml:space="preserve"> table “OperatingModeDistribution”</w:t>
       </w:r>
     </w:p>
     <w:p>
@@ -3322,33 +3025,7 @@
         <w:rPr>
           <w:lang w:val="en-US"/>
         </w:rPr>
-        <w:t xml:space="preserve">Populating values in table </w:t>
-      </w:r>
-      <w:r>
-        <w:rPr>
-          <w:lang w:val="en-US"/>
-        </w:rPr>
-        <w:t>“</w:t>
-      </w:r>
-      <w:proofErr w:type="spellStart"/>
-      <w:r>
-        <w:rPr>
-          <w:lang w:val="en-US"/>
-        </w:rPr>
-        <w:t>OperatingModeDistribution</w:t>
-      </w:r>
-      <w:proofErr w:type="spellEnd"/>
-      <w:r>
-        <w:rPr>
-          <w:lang w:val="en-US"/>
-        </w:rPr>
-        <w:t>”</w:t>
-      </w:r>
-      <w:r>
-        <w:rPr>
-          <w:lang w:val="en-US"/>
-        </w:rPr>
-        <w:t xml:space="preserve"> requires the following inputs:</w:t>
+        <w:t>Populating values in table “OperatingModeDistribution” requires the following inputs:</w:t>
       </w:r>
     </w:p>
     <w:p>
@@ -3380,19 +3057,11 @@
         </w:rPr>
         <w:t xml:space="preserve"> the </w:t>
       </w:r>
-      <w:proofErr w:type="spellStart"/>
-      <w:r>
-        <w:rPr>
-          <w:lang w:val="en-US"/>
-        </w:rPr>
-        <w:t>Aimsun</w:t>
-      </w:r>
-      <w:proofErr w:type="spellEnd"/>
-      <w:r>
-        <w:rPr>
-          <w:lang w:val="en-US"/>
-        </w:rPr>
-        <w:t xml:space="preserve"> </w:t>
+      <w:r>
+        <w:rPr>
+          <w:lang w:val="en-US"/>
+        </w:rPr>
+        <w:t xml:space="preserve">Aimsun </w:t>
       </w:r>
       <w:r>
         <w:rPr>
@@ -3436,19 +3105,11 @@
         </w:rPr>
         <w:t xml:space="preserve"> the </w:t>
       </w:r>
-      <w:proofErr w:type="spellStart"/>
-      <w:r>
-        <w:rPr>
-          <w:lang w:val="en-US"/>
-        </w:rPr>
-        <w:t>Aimsun</w:t>
-      </w:r>
-      <w:proofErr w:type="spellEnd"/>
-      <w:r>
-        <w:rPr>
-          <w:lang w:val="en-US"/>
-        </w:rPr>
-        <w:t xml:space="preserve"> </w:t>
+      <w:r>
+        <w:rPr>
+          <w:lang w:val="en-US"/>
+        </w:rPr>
+        <w:t xml:space="preserve">Aimsun </w:t>
       </w:r>
       <w:r>
         <w:rPr>
@@ -3475,7 +3136,6 @@
         </w:rPr>
       </w:pPr>
       <w:commentRangeStart w:id="1"/>
-      <w:proofErr w:type="spellStart"/>
       <w:r>
         <w:rPr>
           <w:lang w:val="en-US"/>
@@ -3483,7 +3143,6 @@
         <w:t>VSP_vehicle</w:t>
       </w:r>
       <w:commentRangeEnd w:id="1"/>
-      <w:proofErr w:type="spellEnd"/>
       <w:r>
         <w:rPr>
           <w:rStyle w:val="CommentReference"/>
@@ -3626,14 +3285,48 @@
         </w:rPr>
         <w:t xml:space="preserve">The </w:t>
       </w:r>
-      <w:proofErr w:type="spellStart"/>
-      <w:r>
-        <w:rPr>
-          <w:lang w:val="en-US"/>
-        </w:rPr>
-        <w:t>Aimsun</w:t>
-      </w:r>
-      <w:proofErr w:type="spellEnd"/>
+      <w:r>
+        <w:rPr>
+          <w:lang w:val="en-US"/>
+        </w:rPr>
+        <w:t xml:space="preserve">Aimsun </w:t>
+      </w:r>
+      <w:r>
+        <w:rPr>
+          <w:lang w:val="en-US"/>
+        </w:rPr>
+        <w:t xml:space="preserve">output </w:t>
+      </w:r>
+      <w:r>
+        <w:rPr>
+          <w:lang w:val="en-US"/>
+        </w:rPr>
+        <w:t xml:space="preserve">table </w:t>
+      </w:r>
+      <w:r>
+        <w:rPr>
+          <w:lang w:val="en-US"/>
+        </w:rPr>
+        <w:t>“</w:t>
+      </w:r>
+      <w:r>
+        <w:rPr>
+          <w:lang w:val="en-US"/>
+        </w:rPr>
+        <w:t>mivehdetailedtrajectory</w:t>
+      </w:r>
+      <w:r>
+        <w:rPr>
+          <w:lang w:val="en-US"/>
+        </w:rPr>
+        <w:t>” was used for this purpose</w:t>
+      </w:r>
+      <w:r>
+        <w:rPr>
+          <w:lang w:val="en-US"/>
+        </w:rPr>
+        <w:t>.</w:t>
+      </w:r>
       <w:r>
         <w:rPr>
           <w:lang w:val="en-US"/>
@@ -3644,65 +3337,7 @@
         <w:rPr>
           <w:lang w:val="en-US"/>
         </w:rPr>
-        <w:t xml:space="preserve">output </w:t>
-      </w:r>
-      <w:r>
-        <w:rPr>
-          <w:lang w:val="en-US"/>
-        </w:rPr>
-        <w:t xml:space="preserve">table </w:t>
-      </w:r>
-      <w:r>
-        <w:rPr>
-          <w:lang w:val="en-US"/>
-        </w:rPr>
-        <w:t>“</w:t>
-      </w:r>
-      <w:proofErr w:type="spellStart"/>
-      <w:r>
-        <w:rPr>
-          <w:lang w:val="en-US"/>
-        </w:rPr>
-        <w:t>mivehdetailedtrajectory</w:t>
-      </w:r>
-      <w:proofErr w:type="spellEnd"/>
-      <w:r>
-        <w:rPr>
-          <w:lang w:val="en-US"/>
-        </w:rPr>
-        <w:t>” was used for this purpose</w:t>
-      </w:r>
-      <w:r>
-        <w:rPr>
-          <w:lang w:val="en-US"/>
-        </w:rPr>
-        <w:t>.</w:t>
-      </w:r>
-      <w:r>
-        <w:rPr>
-          <w:lang w:val="en-US"/>
-        </w:rPr>
-        <w:t xml:space="preserve"> </w:t>
-      </w:r>
-      <w:r>
-        <w:rPr>
-          <w:lang w:val="en-US"/>
-        </w:rPr>
-        <w:t xml:space="preserve">This table contains detailed trajectory of the path(s) of each vehicle included in the model. Position of the vehicles are recorded in each row at fixed intervals. In the sample data provided by </w:t>
-      </w:r>
-      <w:proofErr w:type="spellStart"/>
-      <w:r>
-        <w:rPr>
-          <w:lang w:val="en-US"/>
-        </w:rPr>
-        <w:t>Arif</w:t>
-      </w:r>
-      <w:proofErr w:type="spellEnd"/>
-      <w:r>
-        <w:rPr>
-          <w:lang w:val="en-US"/>
-        </w:rPr>
-        <w:t xml:space="preserve"> in July 2019, this interval is 0.8 second.</w:t>
+        <w:t>This table contains detailed trajectory of the path(s) of each vehicle included in the model. Position of the vehicles are recorded in each row at fixed intervals. In the sample data provided by Arif in July 2019, this interval is 0.8 second.</w:t>
       </w:r>
       <w:r>
         <w:rPr>
@@ -3735,14 +3370,12 @@
         </w:rPr>
         <w:t>“</w:t>
       </w:r>
-      <w:proofErr w:type="spellStart"/>
       <w:r>
         <w:rPr>
           <w:lang w:val="en-US"/>
         </w:rPr>
         <w:t>mivehdetailedtrajectory</w:t>
       </w:r>
-      <w:proofErr w:type="spellEnd"/>
       <w:r>
         <w:rPr>
           <w:lang w:val="en-US"/>
@@ -3785,21 +3418,7 @@
         <w:rPr>
           <w:lang w:val="en-US"/>
         </w:rPr>
-        <w:t xml:space="preserve">This table has three columns, including link ID, link type, and average time on link. For the Wollongong case study, because the </w:t>
-      </w:r>
-      <w:proofErr w:type="spellStart"/>
-      <w:r>
-        <w:rPr>
-          <w:lang w:val="en-US"/>
-        </w:rPr>
-        <w:t>Aimsun</w:t>
-      </w:r>
-      <w:proofErr w:type="spellEnd"/>
-      <w:r>
-        <w:rPr>
-          <w:lang w:val="en-US"/>
-        </w:rPr>
-        <w:t xml:space="preserve"> models covers only a limited area in the Wollongong CBD, all links were assumed residential (i.e. MOVES road type 5)</w:t>
+        <w:t>This table has three columns, including link ID, link type, and average time on link. For the Wollongong case study, because the Aimsun models covers only a limited area in the Wollongong CBD, all links were assumed residential (i.e. MOVES road type 5)</w:t>
       </w:r>
       <w:r>
         <w:rPr>
@@ -3860,49 +3479,7 @@
         <w:rPr>
           <w:lang w:val="en-US"/>
         </w:rPr>
-        <w:t>include ‘</w:t>
-      </w:r>
-      <w:proofErr w:type="spellStart"/>
-      <w:r>
-        <w:rPr>
-          <w:lang w:val="en-US"/>
-        </w:rPr>
-        <w:t>FuelSupply</w:t>
-      </w:r>
-      <w:proofErr w:type="spellEnd"/>
-      <w:r>
-        <w:rPr>
-          <w:lang w:val="en-US"/>
-        </w:rPr>
-        <w:t>’, ‘</w:t>
-      </w:r>
-      <w:proofErr w:type="spellStart"/>
-      <w:r>
-        <w:rPr>
-          <w:lang w:val="en-US"/>
-        </w:rPr>
-        <w:t>FuelFormulation</w:t>
-      </w:r>
-      <w:proofErr w:type="spellEnd"/>
-      <w:r>
-        <w:rPr>
-          <w:lang w:val="en-US"/>
-        </w:rPr>
-        <w:t>’, ‘</w:t>
-      </w:r>
-      <w:proofErr w:type="spellStart"/>
-      <w:r>
-        <w:rPr>
-          <w:lang w:val="en-US"/>
-        </w:rPr>
-        <w:t>FuelUsageFraction</w:t>
-      </w:r>
-      <w:proofErr w:type="spellEnd"/>
-      <w:r>
-        <w:rPr>
-          <w:lang w:val="en-US"/>
-        </w:rPr>
-        <w:t>’, and ‘AVFT’ (Alternative Vehicle and Fuel Technologies).</w:t>
+        <w:t>include ‘FuelSupply’, ‘FuelFormulation’, ‘FuelUsageFraction’, and ‘AVFT’ (Alternative Vehicle and Fuel Technologies).</w:t>
       </w:r>
     </w:p>
     <w:p>
@@ -3917,23 +3494,7 @@
           <w:b/>
           <w:lang w:val="en-US"/>
         </w:rPr>
-        <w:t>2.4.1 Prepare table ‘</w:t>
-      </w:r>
-      <w:proofErr w:type="spellStart"/>
-      <w:r>
-        <w:rPr>
-          <w:b/>
-          <w:lang w:val="en-US"/>
-        </w:rPr>
-        <w:t>FuelFormulation</w:t>
-      </w:r>
-      <w:proofErr w:type="spellEnd"/>
-      <w:r>
-        <w:rPr>
-          <w:b/>
-          <w:lang w:val="en-US"/>
-        </w:rPr>
-        <w:t>’</w:t>
+        <w:t>2.4.1 Prepare table ‘FuelFormulation’</w:t>
       </w:r>
       <w:r>
         <w:rPr>
@@ -3961,21 +3522,7 @@
         <w:rPr>
           <w:lang w:val="en-US"/>
         </w:rPr>
-        <w:t>The default table ‘</w:t>
-      </w:r>
-      <w:proofErr w:type="spellStart"/>
-      <w:r>
-        <w:rPr>
-          <w:lang w:val="en-US"/>
-        </w:rPr>
-        <w:t>FuelFormulation</w:t>
-      </w:r>
-      <w:proofErr w:type="spellEnd"/>
-      <w:r>
-        <w:rPr>
-          <w:lang w:val="en-US"/>
-        </w:rPr>
-        <w:t>’ which came with MOVES 2014a will be used.</w:t>
+        <w:t>The default table ‘FuelFormulation’ which came with MOVES 2014a will be used.</w:t>
       </w:r>
     </w:p>
     <w:p>
@@ -4026,7 +3573,7 @@
         </w:rPr>
         <w:t xml:space="preserve">was used. This data was available from </w:t>
       </w:r>
-      <w:hyperlink r:id="rId13" w:history="1">
+      <w:hyperlink r:id="rId14" w:history="1">
         <w:r>
           <w:rPr>
             <w:rStyle w:val="Hyperlink"/>
@@ -6505,7 +6052,6 @@
         </w:rPr>
         <w:t>2.4.3 Prepare table ‘</w:t>
       </w:r>
-      <w:proofErr w:type="spellStart"/>
       <w:r>
         <w:rPr>
           <w:b/>
@@ -6518,15 +6064,7 @@
           <w:b/>
           <w:lang w:val="en-US"/>
         </w:rPr>
-        <w:t>Fraction</w:t>
-      </w:r>
-      <w:proofErr w:type="spellEnd"/>
-      <w:r>
-        <w:rPr>
-          <w:b/>
-          <w:lang w:val="en-US"/>
-        </w:rPr>
-        <w:t xml:space="preserve">’ </w:t>
+        <w:t xml:space="preserve">Fraction’ </w:t>
       </w:r>
       <w:r>
         <w:rPr>
@@ -6549,7 +6087,7 @@
         </w:rPr>
         <w:t xml:space="preserve">The data of Sales of Petroleum Products by State Marketing Area for NSW available from the </w:t>
       </w:r>
-      <w:hyperlink r:id="rId14" w:history="1">
+      <w:hyperlink r:id="rId15" w:history="1">
         <w:r>
           <w:rPr>
             <w:rStyle w:val="Hyperlink"/>
@@ -6562,21 +6100,7 @@
         <w:rPr>
           <w:lang w:val="en-US"/>
         </w:rPr>
-        <w:t xml:space="preserve"> for 2019 was used in preparing table ‘</w:t>
-      </w:r>
-      <w:proofErr w:type="spellStart"/>
-      <w:r>
-        <w:rPr>
-          <w:lang w:val="en-US"/>
-        </w:rPr>
-        <w:t>FuelUsageFraction</w:t>
-      </w:r>
-      <w:proofErr w:type="spellEnd"/>
-      <w:r>
-        <w:rPr>
-          <w:lang w:val="en-US"/>
-        </w:rPr>
-        <w:t>’.</w:t>
+        <w:t xml:space="preserve"> for 2019 was used in preparing table ‘FuelUsageFraction’.</w:t>
       </w:r>
     </w:p>
     <w:p>
@@ -6589,21 +6113,7 @@
         <w:rPr>
           <w:lang w:val="en-US"/>
         </w:rPr>
-        <w:t xml:space="preserve">The following table </w:t>
-      </w:r>
-      <w:proofErr w:type="spellStart"/>
-      <w:r>
-        <w:rPr>
-          <w:lang w:val="en-US"/>
-        </w:rPr>
-        <w:t>summarises</w:t>
-      </w:r>
-      <w:proofErr w:type="spellEnd"/>
-      <w:r>
-        <w:rPr>
-          <w:lang w:val="en-US"/>
-        </w:rPr>
-        <w:t xml:space="preserve"> the mapping between the petroleum reported in the Australia Petroleum Statistics data to the MOVES fuel type.</w:t>
+        <w:t>The following table summarises the mapping between the petroleum reported in the Australia Petroleum Statistics data to the MOVES fuel type.</w:t>
       </w:r>
     </w:p>
     <w:p>
@@ -6619,23 +6129,7 @@
           <w:b/>
           <w:lang w:val="en-US"/>
         </w:rPr>
-        <w:t>2.4.4 Prepare table ‘</w:t>
-      </w:r>
-      <w:proofErr w:type="spellStart"/>
-      <w:r>
-        <w:rPr>
-          <w:b/>
-          <w:lang w:val="en-US"/>
-        </w:rPr>
-        <w:t>FuelSupply</w:t>
-      </w:r>
-      <w:proofErr w:type="spellEnd"/>
-      <w:r>
-        <w:rPr>
-          <w:b/>
-          <w:lang w:val="en-US"/>
-        </w:rPr>
-        <w:t xml:space="preserve">’ </w:t>
+        <w:t xml:space="preserve">2.4.4 Prepare table ‘FuelSupply’ </w:t>
       </w:r>
       <w:commentRangeStart w:id="3"/>
       <w:r>
@@ -6661,8 +6155,6 @@
           <w:lang w:val="en-US"/>
         </w:rPr>
       </w:pPr>
-      <w:bookmarkStart w:id="4" w:name="_GoBack"/>
-      <w:bookmarkEnd w:id="4"/>
     </w:p>
     <w:sectPr>
       <w:pgSz w:w="11906" w:h="16838"/>
@@ -6676,30 +6168,6 @@
 
 <file path=word/comments.xml><?xml version="1.0" encoding="utf-8"?>
 <w:comments xmlns:wpc="http://schemas.microsoft.com/office/word/2010/wordprocessingCanvas" xmlns:cx="http://schemas.microsoft.com/office/drawing/2014/chartex" xmlns:mc="http://schemas.openxmlformats.org/markup-compatibility/2006" xmlns:o="urn:schemas-microsoft-com:office:office" xmlns:r="http://schemas.openxmlformats.org/officeDocument/2006/relationships" xmlns:m="http://schemas.openxmlformats.org/officeDocument/2006/math" xmlns:v="urn:schemas-microsoft-com:vml" xmlns:wp14="http://schemas.microsoft.com/office/word/2010/wordprocessingDrawing" xmlns:wp="http://schemas.openxmlformats.org/drawingml/2006/wordprocessingDrawing" xmlns:w10="urn:schemas-microsoft-com:office:word" xmlns:w="http://schemas.openxmlformats.org/wordprocessingml/2006/main" xmlns:w14="http://schemas.microsoft.com/office/word/2010/wordml" xmlns:w15="http://schemas.microsoft.com/office/word/2012/wordml" xmlns:w16se="http://schemas.microsoft.com/office/word/2015/wordml/symex" xmlns:wpg="http://schemas.microsoft.com/office/word/2010/wordprocessingGroup" xmlns:wpi="http://schemas.microsoft.com/office/word/2010/wordprocessingInk" xmlns:wne="http://schemas.microsoft.com/office/word/2006/wordml" xmlns:wps="http://schemas.microsoft.com/office/word/2010/wordprocessingShape" mc:Ignorable="w14 w15 w16se wp14">
-  <w:comment w:id="0" w:author="Nam Huynh" w:date="2019-09-06T14:32:00Z" w:initials="NH">
-    <w:p>
-      <w:pPr>
-        <w:pStyle w:val="CommentText"/>
-      </w:pPr>
-      <w:r>
-        <w:rPr>
-          <w:rStyle w:val="CommentReference"/>
-        </w:rPr>
-        <w:annotationRef/>
-      </w:r>
-      <w:r>
-        <w:t xml:space="preserve">Upload scripts to </w:t>
-      </w:r>
-      <w:proofErr w:type="spellStart"/>
-      <w:r>
-        <w:t>Github</w:t>
-      </w:r>
-      <w:proofErr w:type="spellEnd"/>
-      <w:r>
-        <w:t xml:space="preserve"> and add link here</w:t>
-      </w:r>
-    </w:p>
-  </w:comment>
   <w:comment w:id="1" w:author="Nam Huynh" w:date="2019-09-06T13:24:00Z" w:initials="NH">
     <w:p>
       <w:pPr>
@@ -6762,7 +6230,6 @@
 
 <file path=word/commentsExtended.xml><?xml version="1.0" encoding="utf-8"?>
 <w15:commentsEx xmlns:wpc="http://schemas.microsoft.com/office/word/2010/wordprocessingCanvas" xmlns:cx="http://schemas.microsoft.com/office/drawing/2014/chartex" xmlns:mc="http://schemas.openxmlformats.org/markup-compatibility/2006" xmlns:o="urn:schemas-microsoft-com:office:office" xmlns:r="http://schemas.openxmlformats.org/officeDocument/2006/relationships" xmlns:m="http://schemas.openxmlformats.org/officeDocument/2006/math" xmlns:v="urn:schemas-microsoft-com:vml" xmlns:wp14="http://schemas.microsoft.com/office/word/2010/wordprocessingDrawing" xmlns:wp="http://schemas.openxmlformats.org/drawingml/2006/wordprocessingDrawing" xmlns:w10="urn:schemas-microsoft-com:office:word" xmlns:w="http://schemas.openxmlformats.org/wordprocessingml/2006/main" xmlns:w14="http://schemas.microsoft.com/office/word/2010/wordml" xmlns:w15="http://schemas.microsoft.com/office/word/2012/wordml" xmlns:w16se="http://schemas.microsoft.com/office/word/2015/wordml/symex" xmlns:wpg="http://schemas.microsoft.com/office/word/2010/wordprocessingGroup" xmlns:wpi="http://schemas.microsoft.com/office/word/2010/wordprocessingInk" xmlns:wne="http://schemas.microsoft.com/office/word/2006/wordml" xmlns:wps="http://schemas.microsoft.com/office/word/2010/wordprocessingShape" mc:Ignorable="w14 w15 w16se wp14">
-  <w15:commentEx w15:paraId="272E67B9" w15:done="0"/>
   <w15:commentEx w15:paraId="78D90704" w15:done="0"/>
   <w15:commentEx w15:paraId="6899266F" w15:done="0"/>
   <w15:commentEx w15:paraId="428EEF46" w15:done="0"/>
@@ -7958,7 +7425,7 @@
 </file>
 
 <file path=customXml/itemProps1.xml><?xml version="1.0" encoding="utf-8"?>
-<ds:datastoreItem xmlns:ds="http://schemas.openxmlformats.org/officeDocument/2006/customXml" ds:itemID="{E819D543-FF1B-43D1-A683-690969213213}">
+<ds:datastoreItem xmlns:ds="http://schemas.openxmlformats.org/officeDocument/2006/customXml" ds:itemID="{557DFB87-318C-43BE-9A91-0EF83BA7A294}">
   <ds:schemaRefs>
     <ds:schemaRef ds:uri="http://schemas.openxmlformats.org/officeDocument/2006/bibliography"/>
   </ds:schemaRefs>

--- a/Technical notes.docx
+++ b/Technical notes.docx
@@ -86,7 +86,21 @@
         <w:rPr>
           <w:lang w:val="en-US"/>
         </w:rPr>
-        <w:t xml:space="preserve"> the outputs from a microsimulation road traffic model (developed in Aimsun) </w:t>
+        <w:t xml:space="preserve"> the outputs from a microsimulation road traffic model (developed in </w:t>
+      </w:r>
+      <w:proofErr w:type="spellStart"/>
+      <w:r>
+        <w:rPr>
+          <w:lang w:val="en-US"/>
+        </w:rPr>
+        <w:t>Aimsun</w:t>
+      </w:r>
+      <w:proofErr w:type="spellEnd"/>
+      <w:r>
+        <w:rPr>
+          <w:lang w:val="en-US"/>
+        </w:rPr>
+        <w:t xml:space="preserve">) </w:t>
       </w:r>
       <w:r>
         <w:rPr>
@@ -124,6 +138,8 @@
         </w:rPr>
         <w:t>cale</w:t>
       </w:r>
+      <w:bookmarkStart w:id="0" w:name="_GoBack"/>
+      <w:bookmarkEnd w:id="0"/>
     </w:p>
     <w:p>
       <w:pPr>
@@ -158,7 +174,21 @@
         <w:rPr>
           <w:lang w:val="en-US"/>
         </w:rPr>
-        <w:t>prepares a runspec file which is an xml file summarizing inputs and settings of the MOVES simulation</w:t>
+        <w:t xml:space="preserve">prepares a </w:t>
+      </w:r>
+      <w:proofErr w:type="spellStart"/>
+      <w:r>
+        <w:rPr>
+          <w:lang w:val="en-US"/>
+        </w:rPr>
+        <w:t>runspec</w:t>
+      </w:r>
+      <w:proofErr w:type="spellEnd"/>
+      <w:r>
+        <w:rPr>
+          <w:lang w:val="en-US"/>
+        </w:rPr>
+        <w:t xml:space="preserve"> file which is an xml file summarizing inputs and settings of the MOVES simulation</w:t>
       </w:r>
       <w:r>
         <w:rPr>
@@ -225,15 +255,7 @@
         <w:rPr>
           <w:lang w:val="en-US"/>
         </w:rPr>
-        <w:t>ollowing section describes the assumptions and technical detai</w:t>
-      </w:r>
-      <w:bookmarkStart w:id="0" w:name="_GoBack"/>
-      <w:bookmarkEnd w:id="0"/>
-      <w:r>
-        <w:rPr>
-          <w:lang w:val="en-US"/>
-        </w:rPr>
-        <w:t xml:space="preserve">ls in constructing the </w:t>
+        <w:t xml:space="preserve">ollowing section describes the assumptions and technical details in constructing the </w:t>
       </w:r>
       <w:r>
         <w:rPr>
@@ -266,12 +288,21 @@
         <w:t xml:space="preserve">the project </w:t>
       </w:r>
       <w:hyperlink r:id="rId6" w:history="1">
+        <w:proofErr w:type="spellStart"/>
         <w:r>
           <w:rPr>
             <w:rStyle w:val="Hyperlink"/>
             <w:lang w:val="en-US"/>
           </w:rPr>
-          <w:t>Github repository</w:t>
+          <w:t>Github</w:t>
+        </w:r>
+        <w:proofErr w:type="spellEnd"/>
+        <w:r>
+          <w:rPr>
+            <w:rStyle w:val="Hyperlink"/>
+            <w:lang w:val="en-US"/>
+          </w:rPr>
+          <w:t xml:space="preserve"> repository</w:t>
         </w:r>
       </w:hyperlink>
       <w:r>
@@ -530,7 +561,21 @@
         <w:rPr>
           <w:lang w:val="en-US"/>
         </w:rPr>
-        <w:t>Tables ‘Zone’ and ‘ZoneRoadType’</w:t>
+        <w:t>Tables ‘Zone’ and ‘</w:t>
+      </w:r>
+      <w:proofErr w:type="spellStart"/>
+      <w:r>
+        <w:rPr>
+          <w:lang w:val="en-US"/>
+        </w:rPr>
+        <w:t>ZoneRoadType</w:t>
+      </w:r>
+      <w:proofErr w:type="spellEnd"/>
+      <w:r>
+        <w:rPr>
+          <w:lang w:val="en-US"/>
+        </w:rPr>
+        <w:t>’</w:t>
       </w:r>
     </w:p>
     <w:p>
@@ -556,12 +601,14 @@
         </w:rPr>
         <w:t>‘</w:t>
       </w:r>
+      <w:proofErr w:type="spellStart"/>
       <w:r>
         <w:rPr>
           <w:lang w:val="en-US"/>
         </w:rPr>
         <w:t>IMCoverage</w:t>
       </w:r>
+      <w:proofErr w:type="spellEnd"/>
       <w:r>
         <w:rPr>
           <w:lang w:val="en-US"/>
@@ -584,7 +631,21 @@
         <w:rPr>
           <w:lang w:val="en-US"/>
         </w:rPr>
-        <w:t xml:space="preserve">Table ‘HotellingActivityDistribution’ </w:t>
+        <w:t>Table ‘</w:t>
+      </w:r>
+      <w:proofErr w:type="spellStart"/>
+      <w:r>
+        <w:rPr>
+          <w:lang w:val="en-US"/>
+        </w:rPr>
+        <w:t>HotellingActivityDistribution</w:t>
+      </w:r>
+      <w:proofErr w:type="spellEnd"/>
+      <w:r>
+        <w:rPr>
+          <w:lang w:val="en-US"/>
+        </w:rPr>
+        <w:t xml:space="preserve">’ </w:t>
       </w:r>
     </w:p>
     <w:p>
@@ -602,7 +663,21 @@
         <w:rPr>
           <w:lang w:val="en-US"/>
         </w:rPr>
-        <w:t>Table ‘LinkDriveSchedules’</w:t>
+        <w:t>Table ‘</w:t>
+      </w:r>
+      <w:proofErr w:type="spellStart"/>
+      <w:r>
+        <w:rPr>
+          <w:lang w:val="en-US"/>
+        </w:rPr>
+        <w:t>LinkDriveSchedules</w:t>
+      </w:r>
+      <w:proofErr w:type="spellEnd"/>
+      <w:r>
+        <w:rPr>
+          <w:lang w:val="en-US"/>
+        </w:rPr>
+        <w:t>’</w:t>
       </w:r>
     </w:p>
     <w:p>
@@ -656,7 +731,23 @@
           <w:b/>
           <w:lang w:val="en-US"/>
         </w:rPr>
-        <w:t>table “ZoneMonthHour”</w:t>
+        <w:t>table “</w:t>
+      </w:r>
+      <w:proofErr w:type="spellStart"/>
+      <w:r>
+        <w:rPr>
+          <w:b/>
+          <w:lang w:val="en-US"/>
+        </w:rPr>
+        <w:t>ZoneMonthHour</w:t>
+      </w:r>
+      <w:proofErr w:type="spellEnd"/>
+      <w:r>
+        <w:rPr>
+          <w:b/>
+          <w:lang w:val="en-US"/>
+        </w:rPr>
+        <w:t>”</w:t>
       </w:r>
     </w:p>
     <w:p>
@@ -738,7 +829,21 @@
         <w:rPr>
           <w:lang w:val="en-US"/>
         </w:rPr>
-        <w:t xml:space="preserve"> table “ZoneMonthHour” in MySQL database, only the data of relative humidity and tempe</w:t>
+        <w:t xml:space="preserve"> table “</w:t>
+      </w:r>
+      <w:proofErr w:type="spellStart"/>
+      <w:r>
+        <w:rPr>
+          <w:lang w:val="en-US"/>
+        </w:rPr>
+        <w:t>ZoneMonthHour</w:t>
+      </w:r>
+      <w:proofErr w:type="spellEnd"/>
+      <w:r>
+        <w:rPr>
+          <w:lang w:val="en-US"/>
+        </w:rPr>
+        <w:t>” in MySQL database, only the data of relative humidity and tempe</w:t>
       </w:r>
       <w:r>
         <w:rPr>
@@ -787,13 +892,21 @@
           <w:b/>
           <w:lang w:val="en-US"/>
         </w:rPr>
-        <w:t>“A</w:t>
-      </w:r>
+        <w:t>“</w:t>
+      </w:r>
+      <w:proofErr w:type="spellStart"/>
       <w:r>
         <w:rPr>
           <w:b/>
           <w:lang w:val="en-US"/>
         </w:rPr>
+        <w:t>A</w:t>
+      </w:r>
+      <w:r>
+        <w:rPr>
+          <w:b/>
+          <w:lang w:val="en-US"/>
+        </w:rPr>
         <w:t>ge</w:t>
       </w:r>
       <w:r>
@@ -810,6 +923,7 @@
         </w:rPr>
         <w:t>istribution</w:t>
       </w:r>
+      <w:proofErr w:type="spellEnd"/>
       <w:r>
         <w:rPr>
           <w:b/>
@@ -2802,7 +2916,33 @@
         <w:rPr>
           <w:lang w:val="en-US"/>
         </w:rPr>
-        <w:t>RMS vehicle category ‘Light Trailers’ represented approximately 14% of all registered on-road vehicles (as of Q1/2019) and may contribute considerably to on-road emissions in terms of tyre and road wear. Because MOVES does not have a dedicated category for trailers, this RMS vehicle category is grouped into MOVES vehicle type ‘Motorcycle’ using a scaling factor which can be provided by users. This default value of this factor is 0.1, which means that 1 the RMS ‘Light Trailers’ vehicle is equivalent to 0.1 MOVES ‘Motorcycle’ vehicle.</w:t>
+        <w:t xml:space="preserve">RMS vehicle category ‘Light Trailers’ represented approximately 14% of all registered on-road vehicles (as of Q1/2019) and may contribute considerably to on-road emissions in terms of </w:t>
+      </w:r>
+      <w:proofErr w:type="spellStart"/>
+      <w:r>
+        <w:rPr>
+          <w:lang w:val="en-US"/>
+        </w:rPr>
+        <w:t>tyre</w:t>
+      </w:r>
+      <w:proofErr w:type="spellEnd"/>
+      <w:r>
+        <w:rPr>
+          <w:lang w:val="en-US"/>
+        </w:rPr>
+        <w:t xml:space="preserve"> and road wear. Because MOVES does not have a dedicated category for trailers, this RMS vehicle category is grouped into MOVES vehicle type ‘Motorcycle’ using a scaling factor which can be provided by users. Th</w:t>
+      </w:r>
+      <w:r>
+        <w:rPr>
+          <w:lang w:val="en-US"/>
+        </w:rPr>
+        <w:t>e</w:t>
+      </w:r>
+      <w:r>
+        <w:rPr>
+          <w:lang w:val="en-US"/>
+        </w:rPr>
+        <w:t xml:space="preserve"> default value of this factor is 0.1, which means that 1 the RMS ‘Light Trailers’ vehicle is equivalent to 0.1 MOVES ‘Motorcycle’ vehicle.</w:t>
       </w:r>
     </w:p>
     <w:p>
@@ -2849,13 +2989,29 @@
           <w:b/>
           <w:lang w:val="en-US"/>
         </w:rPr>
-        <w:t>“LinkSourceTypeHour”</w:t>
-      </w:r>
+        <w:t>“</w:t>
+      </w:r>
+      <w:proofErr w:type="spellStart"/>
       <w:r>
         <w:rPr>
           <w:b/>
           <w:lang w:val="en-US"/>
         </w:rPr>
+        <w:t>LinkSourceTypeHour</w:t>
+      </w:r>
+      <w:proofErr w:type="spellEnd"/>
+      <w:r>
+        <w:rPr>
+          <w:b/>
+          <w:lang w:val="en-US"/>
+        </w:rPr>
+        <w:t>”</w:t>
+      </w:r>
+      <w:r>
+        <w:rPr>
+          <w:b/>
+          <w:lang w:val="en-US"/>
+        </w:rPr>
         <w:t xml:space="preserve"> and</w:t>
       </w:r>
       <w:r>
@@ -2863,14 +3019,39 @@
           <w:b/>
           <w:lang w:val="en-US"/>
         </w:rPr>
-        <w:t xml:space="preserve"> “OperatingModeDistribution” from </w:t>
-      </w:r>
+        <w:t xml:space="preserve"> “</w:t>
+      </w:r>
+      <w:proofErr w:type="spellStart"/>
       <w:r>
         <w:rPr>
           <w:b/>
           <w:lang w:val="en-US"/>
         </w:rPr>
-        <w:t>Aimsun outputs</w:t>
+        <w:t>OperatingModeDistribution</w:t>
+      </w:r>
+      <w:proofErr w:type="spellEnd"/>
+      <w:r>
+        <w:rPr>
+          <w:b/>
+          <w:lang w:val="en-US"/>
+        </w:rPr>
+        <w:t xml:space="preserve">” from </w:t>
+      </w:r>
+      <w:proofErr w:type="spellStart"/>
+      <w:r>
+        <w:rPr>
+          <w:b/>
+          <w:lang w:val="en-US"/>
+        </w:rPr>
+        <w:t>Aimsun</w:t>
+      </w:r>
+      <w:proofErr w:type="spellEnd"/>
+      <w:r>
+        <w:rPr>
+          <w:b/>
+          <w:lang w:val="en-US"/>
+        </w:rPr>
+        <w:t xml:space="preserve"> outputs</w:t>
       </w:r>
     </w:p>
     <w:p>
@@ -2883,7 +3064,21 @@
         <w:rPr>
           <w:lang w:val="en-US"/>
         </w:rPr>
-        <w:t>Sample output tables from the Aimsun model for the Wollongong City Council were</w:t>
+        <w:t xml:space="preserve">Sample output tables from the </w:t>
+      </w:r>
+      <w:proofErr w:type="spellStart"/>
+      <w:r>
+        <w:rPr>
+          <w:lang w:val="en-US"/>
+        </w:rPr>
+        <w:t>Aimsun</w:t>
+      </w:r>
+      <w:proofErr w:type="spellEnd"/>
+      <w:r>
+        <w:rPr>
+          <w:lang w:val="en-US"/>
+        </w:rPr>
+        <w:t xml:space="preserve"> model for the Wollongong City Council were</w:t>
       </w:r>
       <w:r>
         <w:rPr>
@@ -2901,7 +3096,35 @@
         <w:rPr>
           <w:lang w:val="en-US"/>
         </w:rPr>
-        <w:t>(i) to populate values for table “LinkSourceTypeHour”</w:t>
+        <w:t>(</w:t>
+      </w:r>
+      <w:proofErr w:type="spellStart"/>
+      <w:r>
+        <w:rPr>
+          <w:lang w:val="en-US"/>
+        </w:rPr>
+        <w:t>i</w:t>
+      </w:r>
+      <w:proofErr w:type="spellEnd"/>
+      <w:r>
+        <w:rPr>
+          <w:lang w:val="en-US"/>
+        </w:rPr>
+        <w:t>) to populate values for table “</w:t>
+      </w:r>
+      <w:proofErr w:type="spellStart"/>
+      <w:r>
+        <w:rPr>
+          <w:lang w:val="en-US"/>
+        </w:rPr>
+        <w:t>LinkSourceTypeHour</w:t>
+      </w:r>
+      <w:proofErr w:type="spellEnd"/>
+      <w:r>
+        <w:rPr>
+          <w:lang w:val="en-US"/>
+        </w:rPr>
+        <w:t>”</w:t>
       </w:r>
       <w:r>
         <w:rPr>
@@ -2927,12 +3150,14 @@
         </w:rPr>
         <w:t xml:space="preserve"> required to construct table “</w:t>
       </w:r>
+      <w:proofErr w:type="spellStart"/>
       <w:r>
         <w:rPr>
           <w:lang w:val="en-US"/>
         </w:rPr>
         <w:t>OperatingModeDistribution</w:t>
       </w:r>
+      <w:proofErr w:type="spellEnd"/>
       <w:r>
         <w:rPr>
           <w:lang w:val="en-US"/>
@@ -2968,7 +3193,21 @@
         <w:rPr>
           <w:lang w:val="en-US"/>
         </w:rPr>
-        <w:t>table “LinkSourceTypeHour”</w:t>
+        <w:t>table “</w:t>
+      </w:r>
+      <w:proofErr w:type="spellStart"/>
+      <w:r>
+        <w:rPr>
+          <w:lang w:val="en-US"/>
+        </w:rPr>
+        <w:t>LinkSourceTypeHour</w:t>
+      </w:r>
+      <w:proofErr w:type="spellEnd"/>
+      <w:r>
+        <w:rPr>
+          <w:lang w:val="en-US"/>
+        </w:rPr>
+        <w:t>”</w:t>
       </w:r>
     </w:p>
     <w:p>
@@ -2987,7 +3226,21 @@
         <w:rPr>
           <w:lang w:val="en-US"/>
         </w:rPr>
-        <w:t xml:space="preserve">three columns, including link ID, source type ID (i.e. MOVES vehicle type ID as shown in the table in Section 2.3), and the percentage of time each source type ID spent on the corresponding link ID. The values of this table were calculated from the summary of simulated vehicle paths from the Aimsun simulation model outputs (see Section 2.3.2.1). </w:t>
+        <w:t xml:space="preserve">three columns, including link ID, source type ID (i.e. MOVES vehicle type ID as shown in the table in Section 2.3), and the percentage of time each source type ID spent on the corresponding link ID. The values of this table were calculated from the summary of simulated vehicle paths from the </w:t>
+      </w:r>
+      <w:proofErr w:type="spellStart"/>
+      <w:r>
+        <w:rPr>
+          <w:lang w:val="en-US"/>
+        </w:rPr>
+        <w:t>Aimsun</w:t>
+      </w:r>
+      <w:proofErr w:type="spellEnd"/>
+      <w:r>
+        <w:rPr>
+          <w:lang w:val="en-US"/>
+        </w:rPr>
+        <w:t xml:space="preserve"> simulation model outputs (see Section 2.3.2.1). </w:t>
       </w:r>
     </w:p>
     <w:p>
@@ -3012,7 +3265,21 @@
         <w:rPr>
           <w:lang w:val="en-US"/>
         </w:rPr>
-        <w:t xml:space="preserve"> table “OperatingModeDistribution”</w:t>
+        <w:t xml:space="preserve"> table “</w:t>
+      </w:r>
+      <w:proofErr w:type="spellStart"/>
+      <w:r>
+        <w:rPr>
+          <w:lang w:val="en-US"/>
+        </w:rPr>
+        <w:t>OperatingModeDistribution</w:t>
+      </w:r>
+      <w:proofErr w:type="spellEnd"/>
+      <w:r>
+        <w:rPr>
+          <w:lang w:val="en-US"/>
+        </w:rPr>
+        <w:t>”</w:t>
       </w:r>
     </w:p>
     <w:p>
@@ -3025,7 +3292,21 @@
         <w:rPr>
           <w:lang w:val="en-US"/>
         </w:rPr>
-        <w:t>Populating values in table “OperatingModeDistribution” requires the following inputs:</w:t>
+        <w:t>Populating values in table “</w:t>
+      </w:r>
+      <w:proofErr w:type="spellStart"/>
+      <w:r>
+        <w:rPr>
+          <w:lang w:val="en-US"/>
+        </w:rPr>
+        <w:t>OperatingModeDistribution</w:t>
+      </w:r>
+      <w:proofErr w:type="spellEnd"/>
+      <w:r>
+        <w:rPr>
+          <w:lang w:val="en-US"/>
+        </w:rPr>
+        <w:t>” requires the following inputs:</w:t>
       </w:r>
     </w:p>
     <w:p>
@@ -3057,11 +3338,19 @@
         </w:rPr>
         <w:t xml:space="preserve"> the </w:t>
       </w:r>
-      <w:r>
-        <w:rPr>
-          <w:lang w:val="en-US"/>
-        </w:rPr>
-        <w:t xml:space="preserve">Aimsun </w:t>
+      <w:proofErr w:type="spellStart"/>
+      <w:r>
+        <w:rPr>
+          <w:lang w:val="en-US"/>
+        </w:rPr>
+        <w:t>Aimsun</w:t>
+      </w:r>
+      <w:proofErr w:type="spellEnd"/>
+      <w:r>
+        <w:rPr>
+          <w:lang w:val="en-US"/>
+        </w:rPr>
+        <w:t xml:space="preserve"> </w:t>
       </w:r>
       <w:r>
         <w:rPr>
@@ -3105,11 +3394,19 @@
         </w:rPr>
         <w:t xml:space="preserve"> the </w:t>
       </w:r>
-      <w:r>
-        <w:rPr>
-          <w:lang w:val="en-US"/>
-        </w:rPr>
-        <w:t xml:space="preserve">Aimsun </w:t>
+      <w:proofErr w:type="spellStart"/>
+      <w:r>
+        <w:rPr>
+          <w:lang w:val="en-US"/>
+        </w:rPr>
+        <w:t>Aimsun</w:t>
+      </w:r>
+      <w:proofErr w:type="spellEnd"/>
+      <w:r>
+        <w:rPr>
+          <w:lang w:val="en-US"/>
+        </w:rPr>
+        <w:t xml:space="preserve"> </w:t>
       </w:r>
       <w:r>
         <w:rPr>
@@ -3136,6 +3433,7 @@
         </w:rPr>
       </w:pPr>
       <w:commentRangeStart w:id="1"/>
+      <w:proofErr w:type="spellStart"/>
       <w:r>
         <w:rPr>
           <w:lang w:val="en-US"/>
@@ -3143,6 +3441,7 @@
         <w:t>VSP_vehicle</w:t>
       </w:r>
       <w:commentRangeEnd w:id="1"/>
+      <w:proofErr w:type="spellEnd"/>
       <w:r>
         <w:rPr>
           <w:rStyle w:val="CommentReference"/>
@@ -3285,11 +3584,19 @@
         </w:rPr>
         <w:t xml:space="preserve">The </w:t>
       </w:r>
-      <w:r>
-        <w:rPr>
-          <w:lang w:val="en-US"/>
-        </w:rPr>
-        <w:t xml:space="preserve">Aimsun </w:t>
+      <w:proofErr w:type="spellStart"/>
+      <w:r>
+        <w:rPr>
+          <w:lang w:val="en-US"/>
+        </w:rPr>
+        <w:t>Aimsun</w:t>
+      </w:r>
+      <w:proofErr w:type="spellEnd"/>
+      <w:r>
+        <w:rPr>
+          <w:lang w:val="en-US"/>
+        </w:rPr>
+        <w:t xml:space="preserve"> </w:t>
       </w:r>
       <w:r>
         <w:rPr>
@@ -3309,12 +3616,14 @@
         </w:rPr>
         <w:t>“</w:t>
       </w:r>
+      <w:proofErr w:type="spellStart"/>
       <w:r>
         <w:rPr>
           <w:lang w:val="en-US"/>
         </w:rPr>
         <w:t>mivehdetailedtrajectory</w:t>
       </w:r>
+      <w:proofErr w:type="spellEnd"/>
       <w:r>
         <w:rPr>
           <w:lang w:val="en-US"/>
@@ -3337,7 +3646,21 @@
         <w:rPr>
           <w:lang w:val="en-US"/>
         </w:rPr>
-        <w:t>This table contains detailed trajectory of the path(s) of each vehicle included in the model. Position of the vehicles are recorded in each row at fixed intervals. In the sample data provided by Arif in July 2019, this interval is 0.8 second.</w:t>
+        <w:t xml:space="preserve">This table contains detailed trajectory of the path(s) of each vehicle included in the model. Position of the vehicles are recorded in each row at fixed intervals. In the sample data provided by </w:t>
+      </w:r>
+      <w:proofErr w:type="spellStart"/>
+      <w:r>
+        <w:rPr>
+          <w:lang w:val="en-US"/>
+        </w:rPr>
+        <w:t>Arif</w:t>
+      </w:r>
+      <w:proofErr w:type="spellEnd"/>
+      <w:r>
+        <w:rPr>
+          <w:lang w:val="en-US"/>
+        </w:rPr>
+        <w:t xml:space="preserve"> in July 2019, this interval is 0.8 second.</w:t>
       </w:r>
       <w:r>
         <w:rPr>
@@ -3370,12 +3693,14 @@
         </w:rPr>
         <w:t>“</w:t>
       </w:r>
+      <w:proofErr w:type="spellStart"/>
       <w:r>
         <w:rPr>
           <w:lang w:val="en-US"/>
         </w:rPr>
         <w:t>mivehdetailedtrajectory</w:t>
       </w:r>
+      <w:proofErr w:type="spellEnd"/>
       <w:r>
         <w:rPr>
           <w:lang w:val="en-US"/>
@@ -3418,7 +3743,21 @@
         <w:rPr>
           <w:lang w:val="en-US"/>
         </w:rPr>
-        <w:t>This table has three columns, including link ID, link type, and average time on link. For the Wollongong case study, because the Aimsun models covers only a limited area in the Wollongong CBD, all links were assumed residential (i.e. MOVES road type 5)</w:t>
+        <w:t xml:space="preserve">This table has three columns, including link ID, link type, and average time on link. For the Wollongong case study, because the </w:t>
+      </w:r>
+      <w:proofErr w:type="spellStart"/>
+      <w:r>
+        <w:rPr>
+          <w:lang w:val="en-US"/>
+        </w:rPr>
+        <w:t>Aimsun</w:t>
+      </w:r>
+      <w:proofErr w:type="spellEnd"/>
+      <w:r>
+        <w:rPr>
+          <w:lang w:val="en-US"/>
+        </w:rPr>
+        <w:t xml:space="preserve"> models covers only a limited area in the Wollongong CBD, all links were assumed residential (i.e. MOVES road type 5)</w:t>
       </w:r>
       <w:r>
         <w:rPr>
@@ -3479,7 +3818,49 @@
         <w:rPr>
           <w:lang w:val="en-US"/>
         </w:rPr>
-        <w:t>include ‘FuelSupply’, ‘FuelFormulation’, ‘FuelUsageFraction’, and ‘AVFT’ (Alternative Vehicle and Fuel Technologies).</w:t>
+        <w:t>include ‘</w:t>
+      </w:r>
+      <w:proofErr w:type="spellStart"/>
+      <w:r>
+        <w:rPr>
+          <w:lang w:val="en-US"/>
+        </w:rPr>
+        <w:t>FuelSupply</w:t>
+      </w:r>
+      <w:proofErr w:type="spellEnd"/>
+      <w:r>
+        <w:rPr>
+          <w:lang w:val="en-US"/>
+        </w:rPr>
+        <w:t>’, ‘</w:t>
+      </w:r>
+      <w:proofErr w:type="spellStart"/>
+      <w:r>
+        <w:rPr>
+          <w:lang w:val="en-US"/>
+        </w:rPr>
+        <w:t>FuelFormulation</w:t>
+      </w:r>
+      <w:proofErr w:type="spellEnd"/>
+      <w:r>
+        <w:rPr>
+          <w:lang w:val="en-US"/>
+        </w:rPr>
+        <w:t>’, ‘</w:t>
+      </w:r>
+      <w:proofErr w:type="spellStart"/>
+      <w:r>
+        <w:rPr>
+          <w:lang w:val="en-US"/>
+        </w:rPr>
+        <w:t>FuelUsageFraction</w:t>
+      </w:r>
+      <w:proofErr w:type="spellEnd"/>
+      <w:r>
+        <w:rPr>
+          <w:lang w:val="en-US"/>
+        </w:rPr>
+        <w:t>’, and ‘AVFT’ (Alternative Vehicle and Fuel Technologies).</w:t>
       </w:r>
     </w:p>
     <w:p>
@@ -3494,22 +3875,23 @@
           <w:b/>
           <w:lang w:val="en-US"/>
         </w:rPr>
-        <w:t>2.4.1 Prepare table ‘FuelFormulation’</w:t>
-      </w:r>
+        <w:t>2.4.1 Prepare table ‘</w:t>
+      </w:r>
+      <w:proofErr w:type="spellStart"/>
       <w:r>
         <w:rPr>
           <w:b/>
           <w:lang w:val="en-US"/>
         </w:rPr>
-        <w:t xml:space="preserve"> </w:t>
-      </w:r>
+        <w:t>FuelFormulation</w:t>
+      </w:r>
+      <w:proofErr w:type="spellEnd"/>
       <w:r>
         <w:rPr>
           <w:b/>
-          <w:color w:val="FF0000"/>
-          <w:lang w:val="en-US"/>
-        </w:rPr>
-        <w:t>[to be developed]</w:t>
+          <w:lang w:val="en-US"/>
+        </w:rPr>
+        <w:t>’</w:t>
       </w:r>
     </w:p>
     <w:p>
@@ -3522,7 +3904,41 @@
         <w:rPr>
           <w:lang w:val="en-US"/>
         </w:rPr>
-        <w:t>The default table ‘FuelFormulation’ which came with MOVES 2014a will be used.</w:t>
+        <w:t>The default table ‘</w:t>
+      </w:r>
+      <w:proofErr w:type="spellStart"/>
+      <w:r>
+        <w:rPr>
+          <w:lang w:val="en-US"/>
+        </w:rPr>
+        <w:t>FuelFormulation</w:t>
+      </w:r>
+      <w:proofErr w:type="spellEnd"/>
+      <w:r>
+        <w:rPr>
+          <w:lang w:val="en-US"/>
+        </w:rPr>
+        <w:t>’ which came with MOVES 2014a will be used.</w:t>
+      </w:r>
+      <w:r>
+        <w:rPr>
+          <w:lang w:val="en-US"/>
+        </w:rPr>
+        <w:t xml:space="preserve"> Please note that NULL values exist in the default table and were replaced by -1 in the newly created </w:t>
+      </w:r>
+      <w:proofErr w:type="spellStart"/>
+      <w:r>
+        <w:rPr>
+          <w:lang w:val="en-US"/>
+        </w:rPr>
+        <w:t>FuelFormulation</w:t>
+      </w:r>
+      <w:proofErr w:type="spellEnd"/>
+      <w:r>
+        <w:rPr>
+          <w:lang w:val="en-US"/>
+        </w:rPr>
+        <w:t xml:space="preserve"> table.</w:t>
       </w:r>
     </w:p>
     <w:p>
@@ -3538,21 +3954,6 @@
           <w:lang w:val="en-US"/>
         </w:rPr>
         <w:t>2.4.2 Prepare table ‘AVFT’</w:t>
-      </w:r>
-      <w:r>
-        <w:rPr>
-          <w:b/>
-          <w:lang w:val="en-US"/>
-        </w:rPr>
-        <w:t xml:space="preserve"> </w:t>
-      </w:r>
-      <w:r>
-        <w:rPr>
-          <w:b/>
-          <w:color w:val="FF0000"/>
-          <w:lang w:val="en-US"/>
-        </w:rPr>
-        <w:t>[to be developed]</w:t>
       </w:r>
     </w:p>
     <w:p>
@@ -3586,18 +3987,70 @@
         <w:rPr>
           <w:lang w:val="en-US"/>
         </w:rPr>
-        <w:t xml:space="preserve"> quarterly from Q2/2000 to Q2/2019 (at the time of this report). Below is the summary of the mapping from the motive power types in the RMS data to the MOVES fuel type, which was used in preparing the table ‘AVFT’.</w:t>
+        <w:t xml:space="preserve"> quarterly from Q2/2000 to Q2/2019 (at the time of this report). </w:t>
+      </w:r>
+      <w:r>
+        <w:rPr>
+          <w:lang w:val="en-US"/>
+        </w:rPr>
+        <w:t xml:space="preserve">The RMS vehicle types in this data set were grouped into MOVES vehicle types following the method described in Section 2.3 “Prepare table </w:t>
+      </w:r>
+      <w:proofErr w:type="spellStart"/>
+      <w:r>
+        <w:rPr>
+          <w:lang w:val="en-US"/>
+        </w:rPr>
+        <w:t>AgeDistribution</w:t>
+      </w:r>
+      <w:proofErr w:type="spellEnd"/>
+      <w:r>
+        <w:rPr>
+          <w:lang w:val="en-US"/>
+        </w:rPr>
+        <w:t>”.</w:t>
+      </w:r>
+    </w:p>
+    <w:p>
+      <w:pPr>
+        <w:rPr>
+          <w:lang w:val="en-US"/>
+        </w:rPr>
+      </w:pPr>
+      <w:r>
+        <w:rPr>
+          <w:lang w:val="en-US"/>
+        </w:rPr>
+        <w:t>Below is the summary of the mapping from the motive power types in the RMS data to the MOVES fuel type</w:t>
+      </w:r>
+      <w:r>
+        <w:rPr>
+          <w:lang w:val="en-US"/>
+        </w:rPr>
+        <w:t xml:space="preserve"> </w:t>
+      </w:r>
+      <w:r>
+        <w:rPr>
+          <w:lang w:val="en-US"/>
+        </w:rPr>
+        <w:t>used in preparing the table ‘AVFT’.</w:t>
+      </w:r>
+      <w:r>
+        <w:rPr>
+          <w:lang w:val="en-US"/>
+        </w:rPr>
+        <w:t xml:space="preserve"> It also includes our assumption on the Engine Technology ID, which is required as part of the AVFT table, for each MOVES Fuel Type.</w:t>
       </w:r>
     </w:p>
     <w:tbl>
       <w:tblPr>
-        <w:tblW w:w="8500" w:type="dxa"/>
+        <w:tblW w:w="8642" w:type="dxa"/>
         <w:tblLook w:val="04A0" w:firstRow="1" w:lastRow="0" w:firstColumn="1" w:lastColumn="0" w:noHBand="0" w:noVBand="1"/>
       </w:tblPr>
       <w:tblGrid>
         <w:gridCol w:w="3260"/>
         <w:gridCol w:w="3040"/>
-        <w:gridCol w:w="2200"/>
+        <w:gridCol w:w="1492"/>
+        <w:gridCol w:w="850"/>
       </w:tblGrid>
       <w:tr>
         <w:trPr>
@@ -3679,7 +4132,7 @@
         </w:tc>
         <w:tc>
           <w:tcPr>
-            <w:tcW w:w="2200" w:type="dxa"/>
+            <w:tcW w:w="1492" w:type="dxa"/>
             <w:tcBorders>
               <w:top w:val="single" w:sz="4" w:space="0" w:color="auto"/>
               <w:left w:val="nil"/>
@@ -3711,6 +4164,39 @@
                 <w:lang w:eastAsia="en-AU"/>
               </w:rPr>
               <w:t>MOVES Fuel Type ID</w:t>
+            </w:r>
+          </w:p>
+        </w:tc>
+        <w:tc>
+          <w:tcPr>
+            <w:tcW w:w="850" w:type="dxa"/>
+            <w:tcBorders>
+              <w:top w:val="single" w:sz="4" w:space="0" w:color="auto"/>
+              <w:left w:val="nil"/>
+              <w:bottom w:val="single" w:sz="4" w:space="0" w:color="auto"/>
+              <w:right w:val="single" w:sz="4" w:space="0" w:color="auto"/>
+            </w:tcBorders>
+          </w:tcPr>
+          <w:p>
+            <w:pPr>
+              <w:spacing w:after="0" w:line="240" w:lineRule="auto"/>
+              <w:rPr>
+                <w:rFonts w:ascii="Calibri" w:eastAsia="Times New Roman" w:hAnsi="Calibri" w:cs="Calibri"/>
+                <w:b/>
+                <w:bCs/>
+                <w:color w:val="000000"/>
+                <w:lang w:eastAsia="en-AU"/>
+              </w:rPr>
+            </w:pPr>
+            <w:r>
+              <w:rPr>
+                <w:rFonts w:ascii="Calibri" w:eastAsia="Times New Roman" w:hAnsi="Calibri" w:cs="Calibri"/>
+                <w:b/>
+                <w:bCs/>
+                <w:color w:val="000000"/>
+                <w:lang w:eastAsia="en-AU"/>
+              </w:rPr>
+              <w:t>Engine Tech ID</w:t>
             </w:r>
           </w:p>
         </w:tc>
@@ -3787,17 +4273,47 @@
         </w:tc>
         <w:tc>
           <w:tcPr>
-            <w:tcW w:w="2200" w:type="dxa"/>
-            <w:tcBorders>
-              <w:top w:val="nil"/>
-              <w:left w:val="nil"/>
-              <w:bottom w:val="single" w:sz="4" w:space="0" w:color="auto"/>
-              <w:right w:val="single" w:sz="4" w:space="0" w:color="auto"/>
-            </w:tcBorders>
-            <w:shd w:val="clear" w:color="auto" w:fill="auto"/>
-            <w:noWrap/>
-            <w:vAlign w:val="bottom"/>
-            <w:hideMark/>
+            <w:tcW w:w="1492" w:type="dxa"/>
+            <w:tcBorders>
+              <w:top w:val="nil"/>
+              <w:left w:val="nil"/>
+              <w:bottom w:val="single" w:sz="4" w:space="0" w:color="auto"/>
+              <w:right w:val="single" w:sz="4" w:space="0" w:color="auto"/>
+            </w:tcBorders>
+            <w:shd w:val="clear" w:color="auto" w:fill="auto"/>
+            <w:noWrap/>
+            <w:vAlign w:val="bottom"/>
+            <w:hideMark/>
+          </w:tcPr>
+          <w:p>
+            <w:pPr>
+              <w:spacing w:after="0" w:line="240" w:lineRule="auto"/>
+              <w:jc w:val="right"/>
+              <w:rPr>
+                <w:rFonts w:ascii="Calibri" w:eastAsia="Times New Roman" w:hAnsi="Calibri" w:cs="Calibri"/>
+                <w:color w:val="000000"/>
+                <w:lang w:eastAsia="en-AU"/>
+              </w:rPr>
+            </w:pPr>
+            <w:r>
+              <w:rPr>
+                <w:rFonts w:ascii="Calibri" w:eastAsia="Times New Roman" w:hAnsi="Calibri" w:cs="Calibri"/>
+                <w:color w:val="000000"/>
+                <w:lang w:eastAsia="en-AU"/>
+              </w:rPr>
+              <w:t>1</w:t>
+            </w:r>
+          </w:p>
+        </w:tc>
+        <w:tc>
+          <w:tcPr>
+            <w:tcW w:w="850" w:type="dxa"/>
+            <w:tcBorders>
+              <w:top w:val="nil"/>
+              <w:left w:val="nil"/>
+              <w:bottom w:val="single" w:sz="4" w:space="0" w:color="auto"/>
+              <w:right w:val="single" w:sz="4" w:space="0" w:color="auto"/>
+            </w:tcBorders>
           </w:tcPr>
           <w:p>
             <w:pPr>
@@ -3892,17 +4408,47 @@
         </w:tc>
         <w:tc>
           <w:tcPr>
-            <w:tcW w:w="2200" w:type="dxa"/>
-            <w:tcBorders>
-              <w:top w:val="nil"/>
-              <w:left w:val="nil"/>
-              <w:bottom w:val="single" w:sz="4" w:space="0" w:color="auto"/>
-              <w:right w:val="single" w:sz="4" w:space="0" w:color="auto"/>
-            </w:tcBorders>
-            <w:shd w:val="clear" w:color="auto" w:fill="auto"/>
-            <w:noWrap/>
-            <w:vAlign w:val="bottom"/>
-            <w:hideMark/>
+            <w:tcW w:w="1492" w:type="dxa"/>
+            <w:tcBorders>
+              <w:top w:val="nil"/>
+              <w:left w:val="nil"/>
+              <w:bottom w:val="single" w:sz="4" w:space="0" w:color="auto"/>
+              <w:right w:val="single" w:sz="4" w:space="0" w:color="auto"/>
+            </w:tcBorders>
+            <w:shd w:val="clear" w:color="auto" w:fill="auto"/>
+            <w:noWrap/>
+            <w:vAlign w:val="bottom"/>
+            <w:hideMark/>
+          </w:tcPr>
+          <w:p>
+            <w:pPr>
+              <w:spacing w:after="0" w:line="240" w:lineRule="auto"/>
+              <w:jc w:val="right"/>
+              <w:rPr>
+                <w:rFonts w:ascii="Calibri" w:eastAsia="Times New Roman" w:hAnsi="Calibri" w:cs="Calibri"/>
+                <w:color w:val="000000"/>
+                <w:lang w:eastAsia="en-AU"/>
+              </w:rPr>
+            </w:pPr>
+            <w:r>
+              <w:rPr>
+                <w:rFonts w:ascii="Calibri" w:eastAsia="Times New Roman" w:hAnsi="Calibri" w:cs="Calibri"/>
+                <w:color w:val="000000"/>
+                <w:lang w:eastAsia="en-AU"/>
+              </w:rPr>
+              <w:t>1</w:t>
+            </w:r>
+          </w:p>
+        </w:tc>
+        <w:tc>
+          <w:tcPr>
+            <w:tcW w:w="850" w:type="dxa"/>
+            <w:tcBorders>
+              <w:top w:val="nil"/>
+              <w:left w:val="nil"/>
+              <w:bottom w:val="single" w:sz="4" w:space="0" w:color="auto"/>
+              <w:right w:val="single" w:sz="4" w:space="0" w:color="auto"/>
+            </w:tcBorders>
           </w:tcPr>
           <w:p>
             <w:pPr>
@@ -3997,17 +4543,47 @@
         </w:tc>
         <w:tc>
           <w:tcPr>
-            <w:tcW w:w="2200" w:type="dxa"/>
-            <w:tcBorders>
-              <w:top w:val="nil"/>
-              <w:left w:val="nil"/>
-              <w:bottom w:val="single" w:sz="4" w:space="0" w:color="auto"/>
-              <w:right w:val="single" w:sz="4" w:space="0" w:color="auto"/>
-            </w:tcBorders>
-            <w:shd w:val="clear" w:color="auto" w:fill="auto"/>
-            <w:noWrap/>
-            <w:vAlign w:val="bottom"/>
-            <w:hideMark/>
+            <w:tcW w:w="1492" w:type="dxa"/>
+            <w:tcBorders>
+              <w:top w:val="nil"/>
+              <w:left w:val="nil"/>
+              <w:bottom w:val="single" w:sz="4" w:space="0" w:color="auto"/>
+              <w:right w:val="single" w:sz="4" w:space="0" w:color="auto"/>
+            </w:tcBorders>
+            <w:shd w:val="clear" w:color="auto" w:fill="auto"/>
+            <w:noWrap/>
+            <w:vAlign w:val="bottom"/>
+            <w:hideMark/>
+          </w:tcPr>
+          <w:p>
+            <w:pPr>
+              <w:spacing w:after="0" w:line="240" w:lineRule="auto"/>
+              <w:jc w:val="right"/>
+              <w:rPr>
+                <w:rFonts w:ascii="Calibri" w:eastAsia="Times New Roman" w:hAnsi="Calibri" w:cs="Calibri"/>
+                <w:color w:val="000000"/>
+                <w:lang w:eastAsia="en-AU"/>
+              </w:rPr>
+            </w:pPr>
+            <w:r>
+              <w:rPr>
+                <w:rFonts w:ascii="Calibri" w:eastAsia="Times New Roman" w:hAnsi="Calibri" w:cs="Calibri"/>
+                <w:color w:val="000000"/>
+                <w:lang w:eastAsia="en-AU"/>
+              </w:rPr>
+              <w:t>1</w:t>
+            </w:r>
+          </w:p>
+        </w:tc>
+        <w:tc>
+          <w:tcPr>
+            <w:tcW w:w="850" w:type="dxa"/>
+            <w:tcBorders>
+              <w:top w:val="nil"/>
+              <w:left w:val="nil"/>
+              <w:bottom w:val="single" w:sz="4" w:space="0" w:color="auto"/>
+              <w:right w:val="single" w:sz="4" w:space="0" w:color="auto"/>
+            </w:tcBorders>
           </w:tcPr>
           <w:p>
             <w:pPr>
@@ -4102,17 +4678,47 @@
         </w:tc>
         <w:tc>
           <w:tcPr>
-            <w:tcW w:w="2200" w:type="dxa"/>
-            <w:tcBorders>
-              <w:top w:val="nil"/>
-              <w:left w:val="nil"/>
-              <w:bottom w:val="single" w:sz="4" w:space="0" w:color="auto"/>
-              <w:right w:val="single" w:sz="4" w:space="0" w:color="auto"/>
-            </w:tcBorders>
-            <w:shd w:val="clear" w:color="auto" w:fill="auto"/>
-            <w:noWrap/>
-            <w:vAlign w:val="bottom"/>
-            <w:hideMark/>
+            <w:tcW w:w="1492" w:type="dxa"/>
+            <w:tcBorders>
+              <w:top w:val="nil"/>
+              <w:left w:val="nil"/>
+              <w:bottom w:val="single" w:sz="4" w:space="0" w:color="auto"/>
+              <w:right w:val="single" w:sz="4" w:space="0" w:color="auto"/>
+            </w:tcBorders>
+            <w:shd w:val="clear" w:color="auto" w:fill="auto"/>
+            <w:noWrap/>
+            <w:vAlign w:val="bottom"/>
+            <w:hideMark/>
+          </w:tcPr>
+          <w:p>
+            <w:pPr>
+              <w:spacing w:after="0" w:line="240" w:lineRule="auto"/>
+              <w:jc w:val="right"/>
+              <w:rPr>
+                <w:rFonts w:ascii="Calibri" w:eastAsia="Times New Roman" w:hAnsi="Calibri" w:cs="Calibri"/>
+                <w:color w:val="000000"/>
+                <w:lang w:eastAsia="en-AU"/>
+              </w:rPr>
+            </w:pPr>
+            <w:r>
+              <w:rPr>
+                <w:rFonts w:ascii="Calibri" w:eastAsia="Times New Roman" w:hAnsi="Calibri" w:cs="Calibri"/>
+                <w:color w:val="000000"/>
+                <w:lang w:eastAsia="en-AU"/>
+              </w:rPr>
+              <w:t>1</w:t>
+            </w:r>
+          </w:p>
+        </w:tc>
+        <w:tc>
+          <w:tcPr>
+            <w:tcW w:w="850" w:type="dxa"/>
+            <w:tcBorders>
+              <w:top w:val="nil"/>
+              <w:left w:val="nil"/>
+              <w:bottom w:val="single" w:sz="4" w:space="0" w:color="auto"/>
+              <w:right w:val="single" w:sz="4" w:space="0" w:color="auto"/>
+            </w:tcBorders>
           </w:tcPr>
           <w:p>
             <w:pPr>
@@ -4207,7 +4813,7 @@
         </w:tc>
         <w:tc>
           <w:tcPr>
-            <w:tcW w:w="2200" w:type="dxa"/>
+            <w:tcW w:w="1492" w:type="dxa"/>
             <w:tcBorders>
               <w:top w:val="nil"/>
               <w:left w:val="nil"/>
@@ -4236,6 +4842,36 @@
                 <w:lang w:eastAsia="en-AU"/>
               </w:rPr>
               <w:t>9</w:t>
+            </w:r>
+          </w:p>
+        </w:tc>
+        <w:tc>
+          <w:tcPr>
+            <w:tcW w:w="850" w:type="dxa"/>
+            <w:tcBorders>
+              <w:top w:val="nil"/>
+              <w:left w:val="nil"/>
+              <w:bottom w:val="single" w:sz="4" w:space="0" w:color="auto"/>
+              <w:right w:val="single" w:sz="4" w:space="0" w:color="auto"/>
+            </w:tcBorders>
+          </w:tcPr>
+          <w:p>
+            <w:pPr>
+              <w:spacing w:after="0" w:line="240" w:lineRule="auto"/>
+              <w:jc w:val="right"/>
+              <w:rPr>
+                <w:rFonts w:ascii="Calibri" w:eastAsia="Times New Roman" w:hAnsi="Calibri" w:cs="Calibri"/>
+                <w:color w:val="000000"/>
+                <w:lang w:eastAsia="en-AU"/>
+              </w:rPr>
+            </w:pPr>
+            <w:r>
+              <w:rPr>
+                <w:rFonts w:ascii="Calibri" w:eastAsia="Times New Roman" w:hAnsi="Calibri" w:cs="Calibri"/>
+                <w:color w:val="000000"/>
+                <w:lang w:eastAsia="en-AU"/>
+              </w:rPr>
+              <w:t>30</w:t>
             </w:r>
           </w:p>
         </w:tc>
@@ -4312,17 +4948,47 @@
         </w:tc>
         <w:tc>
           <w:tcPr>
-            <w:tcW w:w="2200" w:type="dxa"/>
-            <w:tcBorders>
-              <w:top w:val="nil"/>
-              <w:left w:val="nil"/>
-              <w:bottom w:val="single" w:sz="4" w:space="0" w:color="auto"/>
-              <w:right w:val="single" w:sz="4" w:space="0" w:color="auto"/>
-            </w:tcBorders>
-            <w:shd w:val="clear" w:color="auto" w:fill="auto"/>
-            <w:noWrap/>
-            <w:vAlign w:val="bottom"/>
-            <w:hideMark/>
+            <w:tcW w:w="1492" w:type="dxa"/>
+            <w:tcBorders>
+              <w:top w:val="nil"/>
+              <w:left w:val="nil"/>
+              <w:bottom w:val="single" w:sz="4" w:space="0" w:color="auto"/>
+              <w:right w:val="single" w:sz="4" w:space="0" w:color="auto"/>
+            </w:tcBorders>
+            <w:shd w:val="clear" w:color="auto" w:fill="auto"/>
+            <w:noWrap/>
+            <w:vAlign w:val="bottom"/>
+            <w:hideMark/>
+          </w:tcPr>
+          <w:p>
+            <w:pPr>
+              <w:spacing w:after="0" w:line="240" w:lineRule="auto"/>
+              <w:jc w:val="right"/>
+              <w:rPr>
+                <w:rFonts w:ascii="Calibri" w:eastAsia="Times New Roman" w:hAnsi="Calibri" w:cs="Calibri"/>
+                <w:color w:val="000000"/>
+                <w:lang w:eastAsia="en-AU"/>
+              </w:rPr>
+            </w:pPr>
+            <w:r>
+              <w:rPr>
+                <w:rFonts w:ascii="Calibri" w:eastAsia="Times New Roman" w:hAnsi="Calibri" w:cs="Calibri"/>
+                <w:color w:val="000000"/>
+                <w:lang w:eastAsia="en-AU"/>
+              </w:rPr>
+              <w:t>1</w:t>
+            </w:r>
+          </w:p>
+        </w:tc>
+        <w:tc>
+          <w:tcPr>
+            <w:tcW w:w="850" w:type="dxa"/>
+            <w:tcBorders>
+              <w:top w:val="nil"/>
+              <w:left w:val="nil"/>
+              <w:bottom w:val="single" w:sz="4" w:space="0" w:color="auto"/>
+              <w:right w:val="single" w:sz="4" w:space="0" w:color="auto"/>
+            </w:tcBorders>
           </w:tcPr>
           <w:p>
             <w:pPr>
@@ -4417,7 +5083,7 @@
         </w:tc>
         <w:tc>
           <w:tcPr>
-            <w:tcW w:w="2200" w:type="dxa"/>
+            <w:tcW w:w="1492" w:type="dxa"/>
             <w:tcBorders>
               <w:top w:val="nil"/>
               <w:left w:val="nil"/>
@@ -4446,6 +5112,36 @@
                 <w:lang w:eastAsia="en-AU"/>
               </w:rPr>
               <w:t>2</w:t>
+            </w:r>
+          </w:p>
+        </w:tc>
+        <w:tc>
+          <w:tcPr>
+            <w:tcW w:w="850" w:type="dxa"/>
+            <w:tcBorders>
+              <w:top w:val="nil"/>
+              <w:left w:val="nil"/>
+              <w:bottom w:val="single" w:sz="4" w:space="0" w:color="auto"/>
+              <w:right w:val="single" w:sz="4" w:space="0" w:color="auto"/>
+            </w:tcBorders>
+          </w:tcPr>
+          <w:p>
+            <w:pPr>
+              <w:spacing w:after="0" w:line="240" w:lineRule="auto"/>
+              <w:jc w:val="right"/>
+              <w:rPr>
+                <w:rFonts w:ascii="Calibri" w:eastAsia="Times New Roman" w:hAnsi="Calibri" w:cs="Calibri"/>
+                <w:color w:val="000000"/>
+                <w:lang w:eastAsia="en-AU"/>
+              </w:rPr>
+            </w:pPr>
+            <w:r>
+              <w:rPr>
+                <w:rFonts w:ascii="Calibri" w:eastAsia="Times New Roman" w:hAnsi="Calibri" w:cs="Calibri"/>
+                <w:color w:val="000000"/>
+                <w:lang w:eastAsia="en-AU"/>
+              </w:rPr>
+              <w:t>1</w:t>
             </w:r>
           </w:p>
         </w:tc>
@@ -4522,7 +5218,7 @@
         </w:tc>
         <w:tc>
           <w:tcPr>
-            <w:tcW w:w="2200" w:type="dxa"/>
+            <w:tcW w:w="1492" w:type="dxa"/>
             <w:tcBorders>
               <w:top w:val="nil"/>
               <w:left w:val="nil"/>
@@ -4551,6 +5247,36 @@
                 <w:lang w:eastAsia="en-AU"/>
               </w:rPr>
               <w:t>2</w:t>
+            </w:r>
+          </w:p>
+        </w:tc>
+        <w:tc>
+          <w:tcPr>
+            <w:tcW w:w="850" w:type="dxa"/>
+            <w:tcBorders>
+              <w:top w:val="nil"/>
+              <w:left w:val="nil"/>
+              <w:bottom w:val="single" w:sz="4" w:space="0" w:color="auto"/>
+              <w:right w:val="single" w:sz="4" w:space="0" w:color="auto"/>
+            </w:tcBorders>
+          </w:tcPr>
+          <w:p>
+            <w:pPr>
+              <w:spacing w:after="0" w:line="240" w:lineRule="auto"/>
+              <w:jc w:val="right"/>
+              <w:rPr>
+                <w:rFonts w:ascii="Calibri" w:eastAsia="Times New Roman" w:hAnsi="Calibri" w:cs="Calibri"/>
+                <w:color w:val="000000"/>
+                <w:lang w:eastAsia="en-AU"/>
+              </w:rPr>
+            </w:pPr>
+            <w:r>
+              <w:rPr>
+                <w:rFonts w:ascii="Calibri" w:eastAsia="Times New Roman" w:hAnsi="Calibri" w:cs="Calibri"/>
+                <w:color w:val="000000"/>
+                <w:lang w:eastAsia="en-AU"/>
+              </w:rPr>
+              <w:t>1</w:t>
             </w:r>
           </w:p>
         </w:tc>
@@ -4627,7 +5353,7 @@
         </w:tc>
         <w:tc>
           <w:tcPr>
-            <w:tcW w:w="2200" w:type="dxa"/>
+            <w:tcW w:w="1492" w:type="dxa"/>
             <w:tcBorders>
               <w:top w:val="nil"/>
               <w:left w:val="nil"/>
@@ -4656,6 +5382,36 @@
                 <w:lang w:eastAsia="en-AU"/>
               </w:rPr>
               <w:t>2</w:t>
+            </w:r>
+          </w:p>
+        </w:tc>
+        <w:tc>
+          <w:tcPr>
+            <w:tcW w:w="850" w:type="dxa"/>
+            <w:tcBorders>
+              <w:top w:val="nil"/>
+              <w:left w:val="nil"/>
+              <w:bottom w:val="single" w:sz="4" w:space="0" w:color="auto"/>
+              <w:right w:val="single" w:sz="4" w:space="0" w:color="auto"/>
+            </w:tcBorders>
+          </w:tcPr>
+          <w:p>
+            <w:pPr>
+              <w:spacing w:after="0" w:line="240" w:lineRule="auto"/>
+              <w:jc w:val="right"/>
+              <w:rPr>
+                <w:rFonts w:ascii="Calibri" w:eastAsia="Times New Roman" w:hAnsi="Calibri" w:cs="Calibri"/>
+                <w:color w:val="000000"/>
+                <w:lang w:eastAsia="en-AU"/>
+              </w:rPr>
+            </w:pPr>
+            <w:r>
+              <w:rPr>
+                <w:rFonts w:ascii="Calibri" w:eastAsia="Times New Roman" w:hAnsi="Calibri" w:cs="Calibri"/>
+                <w:color w:val="000000"/>
+                <w:lang w:eastAsia="en-AU"/>
+              </w:rPr>
+              <w:t>1</w:t>
             </w:r>
           </w:p>
         </w:tc>
@@ -4732,7 +5488,7 @@
         </w:tc>
         <w:tc>
           <w:tcPr>
-            <w:tcW w:w="2200" w:type="dxa"/>
+            <w:tcW w:w="1492" w:type="dxa"/>
             <w:tcBorders>
               <w:top w:val="nil"/>
               <w:left w:val="nil"/>
@@ -4761,6 +5517,36 @@
                 <w:lang w:eastAsia="en-AU"/>
               </w:rPr>
               <w:t>2</w:t>
+            </w:r>
+          </w:p>
+        </w:tc>
+        <w:tc>
+          <w:tcPr>
+            <w:tcW w:w="850" w:type="dxa"/>
+            <w:tcBorders>
+              <w:top w:val="nil"/>
+              <w:left w:val="nil"/>
+              <w:bottom w:val="single" w:sz="4" w:space="0" w:color="auto"/>
+              <w:right w:val="single" w:sz="4" w:space="0" w:color="auto"/>
+            </w:tcBorders>
+          </w:tcPr>
+          <w:p>
+            <w:pPr>
+              <w:spacing w:after="0" w:line="240" w:lineRule="auto"/>
+              <w:jc w:val="right"/>
+              <w:rPr>
+                <w:rFonts w:ascii="Calibri" w:eastAsia="Times New Roman" w:hAnsi="Calibri" w:cs="Calibri"/>
+                <w:color w:val="000000"/>
+                <w:lang w:eastAsia="en-AU"/>
+              </w:rPr>
+            </w:pPr>
+            <w:r>
+              <w:rPr>
+                <w:rFonts w:ascii="Calibri" w:eastAsia="Times New Roman" w:hAnsi="Calibri" w:cs="Calibri"/>
+                <w:color w:val="000000"/>
+                <w:lang w:eastAsia="en-AU"/>
+              </w:rPr>
+              <w:t>1</w:t>
             </w:r>
           </w:p>
         </w:tc>
@@ -4837,7 +5623,7 @@
         </w:tc>
         <w:tc>
           <w:tcPr>
-            <w:tcW w:w="2200" w:type="dxa"/>
+            <w:tcW w:w="1492" w:type="dxa"/>
             <w:tcBorders>
               <w:top w:val="nil"/>
               <w:left w:val="nil"/>
@@ -4866,6 +5652,36 @@
                 <w:lang w:eastAsia="en-AU"/>
               </w:rPr>
               <w:t>3</w:t>
+            </w:r>
+          </w:p>
+        </w:tc>
+        <w:tc>
+          <w:tcPr>
+            <w:tcW w:w="850" w:type="dxa"/>
+            <w:tcBorders>
+              <w:top w:val="nil"/>
+              <w:left w:val="nil"/>
+              <w:bottom w:val="single" w:sz="4" w:space="0" w:color="auto"/>
+              <w:right w:val="single" w:sz="4" w:space="0" w:color="auto"/>
+            </w:tcBorders>
+          </w:tcPr>
+          <w:p>
+            <w:pPr>
+              <w:spacing w:after="0" w:line="240" w:lineRule="auto"/>
+              <w:jc w:val="right"/>
+              <w:rPr>
+                <w:rFonts w:ascii="Calibri" w:eastAsia="Times New Roman" w:hAnsi="Calibri" w:cs="Calibri"/>
+                <w:color w:val="000000"/>
+                <w:lang w:eastAsia="en-AU"/>
+              </w:rPr>
+            </w:pPr>
+            <w:r>
+              <w:rPr>
+                <w:rFonts w:ascii="Calibri" w:eastAsia="Times New Roman" w:hAnsi="Calibri" w:cs="Calibri"/>
+                <w:color w:val="000000"/>
+                <w:lang w:eastAsia="en-AU"/>
+              </w:rPr>
+              <w:t>1</w:t>
             </w:r>
           </w:p>
         </w:tc>
@@ -4942,17 +5758,47 @@
         </w:tc>
         <w:tc>
           <w:tcPr>
-            <w:tcW w:w="2200" w:type="dxa"/>
-            <w:tcBorders>
-              <w:top w:val="nil"/>
-              <w:left w:val="nil"/>
-              <w:bottom w:val="single" w:sz="4" w:space="0" w:color="auto"/>
-              <w:right w:val="single" w:sz="4" w:space="0" w:color="auto"/>
-            </w:tcBorders>
-            <w:shd w:val="clear" w:color="auto" w:fill="auto"/>
-            <w:noWrap/>
-            <w:vAlign w:val="bottom"/>
-            <w:hideMark/>
+            <w:tcW w:w="1492" w:type="dxa"/>
+            <w:tcBorders>
+              <w:top w:val="nil"/>
+              <w:left w:val="nil"/>
+              <w:bottom w:val="single" w:sz="4" w:space="0" w:color="auto"/>
+              <w:right w:val="single" w:sz="4" w:space="0" w:color="auto"/>
+            </w:tcBorders>
+            <w:shd w:val="clear" w:color="auto" w:fill="auto"/>
+            <w:noWrap/>
+            <w:vAlign w:val="bottom"/>
+            <w:hideMark/>
+          </w:tcPr>
+          <w:p>
+            <w:pPr>
+              <w:spacing w:after="0" w:line="240" w:lineRule="auto"/>
+              <w:jc w:val="right"/>
+              <w:rPr>
+                <w:rFonts w:ascii="Calibri" w:eastAsia="Times New Roman" w:hAnsi="Calibri" w:cs="Calibri"/>
+                <w:color w:val="000000"/>
+                <w:lang w:eastAsia="en-AU"/>
+              </w:rPr>
+            </w:pPr>
+            <w:r>
+              <w:rPr>
+                <w:rFonts w:ascii="Calibri" w:eastAsia="Times New Roman" w:hAnsi="Calibri" w:cs="Calibri"/>
+                <w:color w:val="000000"/>
+                <w:lang w:eastAsia="en-AU"/>
+              </w:rPr>
+              <w:t>1</w:t>
+            </w:r>
+          </w:p>
+        </w:tc>
+        <w:tc>
+          <w:tcPr>
+            <w:tcW w:w="850" w:type="dxa"/>
+            <w:tcBorders>
+              <w:top w:val="nil"/>
+              <w:left w:val="nil"/>
+              <w:bottom w:val="single" w:sz="4" w:space="0" w:color="auto"/>
+              <w:right w:val="single" w:sz="4" w:space="0" w:color="auto"/>
+            </w:tcBorders>
           </w:tcPr>
           <w:p>
             <w:pPr>
@@ -5047,7 +5893,7 @@
         </w:tc>
         <w:tc>
           <w:tcPr>
-            <w:tcW w:w="2200" w:type="dxa"/>
+            <w:tcW w:w="1492" w:type="dxa"/>
             <w:tcBorders>
               <w:top w:val="nil"/>
               <w:left w:val="nil"/>
@@ -5076,6 +5922,36 @@
                 <w:lang w:eastAsia="en-AU"/>
               </w:rPr>
               <w:t>3</w:t>
+            </w:r>
+          </w:p>
+        </w:tc>
+        <w:tc>
+          <w:tcPr>
+            <w:tcW w:w="850" w:type="dxa"/>
+            <w:tcBorders>
+              <w:top w:val="nil"/>
+              <w:left w:val="nil"/>
+              <w:bottom w:val="single" w:sz="4" w:space="0" w:color="auto"/>
+              <w:right w:val="single" w:sz="4" w:space="0" w:color="auto"/>
+            </w:tcBorders>
+          </w:tcPr>
+          <w:p>
+            <w:pPr>
+              <w:spacing w:after="0" w:line="240" w:lineRule="auto"/>
+              <w:jc w:val="right"/>
+              <w:rPr>
+                <w:rFonts w:ascii="Calibri" w:eastAsia="Times New Roman" w:hAnsi="Calibri" w:cs="Calibri"/>
+                <w:color w:val="000000"/>
+                <w:lang w:eastAsia="en-AU"/>
+              </w:rPr>
+            </w:pPr>
+            <w:r>
+              <w:rPr>
+                <w:rFonts w:ascii="Calibri" w:eastAsia="Times New Roman" w:hAnsi="Calibri" w:cs="Calibri"/>
+                <w:color w:val="000000"/>
+                <w:lang w:eastAsia="en-AU"/>
+              </w:rPr>
+              <w:t>1</w:t>
             </w:r>
           </w:p>
         </w:tc>
@@ -5152,7 +6028,7 @@
         </w:tc>
         <w:tc>
           <w:tcPr>
-            <w:tcW w:w="2200" w:type="dxa"/>
+            <w:tcW w:w="1492" w:type="dxa"/>
             <w:tcBorders>
               <w:top w:val="nil"/>
               <w:left w:val="nil"/>
@@ -5181,6 +6057,36 @@
                 <w:lang w:eastAsia="en-AU"/>
               </w:rPr>
               <w:t>3</w:t>
+            </w:r>
+          </w:p>
+        </w:tc>
+        <w:tc>
+          <w:tcPr>
+            <w:tcW w:w="850" w:type="dxa"/>
+            <w:tcBorders>
+              <w:top w:val="nil"/>
+              <w:left w:val="nil"/>
+              <w:bottom w:val="single" w:sz="4" w:space="0" w:color="auto"/>
+              <w:right w:val="single" w:sz="4" w:space="0" w:color="auto"/>
+            </w:tcBorders>
+          </w:tcPr>
+          <w:p>
+            <w:pPr>
+              <w:spacing w:after="0" w:line="240" w:lineRule="auto"/>
+              <w:jc w:val="right"/>
+              <w:rPr>
+                <w:rFonts w:ascii="Calibri" w:eastAsia="Times New Roman" w:hAnsi="Calibri" w:cs="Calibri"/>
+                <w:color w:val="000000"/>
+                <w:lang w:eastAsia="en-AU"/>
+              </w:rPr>
+            </w:pPr>
+            <w:r>
+              <w:rPr>
+                <w:rFonts w:ascii="Calibri" w:eastAsia="Times New Roman" w:hAnsi="Calibri" w:cs="Calibri"/>
+                <w:color w:val="000000"/>
+                <w:lang w:eastAsia="en-AU"/>
+              </w:rPr>
+              <w:t>1</w:t>
             </w:r>
           </w:p>
         </w:tc>
@@ -5257,17 +6163,47 @@
         </w:tc>
         <w:tc>
           <w:tcPr>
-            <w:tcW w:w="2200" w:type="dxa"/>
-            <w:tcBorders>
-              <w:top w:val="nil"/>
-              <w:left w:val="nil"/>
-              <w:bottom w:val="single" w:sz="4" w:space="0" w:color="auto"/>
-              <w:right w:val="single" w:sz="4" w:space="0" w:color="auto"/>
-            </w:tcBorders>
-            <w:shd w:val="clear" w:color="auto" w:fill="auto"/>
-            <w:noWrap/>
-            <w:vAlign w:val="bottom"/>
-            <w:hideMark/>
+            <w:tcW w:w="1492" w:type="dxa"/>
+            <w:tcBorders>
+              <w:top w:val="nil"/>
+              <w:left w:val="nil"/>
+              <w:bottom w:val="single" w:sz="4" w:space="0" w:color="auto"/>
+              <w:right w:val="single" w:sz="4" w:space="0" w:color="auto"/>
+            </w:tcBorders>
+            <w:shd w:val="clear" w:color="auto" w:fill="auto"/>
+            <w:noWrap/>
+            <w:vAlign w:val="bottom"/>
+            <w:hideMark/>
+          </w:tcPr>
+          <w:p>
+            <w:pPr>
+              <w:spacing w:after="0" w:line="240" w:lineRule="auto"/>
+              <w:jc w:val="right"/>
+              <w:rPr>
+                <w:rFonts w:ascii="Calibri" w:eastAsia="Times New Roman" w:hAnsi="Calibri" w:cs="Calibri"/>
+                <w:color w:val="000000"/>
+                <w:lang w:eastAsia="en-AU"/>
+              </w:rPr>
+            </w:pPr>
+            <w:r>
+              <w:rPr>
+                <w:rFonts w:ascii="Calibri" w:eastAsia="Times New Roman" w:hAnsi="Calibri" w:cs="Calibri"/>
+                <w:color w:val="000000"/>
+                <w:lang w:eastAsia="en-AU"/>
+              </w:rPr>
+              <w:t>1</w:t>
+            </w:r>
+          </w:p>
+        </w:tc>
+        <w:tc>
+          <w:tcPr>
+            <w:tcW w:w="850" w:type="dxa"/>
+            <w:tcBorders>
+              <w:top w:val="nil"/>
+              <w:left w:val="nil"/>
+              <w:bottom w:val="single" w:sz="4" w:space="0" w:color="auto"/>
+              <w:right w:val="single" w:sz="4" w:space="0" w:color="auto"/>
+            </w:tcBorders>
           </w:tcPr>
           <w:p>
             <w:pPr>
@@ -5323,6 +6259,7 @@
                 <w:color w:val="000000"/>
                 <w:lang w:eastAsia="en-AU"/>
               </w:rPr>
+              <w:lastRenderedPageBreak/>
               <w:t>Petrol &amp; Kerosene (Dual Fuel)</w:t>
             </w:r>
           </w:p>
@@ -5362,17 +6299,47 @@
         </w:tc>
         <w:tc>
           <w:tcPr>
-            <w:tcW w:w="2200" w:type="dxa"/>
-            <w:tcBorders>
-              <w:top w:val="nil"/>
-              <w:left w:val="nil"/>
-              <w:bottom w:val="single" w:sz="4" w:space="0" w:color="auto"/>
-              <w:right w:val="single" w:sz="4" w:space="0" w:color="auto"/>
-            </w:tcBorders>
-            <w:shd w:val="clear" w:color="auto" w:fill="auto"/>
-            <w:noWrap/>
-            <w:vAlign w:val="bottom"/>
-            <w:hideMark/>
+            <w:tcW w:w="1492" w:type="dxa"/>
+            <w:tcBorders>
+              <w:top w:val="nil"/>
+              <w:left w:val="nil"/>
+              <w:bottom w:val="single" w:sz="4" w:space="0" w:color="auto"/>
+              <w:right w:val="single" w:sz="4" w:space="0" w:color="auto"/>
+            </w:tcBorders>
+            <w:shd w:val="clear" w:color="auto" w:fill="auto"/>
+            <w:noWrap/>
+            <w:vAlign w:val="bottom"/>
+            <w:hideMark/>
+          </w:tcPr>
+          <w:p>
+            <w:pPr>
+              <w:spacing w:after="0" w:line="240" w:lineRule="auto"/>
+              <w:jc w:val="right"/>
+              <w:rPr>
+                <w:rFonts w:ascii="Calibri" w:eastAsia="Times New Roman" w:hAnsi="Calibri" w:cs="Calibri"/>
+                <w:color w:val="000000"/>
+                <w:lang w:eastAsia="en-AU"/>
+              </w:rPr>
+            </w:pPr>
+            <w:r>
+              <w:rPr>
+                <w:rFonts w:ascii="Calibri" w:eastAsia="Times New Roman" w:hAnsi="Calibri" w:cs="Calibri"/>
+                <w:color w:val="000000"/>
+                <w:lang w:eastAsia="en-AU"/>
+              </w:rPr>
+              <w:t>1</w:t>
+            </w:r>
+          </w:p>
+        </w:tc>
+        <w:tc>
+          <w:tcPr>
+            <w:tcW w:w="850" w:type="dxa"/>
+            <w:tcBorders>
+              <w:top w:val="nil"/>
+              <w:left w:val="nil"/>
+              <w:bottom w:val="single" w:sz="4" w:space="0" w:color="auto"/>
+              <w:right w:val="single" w:sz="4" w:space="0" w:color="auto"/>
+            </w:tcBorders>
           </w:tcPr>
           <w:p>
             <w:pPr>
@@ -5467,17 +6434,47 @@
         </w:tc>
         <w:tc>
           <w:tcPr>
-            <w:tcW w:w="2200" w:type="dxa"/>
-            <w:tcBorders>
-              <w:top w:val="nil"/>
-              <w:left w:val="nil"/>
-              <w:bottom w:val="single" w:sz="4" w:space="0" w:color="auto"/>
-              <w:right w:val="single" w:sz="4" w:space="0" w:color="auto"/>
-            </w:tcBorders>
-            <w:shd w:val="clear" w:color="auto" w:fill="auto"/>
-            <w:noWrap/>
-            <w:vAlign w:val="bottom"/>
-            <w:hideMark/>
+            <w:tcW w:w="1492" w:type="dxa"/>
+            <w:tcBorders>
+              <w:top w:val="nil"/>
+              <w:left w:val="nil"/>
+              <w:bottom w:val="single" w:sz="4" w:space="0" w:color="auto"/>
+              <w:right w:val="single" w:sz="4" w:space="0" w:color="auto"/>
+            </w:tcBorders>
+            <w:shd w:val="clear" w:color="auto" w:fill="auto"/>
+            <w:noWrap/>
+            <w:vAlign w:val="bottom"/>
+            <w:hideMark/>
+          </w:tcPr>
+          <w:p>
+            <w:pPr>
+              <w:spacing w:after="0" w:line="240" w:lineRule="auto"/>
+              <w:jc w:val="right"/>
+              <w:rPr>
+                <w:rFonts w:ascii="Calibri" w:eastAsia="Times New Roman" w:hAnsi="Calibri" w:cs="Calibri"/>
+                <w:color w:val="000000"/>
+                <w:lang w:eastAsia="en-AU"/>
+              </w:rPr>
+            </w:pPr>
+            <w:r>
+              <w:rPr>
+                <w:rFonts w:ascii="Calibri" w:eastAsia="Times New Roman" w:hAnsi="Calibri" w:cs="Calibri"/>
+                <w:color w:val="000000"/>
+                <w:lang w:eastAsia="en-AU"/>
+              </w:rPr>
+              <w:t>1</w:t>
+            </w:r>
+          </w:p>
+        </w:tc>
+        <w:tc>
+          <w:tcPr>
+            <w:tcW w:w="850" w:type="dxa"/>
+            <w:tcBorders>
+              <w:top w:val="nil"/>
+              <w:left w:val="nil"/>
+              <w:bottom w:val="single" w:sz="4" w:space="0" w:color="auto"/>
+              <w:right w:val="single" w:sz="4" w:space="0" w:color="auto"/>
+            </w:tcBorders>
           </w:tcPr>
           <w:p>
             <w:pPr>
@@ -5572,17 +6569,47 @@
         </w:tc>
         <w:tc>
           <w:tcPr>
-            <w:tcW w:w="2200" w:type="dxa"/>
-            <w:tcBorders>
-              <w:top w:val="nil"/>
-              <w:left w:val="nil"/>
-              <w:bottom w:val="single" w:sz="4" w:space="0" w:color="auto"/>
-              <w:right w:val="single" w:sz="4" w:space="0" w:color="auto"/>
-            </w:tcBorders>
-            <w:shd w:val="clear" w:color="auto" w:fill="auto"/>
-            <w:noWrap/>
-            <w:vAlign w:val="bottom"/>
-            <w:hideMark/>
+            <w:tcW w:w="1492" w:type="dxa"/>
+            <w:tcBorders>
+              <w:top w:val="nil"/>
+              <w:left w:val="nil"/>
+              <w:bottom w:val="single" w:sz="4" w:space="0" w:color="auto"/>
+              <w:right w:val="single" w:sz="4" w:space="0" w:color="auto"/>
+            </w:tcBorders>
+            <w:shd w:val="clear" w:color="auto" w:fill="auto"/>
+            <w:noWrap/>
+            <w:vAlign w:val="bottom"/>
+            <w:hideMark/>
+          </w:tcPr>
+          <w:p>
+            <w:pPr>
+              <w:spacing w:after="0" w:line="240" w:lineRule="auto"/>
+              <w:jc w:val="right"/>
+              <w:rPr>
+                <w:rFonts w:ascii="Calibri" w:eastAsia="Times New Roman" w:hAnsi="Calibri" w:cs="Calibri"/>
+                <w:color w:val="000000"/>
+                <w:lang w:eastAsia="en-AU"/>
+              </w:rPr>
+            </w:pPr>
+            <w:r>
+              <w:rPr>
+                <w:rFonts w:ascii="Calibri" w:eastAsia="Times New Roman" w:hAnsi="Calibri" w:cs="Calibri"/>
+                <w:color w:val="000000"/>
+                <w:lang w:eastAsia="en-AU"/>
+              </w:rPr>
+              <w:t>1</w:t>
+            </w:r>
+          </w:p>
+        </w:tc>
+        <w:tc>
+          <w:tcPr>
+            <w:tcW w:w="850" w:type="dxa"/>
+            <w:tcBorders>
+              <w:top w:val="nil"/>
+              <w:left w:val="nil"/>
+              <w:bottom w:val="single" w:sz="4" w:space="0" w:color="auto"/>
+              <w:right w:val="single" w:sz="4" w:space="0" w:color="auto"/>
+            </w:tcBorders>
           </w:tcPr>
           <w:p>
             <w:pPr>
@@ -5677,7 +6704,7 @@
         </w:tc>
         <w:tc>
           <w:tcPr>
-            <w:tcW w:w="2200" w:type="dxa"/>
+            <w:tcW w:w="1492" w:type="dxa"/>
             <w:tcBorders>
               <w:top w:val="nil"/>
               <w:left w:val="nil"/>
@@ -5706,6 +6733,36 @@
                 <w:lang w:eastAsia="en-AU"/>
               </w:rPr>
               <w:t>2</w:t>
+            </w:r>
+          </w:p>
+        </w:tc>
+        <w:tc>
+          <w:tcPr>
+            <w:tcW w:w="850" w:type="dxa"/>
+            <w:tcBorders>
+              <w:top w:val="nil"/>
+              <w:left w:val="nil"/>
+              <w:bottom w:val="single" w:sz="4" w:space="0" w:color="auto"/>
+              <w:right w:val="single" w:sz="4" w:space="0" w:color="auto"/>
+            </w:tcBorders>
+          </w:tcPr>
+          <w:p>
+            <w:pPr>
+              <w:spacing w:after="0" w:line="240" w:lineRule="auto"/>
+              <w:jc w:val="right"/>
+              <w:rPr>
+                <w:rFonts w:ascii="Calibri" w:eastAsia="Times New Roman" w:hAnsi="Calibri" w:cs="Calibri"/>
+                <w:color w:val="000000"/>
+                <w:lang w:eastAsia="en-AU"/>
+              </w:rPr>
+            </w:pPr>
+            <w:r>
+              <w:rPr>
+                <w:rFonts w:ascii="Calibri" w:eastAsia="Times New Roman" w:hAnsi="Calibri" w:cs="Calibri"/>
+                <w:color w:val="000000"/>
+                <w:lang w:eastAsia="en-AU"/>
+              </w:rPr>
+              <w:t>1</w:t>
             </w:r>
           </w:p>
         </w:tc>
@@ -5782,7 +6839,7 @@
         </w:tc>
         <w:tc>
           <w:tcPr>
-            <w:tcW w:w="2200" w:type="dxa"/>
+            <w:tcW w:w="1492" w:type="dxa"/>
             <w:tcBorders>
               <w:top w:val="nil"/>
               <w:left w:val="nil"/>
@@ -5811,6 +6868,36 @@
                 <w:lang w:eastAsia="en-AU"/>
               </w:rPr>
               <w:t>2</w:t>
+            </w:r>
+          </w:p>
+        </w:tc>
+        <w:tc>
+          <w:tcPr>
+            <w:tcW w:w="850" w:type="dxa"/>
+            <w:tcBorders>
+              <w:top w:val="nil"/>
+              <w:left w:val="nil"/>
+              <w:bottom w:val="single" w:sz="4" w:space="0" w:color="auto"/>
+              <w:right w:val="single" w:sz="4" w:space="0" w:color="auto"/>
+            </w:tcBorders>
+          </w:tcPr>
+          <w:p>
+            <w:pPr>
+              <w:spacing w:after="0" w:line="240" w:lineRule="auto"/>
+              <w:jc w:val="right"/>
+              <w:rPr>
+                <w:rFonts w:ascii="Calibri" w:eastAsia="Times New Roman" w:hAnsi="Calibri" w:cs="Calibri"/>
+                <w:color w:val="000000"/>
+                <w:lang w:eastAsia="en-AU"/>
+              </w:rPr>
+            </w:pPr>
+            <w:r>
+              <w:rPr>
+                <w:rFonts w:ascii="Calibri" w:eastAsia="Times New Roman" w:hAnsi="Calibri" w:cs="Calibri"/>
+                <w:color w:val="000000"/>
+                <w:lang w:eastAsia="en-AU"/>
+              </w:rPr>
+              <w:t>1</w:t>
             </w:r>
           </w:p>
         </w:tc>
@@ -5887,7 +6974,7 @@
         </w:tc>
         <w:tc>
           <w:tcPr>
-            <w:tcW w:w="2200" w:type="dxa"/>
+            <w:tcW w:w="1492" w:type="dxa"/>
             <w:tcBorders>
               <w:top w:val="nil"/>
               <w:left w:val="nil"/>
@@ -5916,6 +7003,28 @@
               </w:rPr>
               <w:t>Not included</w:t>
             </w:r>
+          </w:p>
+        </w:tc>
+        <w:tc>
+          <w:tcPr>
+            <w:tcW w:w="850" w:type="dxa"/>
+            <w:tcBorders>
+              <w:top w:val="nil"/>
+              <w:left w:val="nil"/>
+              <w:bottom w:val="single" w:sz="4" w:space="0" w:color="auto"/>
+              <w:right w:val="single" w:sz="4" w:space="0" w:color="auto"/>
+            </w:tcBorders>
+            <w:shd w:val="clear" w:color="000000" w:fill="FFC7CE"/>
+          </w:tcPr>
+          <w:p>
+            <w:pPr>
+              <w:spacing w:after="0" w:line="240" w:lineRule="auto"/>
+              <w:rPr>
+                <w:rFonts w:ascii="Calibri" w:eastAsia="Times New Roman" w:hAnsi="Calibri" w:cs="Calibri"/>
+                <w:color w:val="9C0006"/>
+                <w:lang w:eastAsia="en-AU"/>
+              </w:rPr>
+            </w:pPr>
           </w:p>
         </w:tc>
       </w:tr>
@@ -5991,7 +7100,7 @@
         </w:tc>
         <w:tc>
           <w:tcPr>
-            <w:tcW w:w="2200" w:type="dxa"/>
+            <w:tcW w:w="1492" w:type="dxa"/>
             <w:tcBorders>
               <w:top w:val="nil"/>
               <w:left w:val="nil"/>
@@ -6020,6 +7129,28 @@
               </w:rPr>
               <w:t>Not included</w:t>
             </w:r>
+          </w:p>
+        </w:tc>
+        <w:tc>
+          <w:tcPr>
+            <w:tcW w:w="850" w:type="dxa"/>
+            <w:tcBorders>
+              <w:top w:val="nil"/>
+              <w:left w:val="nil"/>
+              <w:bottom w:val="single" w:sz="4" w:space="0" w:color="auto"/>
+              <w:right w:val="single" w:sz="4" w:space="0" w:color="auto"/>
+            </w:tcBorders>
+            <w:shd w:val="clear" w:color="000000" w:fill="FFC7CE"/>
+          </w:tcPr>
+          <w:p>
+            <w:pPr>
+              <w:spacing w:after="0" w:line="240" w:lineRule="auto"/>
+              <w:rPr>
+                <w:rFonts w:ascii="Calibri" w:eastAsia="Times New Roman" w:hAnsi="Calibri" w:cs="Calibri"/>
+                <w:color w:val="9C0006"/>
+                <w:lang w:eastAsia="en-AU"/>
+              </w:rPr>
+            </w:pPr>
           </w:p>
         </w:tc>
       </w:tr>
@@ -6030,17 +7161,53 @@
           <w:lang w:val="en-US"/>
         </w:rPr>
       </w:pPr>
-      <w:r>
-        <w:rPr>
-          <w:lang w:val="en-US"/>
-        </w:rPr>
-        <w:lastRenderedPageBreak/>
-        <w:t>Please note RMS motive power types ‘Unknown’ and ‘No engine’ were excluded.</w:t>
-      </w:r>
     </w:p>
     <w:p>
       <w:pPr>
         <w:rPr>
+          <w:lang w:val="en-US"/>
+        </w:rPr>
+      </w:pPr>
+      <w:r>
+        <w:rPr>
+          <w:lang w:val="en-US"/>
+        </w:rPr>
+        <w:t xml:space="preserve">The total number of vehicles of </w:t>
+      </w:r>
+      <w:r>
+        <w:rPr>
+          <w:lang w:val="en-US"/>
+        </w:rPr>
+        <w:t xml:space="preserve">RMS motive power types ‘Unknown’ and </w:t>
+      </w:r>
+      <w:r>
+        <w:rPr>
+          <w:lang w:val="en-US"/>
+        </w:rPr>
+        <w:t xml:space="preserve">‘No engine’ </w:t>
+      </w:r>
+      <w:r>
+        <w:rPr>
+          <w:lang w:val="en-US"/>
+        </w:rPr>
+        <w:t xml:space="preserve">of each vehicle type </w:t>
+      </w:r>
+      <w:r>
+        <w:rPr>
+          <w:lang w:val="en-US"/>
+        </w:rPr>
+        <w:t xml:space="preserve">is prorated to other </w:t>
+      </w:r>
+      <w:r>
+        <w:rPr>
+          <w:lang w:val="en-US"/>
+        </w:rPr>
+        <w:t>types of motive power of the corresponding vehicle type.</w:t>
+      </w:r>
+    </w:p>
+    <w:p>
+      <w:pPr>
+        <w:rPr>
           <w:b/>
           <w:lang w:val="en-US"/>
         </w:rPr>
@@ -6052,6 +7219,7 @@
         </w:rPr>
         <w:t>2.4.3 Prepare table ‘</w:t>
       </w:r>
+      <w:proofErr w:type="spellStart"/>
       <w:r>
         <w:rPr>
           <w:b/>
@@ -6064,7 +7232,15 @@
           <w:b/>
           <w:lang w:val="en-US"/>
         </w:rPr>
-        <w:t xml:space="preserve">Fraction’ </w:t>
+        <w:t>Fraction</w:t>
+      </w:r>
+      <w:proofErr w:type="spellEnd"/>
+      <w:r>
+        <w:rPr>
+          <w:b/>
+          <w:lang w:val="en-US"/>
+        </w:rPr>
+        <w:t xml:space="preserve">’ </w:t>
       </w:r>
       <w:r>
         <w:rPr>
@@ -6073,6 +7249,214 @@
           <w:lang w:val="en-US"/>
         </w:rPr>
         <w:t>[to be developed]</w:t>
+      </w:r>
+    </w:p>
+    <w:p>
+      <w:pPr>
+        <w:rPr>
+          <w:lang w:val="en-US"/>
+        </w:rPr>
+      </w:pPr>
+      <w:r>
+        <w:rPr>
+          <w:lang w:val="en-US"/>
+        </w:rPr>
+        <w:t xml:space="preserve">As stated in the MOVES2014a Technical Guidance, the default values for tables </w:t>
+      </w:r>
+      <w:proofErr w:type="spellStart"/>
+      <w:r>
+        <w:rPr>
+          <w:lang w:val="en-US"/>
+        </w:rPr>
+        <w:t>FuelUsageFraction</w:t>
+      </w:r>
+      <w:proofErr w:type="spellEnd"/>
+      <w:r>
+        <w:rPr>
+          <w:lang w:val="en-US"/>
+        </w:rPr>
+        <w:t xml:space="preserve"> should be used except for when local data are available that indicate different E-85 usage. In such a case, the fraction of gasoline (</w:t>
+      </w:r>
+      <w:proofErr w:type="spellStart"/>
+      <w:r>
+        <w:rPr>
+          <w:lang w:val="en-US"/>
+        </w:rPr>
+        <w:t>fuelSupplyFuelTypeID</w:t>
+      </w:r>
+      <w:proofErr w:type="spellEnd"/>
+      <w:r>
+        <w:rPr>
+          <w:lang w:val="en-US"/>
+        </w:rPr>
+        <w:t>=1) and E-85 (</w:t>
+      </w:r>
+      <w:proofErr w:type="spellStart"/>
+      <w:r>
+        <w:rPr>
+          <w:lang w:val="en-US"/>
+        </w:rPr>
+        <w:t>fuelSupplyFuelTypeID</w:t>
+      </w:r>
+      <w:proofErr w:type="spellEnd"/>
+      <w:r>
+        <w:rPr>
+          <w:lang w:val="en-US"/>
+        </w:rPr>
+        <w:t xml:space="preserve">=5) can be specified for </w:t>
+      </w:r>
+      <w:proofErr w:type="spellStart"/>
+      <w:r>
+        <w:rPr>
+          <w:lang w:val="en-US"/>
+        </w:rPr>
+        <w:t>sourceBinFuelTypeID</w:t>
+      </w:r>
+      <w:proofErr w:type="spellEnd"/>
+      <w:r>
+        <w:rPr>
+          <w:lang w:val="en-US"/>
+        </w:rPr>
+        <w:t xml:space="preserve"> = 5.</w:t>
+      </w:r>
+    </w:p>
+    <w:p>
+      <w:pPr>
+        <w:rPr>
+          <w:lang w:val="en-US"/>
+        </w:rPr>
+      </w:pPr>
+      <w:r>
+        <w:rPr>
+          <w:lang w:val="en-US"/>
+        </w:rPr>
+        <w:t xml:space="preserve">Because E-85 is not available anywhere in Australia, the newly created table </w:t>
+      </w:r>
+      <w:proofErr w:type="spellStart"/>
+      <w:r>
+        <w:rPr>
+          <w:lang w:val="en-US"/>
+        </w:rPr>
+        <w:t>FuelUsageFraction</w:t>
+      </w:r>
+      <w:proofErr w:type="spellEnd"/>
+      <w:r>
+        <w:rPr>
+          <w:lang w:val="en-US"/>
+        </w:rPr>
+        <w:t xml:space="preserve"> will take the MOVES default values, except for </w:t>
+      </w:r>
+      <w:proofErr w:type="spellStart"/>
+      <w:r>
+        <w:rPr>
+          <w:lang w:val="en-US"/>
+        </w:rPr>
+        <w:t>sourceBinFuelTypeID</w:t>
+      </w:r>
+      <w:proofErr w:type="spellEnd"/>
+      <w:r>
+        <w:rPr>
+          <w:lang w:val="en-US"/>
+        </w:rPr>
+        <w:t xml:space="preserve"> = 5</w:t>
+      </w:r>
+      <w:r>
+        <w:rPr>
+          <w:lang w:val="en-US"/>
+        </w:rPr>
+        <w:t xml:space="preserve"> where the </w:t>
+      </w:r>
+      <w:proofErr w:type="spellStart"/>
+      <w:r>
+        <w:rPr>
+          <w:lang w:val="en-US"/>
+        </w:rPr>
+        <w:t>usageFraction</w:t>
+      </w:r>
+      <w:proofErr w:type="spellEnd"/>
+      <w:r>
+        <w:rPr>
+          <w:lang w:val="en-US"/>
+        </w:rPr>
+        <w:t xml:space="preserve"> corresponding to </w:t>
+      </w:r>
+      <w:r>
+        <w:rPr>
+          <w:lang w:val="en-US"/>
+        </w:rPr>
+        <w:t>gasoline (</w:t>
+      </w:r>
+      <w:proofErr w:type="spellStart"/>
+      <w:r>
+        <w:rPr>
+          <w:lang w:val="en-US"/>
+        </w:rPr>
+        <w:t>fuelSupplyFuelTypeID</w:t>
+      </w:r>
+      <w:proofErr w:type="spellEnd"/>
+      <w:r>
+        <w:rPr>
+          <w:lang w:val="en-US"/>
+        </w:rPr>
+        <w:t>=1)</w:t>
+      </w:r>
+      <w:r>
+        <w:rPr>
+          <w:lang w:val="en-US"/>
+        </w:rPr>
+        <w:t xml:space="preserve"> will be 1, and that corresponding to E-85 (</w:t>
+      </w:r>
+      <w:proofErr w:type="spellStart"/>
+      <w:r>
+        <w:rPr>
+          <w:lang w:val="en-US"/>
+        </w:rPr>
+        <w:t>fuelSupplyFuelTypeID</w:t>
+      </w:r>
+      <w:proofErr w:type="spellEnd"/>
+      <w:r>
+        <w:rPr>
+          <w:lang w:val="en-US"/>
+        </w:rPr>
+        <w:t>=5</w:t>
+      </w:r>
+      <w:r>
+        <w:rPr>
+          <w:lang w:val="en-US"/>
+        </w:rPr>
+        <w:t>) will be 0.</w:t>
+      </w:r>
+    </w:p>
+    <w:p>
+      <w:pPr>
+        <w:rPr>
+          <w:b/>
+          <w:color w:val="FF0000"/>
+          <w:lang w:val="en-US"/>
+        </w:rPr>
+      </w:pPr>
+      <w:r>
+        <w:rPr>
+          <w:b/>
+          <w:lang w:val="en-US"/>
+        </w:rPr>
+        <w:t>2.4.4 Prepare table ‘</w:t>
+      </w:r>
+      <w:proofErr w:type="spellStart"/>
+      <w:r>
+        <w:rPr>
+          <w:b/>
+          <w:lang w:val="en-US"/>
+        </w:rPr>
+        <w:t>FuelSupply</w:t>
+      </w:r>
+      <w:proofErr w:type="spellEnd"/>
+      <w:r>
+        <w:rPr>
+          <w:b/>
+          <w:lang w:val="en-US"/>
+        </w:rPr>
+        <w:t>’</w:t>
       </w:r>
     </w:p>
     <w:p>
@@ -6093,14 +7477,60 @@
             <w:rStyle w:val="Hyperlink"/>
             <w:lang w:val="en-US"/>
           </w:rPr>
-          <w:t>Australian Petroleum Statistics</w:t>
+          <w:t>Australian Pet</w:t>
+        </w:r>
+        <w:r>
+          <w:rPr>
+            <w:rStyle w:val="Hyperlink"/>
+            <w:lang w:val="en-US"/>
+          </w:rPr>
+          <w:t>r</w:t>
+        </w:r>
+        <w:r>
+          <w:rPr>
+            <w:rStyle w:val="Hyperlink"/>
+            <w:lang w:val="en-US"/>
+          </w:rPr>
+          <w:t>oleum Statistics</w:t>
         </w:r>
       </w:hyperlink>
       <w:r>
         <w:rPr>
           <w:lang w:val="en-US"/>
         </w:rPr>
-        <w:t xml:space="preserve"> for 2019 was used in preparing table ‘FuelUsageFraction’.</w:t>
+        <w:t xml:space="preserve"> </w:t>
+      </w:r>
+      <w:r>
+        <w:rPr>
+          <w:lang w:val="en-US"/>
+        </w:rPr>
+        <w:t xml:space="preserve">(APS) </w:t>
+      </w:r>
+      <w:r>
+        <w:rPr>
+          <w:lang w:val="en-US"/>
+        </w:rPr>
+        <w:t>for 2019 was used in preparing table ‘</w:t>
+      </w:r>
+      <w:proofErr w:type="spellStart"/>
+      <w:r>
+        <w:rPr>
+          <w:lang w:val="en-US"/>
+        </w:rPr>
+        <w:t>FuelUsageFraction</w:t>
+      </w:r>
+      <w:proofErr w:type="spellEnd"/>
+      <w:r>
+        <w:rPr>
+          <w:lang w:val="en-US"/>
+        </w:rPr>
+        <w:t>’.</w:t>
+      </w:r>
+      <w:r>
+        <w:rPr>
+          <w:lang w:val="en-US"/>
+        </w:rPr>
+        <w:t xml:space="preserve"> A screenshot of the data for the first half of 2019 is provided in the picture below</w:t>
       </w:r>
     </w:p>
     <w:p>
@@ -6111,50 +7541,1343 @@
       </w:pPr>
       <w:r>
         <w:rPr>
-          <w:lang w:val="en-US"/>
-        </w:rPr>
-        <w:t>The following table summarises the mapping between the petroleum reported in the Australia Petroleum Statistics data to the MOVES fuel type.</w:t>
+          <w:noProof/>
+          <w:lang w:eastAsia="en-AU"/>
+        </w:rPr>
+        <w:drawing>
+          <wp:inline distT="0" distB="0" distL="0" distR="0" wp14:anchorId="2A842798" wp14:editId="6B07419B">
+            <wp:extent cx="5731510" cy="2240280"/>
+            <wp:effectExtent l="0" t="0" r="2540" b="7620"/>
+            <wp:docPr id="2" name="Picture 2"/>
+            <wp:cNvGraphicFramePr>
+              <a:graphicFrameLocks xmlns:a="http://schemas.openxmlformats.org/drawingml/2006/main" noChangeAspect="1"/>
+            </wp:cNvGraphicFramePr>
+            <a:graphic xmlns:a="http://schemas.openxmlformats.org/drawingml/2006/main">
+              <a:graphicData uri="http://schemas.openxmlformats.org/drawingml/2006/picture">
+                <pic:pic xmlns:pic="http://schemas.openxmlformats.org/drawingml/2006/picture">
+                  <pic:nvPicPr>
+                    <pic:cNvPr id="1" name=""/>
+                    <pic:cNvPicPr/>
+                  </pic:nvPicPr>
+                  <pic:blipFill>
+                    <a:blip r:embed="rId16"/>
+                    <a:stretch>
+                      <a:fillRect/>
+                    </a:stretch>
+                  </pic:blipFill>
+                  <pic:spPr>
+                    <a:xfrm>
+                      <a:off x="0" y="0"/>
+                      <a:ext cx="5731510" cy="2240280"/>
+                    </a:xfrm>
+                    <a:prstGeom prst="rect">
+                      <a:avLst/>
+                    </a:prstGeom>
+                  </pic:spPr>
+                </pic:pic>
+              </a:graphicData>
+            </a:graphic>
+          </wp:inline>
+        </w:drawing>
       </w:r>
     </w:p>
     <w:p>
       <w:pPr>
         <w:rPr>
+          <w:lang w:val="en-US"/>
+        </w:rPr>
+      </w:pPr>
+      <w:r>
+        <w:rPr>
+          <w:lang w:val="en-US"/>
+        </w:rPr>
+        <w:t>T</w:t>
+      </w:r>
+      <w:r>
+        <w:rPr>
+          <w:lang w:val="en-US"/>
+        </w:rPr>
+        <w:t xml:space="preserve">he following table </w:t>
+      </w:r>
+      <w:proofErr w:type="spellStart"/>
+      <w:r>
+        <w:rPr>
+          <w:lang w:val="en-US"/>
+        </w:rPr>
+        <w:t>summarises</w:t>
+      </w:r>
+      <w:proofErr w:type="spellEnd"/>
+      <w:r>
+        <w:rPr>
+          <w:lang w:val="en-US"/>
+        </w:rPr>
+        <w:t xml:space="preserve"> the mapping between the petroleum reported in the </w:t>
+      </w:r>
+      <w:r>
+        <w:rPr>
+          <w:lang w:val="en-US"/>
+        </w:rPr>
+        <w:t>APS</w:t>
+      </w:r>
+      <w:r>
+        <w:rPr>
+          <w:lang w:val="en-US"/>
+        </w:rPr>
+        <w:t xml:space="preserve"> data to the MOVES fuel type.</w:t>
+      </w:r>
+    </w:p>
+    <w:tbl>
+      <w:tblPr>
+        <w:tblW w:w="9420" w:type="dxa"/>
+        <w:tblLook w:val="04A0" w:firstRow="1" w:lastRow="0" w:firstColumn="1" w:lastColumn="0" w:noHBand="0" w:noVBand="1"/>
+      </w:tblPr>
+      <w:tblGrid>
+        <w:gridCol w:w="2122"/>
+        <w:gridCol w:w="1559"/>
+        <w:gridCol w:w="2519"/>
+        <w:gridCol w:w="1980"/>
+        <w:gridCol w:w="1240"/>
+      </w:tblGrid>
+      <w:tr>
+        <w:trPr>
+          <w:trHeight w:val="315"/>
+        </w:trPr>
+        <w:tc>
+          <w:tcPr>
+            <w:tcW w:w="2122" w:type="dxa"/>
+            <w:tcBorders>
+              <w:top w:val="single" w:sz="4" w:space="0" w:color="auto"/>
+              <w:left w:val="single" w:sz="4" w:space="0" w:color="auto"/>
+              <w:bottom w:val="double" w:sz="6" w:space="0" w:color="auto"/>
+              <w:right w:val="single" w:sz="4" w:space="0" w:color="auto"/>
+            </w:tcBorders>
+            <w:shd w:val="clear" w:color="auto" w:fill="auto"/>
+            <w:noWrap/>
+            <w:vAlign w:val="bottom"/>
+            <w:hideMark/>
+          </w:tcPr>
+          <w:p>
+            <w:pPr>
+              <w:spacing w:after="0" w:line="240" w:lineRule="auto"/>
+              <w:jc w:val="center"/>
+              <w:rPr>
+                <w:rFonts w:ascii="Calibri" w:eastAsia="Times New Roman" w:hAnsi="Calibri" w:cs="Calibri"/>
+                <w:b/>
+                <w:bCs/>
+                <w:color w:val="000000"/>
+                <w:lang w:eastAsia="en-AU"/>
+              </w:rPr>
+            </w:pPr>
+            <w:r>
+              <w:rPr>
+                <w:rFonts w:ascii="Calibri" w:eastAsia="Times New Roman" w:hAnsi="Calibri" w:cs="Calibri"/>
+                <w:b/>
+                <w:bCs/>
+                <w:color w:val="000000"/>
+                <w:lang w:eastAsia="en-AU"/>
+              </w:rPr>
+              <w:t>APS fuel type</w:t>
+            </w:r>
+          </w:p>
+        </w:tc>
+        <w:tc>
+          <w:tcPr>
+            <w:tcW w:w="1559" w:type="dxa"/>
+            <w:tcBorders>
+              <w:top w:val="single" w:sz="4" w:space="0" w:color="auto"/>
+              <w:left w:val="nil"/>
+              <w:bottom w:val="double" w:sz="6" w:space="0" w:color="auto"/>
+              <w:right w:val="single" w:sz="4" w:space="0" w:color="auto"/>
+            </w:tcBorders>
+            <w:shd w:val="clear" w:color="auto" w:fill="auto"/>
+            <w:noWrap/>
+            <w:vAlign w:val="bottom"/>
+            <w:hideMark/>
+          </w:tcPr>
+          <w:p>
+            <w:pPr>
+              <w:spacing w:after="0" w:line="240" w:lineRule="auto"/>
+              <w:jc w:val="center"/>
+              <w:rPr>
+                <w:rFonts w:ascii="Calibri" w:eastAsia="Times New Roman" w:hAnsi="Calibri" w:cs="Calibri"/>
+                <w:b/>
+                <w:bCs/>
+                <w:color w:val="000000"/>
+                <w:lang w:eastAsia="en-AU"/>
+              </w:rPr>
+            </w:pPr>
+            <w:proofErr w:type="spellStart"/>
+            <w:r>
+              <w:rPr>
+                <w:rFonts w:ascii="Calibri" w:eastAsia="Times New Roman" w:hAnsi="Calibri" w:cs="Calibri"/>
+                <w:b/>
+                <w:bCs/>
+                <w:color w:val="000000"/>
+                <w:lang w:eastAsia="en-AU"/>
+              </w:rPr>
+              <w:t>fuelSubtypeID</w:t>
+            </w:r>
+            <w:proofErr w:type="spellEnd"/>
+          </w:p>
+        </w:tc>
+        <w:tc>
+          <w:tcPr>
+            <w:tcW w:w="2519" w:type="dxa"/>
+            <w:tcBorders>
+              <w:top w:val="single" w:sz="4" w:space="0" w:color="auto"/>
+              <w:left w:val="nil"/>
+              <w:bottom w:val="double" w:sz="6" w:space="0" w:color="auto"/>
+              <w:right w:val="single" w:sz="4" w:space="0" w:color="auto"/>
+            </w:tcBorders>
+            <w:shd w:val="clear" w:color="auto" w:fill="auto"/>
+            <w:noWrap/>
+            <w:vAlign w:val="bottom"/>
+            <w:hideMark/>
+          </w:tcPr>
+          <w:p>
+            <w:pPr>
+              <w:spacing w:after="0" w:line="240" w:lineRule="auto"/>
+              <w:jc w:val="center"/>
+              <w:rPr>
+                <w:rFonts w:ascii="Calibri" w:eastAsia="Times New Roman" w:hAnsi="Calibri" w:cs="Calibri"/>
+                <w:b/>
+                <w:bCs/>
+                <w:color w:val="000000"/>
+                <w:lang w:eastAsia="en-AU"/>
+              </w:rPr>
+            </w:pPr>
+            <w:proofErr w:type="spellStart"/>
+            <w:r>
+              <w:rPr>
+                <w:rFonts w:ascii="Calibri" w:eastAsia="Times New Roman" w:hAnsi="Calibri" w:cs="Calibri"/>
+                <w:b/>
+                <w:bCs/>
+                <w:color w:val="000000"/>
+                <w:lang w:eastAsia="en-AU"/>
+              </w:rPr>
+              <w:t>fuelSubtypeDesc</w:t>
+            </w:r>
+            <w:proofErr w:type="spellEnd"/>
+          </w:p>
+        </w:tc>
+        <w:tc>
+          <w:tcPr>
+            <w:tcW w:w="1980" w:type="dxa"/>
+            <w:tcBorders>
+              <w:top w:val="single" w:sz="4" w:space="0" w:color="auto"/>
+              <w:left w:val="nil"/>
+              <w:bottom w:val="double" w:sz="6" w:space="0" w:color="auto"/>
+              <w:right w:val="single" w:sz="4" w:space="0" w:color="auto"/>
+            </w:tcBorders>
+            <w:shd w:val="clear" w:color="auto" w:fill="auto"/>
+            <w:noWrap/>
+            <w:vAlign w:val="bottom"/>
+            <w:hideMark/>
+          </w:tcPr>
+          <w:p>
+            <w:pPr>
+              <w:spacing w:after="0" w:line="240" w:lineRule="auto"/>
+              <w:jc w:val="center"/>
+              <w:rPr>
+                <w:rFonts w:ascii="Calibri" w:eastAsia="Times New Roman" w:hAnsi="Calibri" w:cs="Calibri"/>
+                <w:b/>
+                <w:bCs/>
+                <w:color w:val="000000"/>
+                <w:lang w:eastAsia="en-AU"/>
+              </w:rPr>
+            </w:pPr>
+            <w:proofErr w:type="spellStart"/>
+            <w:r>
+              <w:rPr>
+                <w:rFonts w:ascii="Calibri" w:eastAsia="Times New Roman" w:hAnsi="Calibri" w:cs="Calibri"/>
+                <w:b/>
+                <w:bCs/>
+                <w:color w:val="000000"/>
+                <w:lang w:eastAsia="en-AU"/>
+              </w:rPr>
+              <w:t>FuelFormulationID</w:t>
+            </w:r>
+            <w:proofErr w:type="spellEnd"/>
+          </w:p>
+        </w:tc>
+        <w:tc>
+          <w:tcPr>
+            <w:tcW w:w="1240" w:type="dxa"/>
+            <w:tcBorders>
+              <w:top w:val="single" w:sz="4" w:space="0" w:color="auto"/>
+              <w:left w:val="nil"/>
+              <w:bottom w:val="double" w:sz="6" w:space="0" w:color="auto"/>
+              <w:right w:val="single" w:sz="4" w:space="0" w:color="auto"/>
+            </w:tcBorders>
+            <w:shd w:val="clear" w:color="auto" w:fill="auto"/>
+            <w:noWrap/>
+            <w:vAlign w:val="bottom"/>
+            <w:hideMark/>
+          </w:tcPr>
+          <w:p>
+            <w:pPr>
+              <w:spacing w:after="0" w:line="240" w:lineRule="auto"/>
+              <w:jc w:val="center"/>
+              <w:rPr>
+                <w:rFonts w:ascii="Calibri" w:eastAsia="Times New Roman" w:hAnsi="Calibri" w:cs="Calibri"/>
+                <w:b/>
+                <w:bCs/>
+                <w:color w:val="000000"/>
+                <w:lang w:eastAsia="en-AU"/>
+              </w:rPr>
+            </w:pPr>
+            <w:proofErr w:type="spellStart"/>
+            <w:r>
+              <w:rPr>
+                <w:rFonts w:ascii="Calibri" w:eastAsia="Times New Roman" w:hAnsi="Calibri" w:cs="Calibri"/>
+                <w:b/>
+                <w:bCs/>
+                <w:color w:val="000000"/>
+                <w:lang w:eastAsia="en-AU"/>
+              </w:rPr>
+              <w:t>FuelTypeID</w:t>
+            </w:r>
+            <w:proofErr w:type="spellEnd"/>
+          </w:p>
+        </w:tc>
+      </w:tr>
+      <w:tr>
+        <w:trPr>
+          <w:trHeight w:val="315"/>
+        </w:trPr>
+        <w:tc>
+          <w:tcPr>
+            <w:tcW w:w="2122" w:type="dxa"/>
+            <w:tcBorders>
+              <w:top w:val="nil"/>
+              <w:left w:val="single" w:sz="4" w:space="0" w:color="auto"/>
+              <w:bottom w:val="single" w:sz="4" w:space="0" w:color="auto"/>
+              <w:right w:val="single" w:sz="4" w:space="0" w:color="auto"/>
+            </w:tcBorders>
+            <w:shd w:val="clear" w:color="auto" w:fill="auto"/>
+            <w:noWrap/>
+            <w:vAlign w:val="bottom"/>
+            <w:hideMark/>
+          </w:tcPr>
+          <w:p>
+            <w:pPr>
+              <w:spacing w:after="0" w:line="240" w:lineRule="auto"/>
+              <w:rPr>
+                <w:rFonts w:ascii="Calibri" w:eastAsia="Times New Roman" w:hAnsi="Calibri" w:cs="Calibri"/>
+                <w:color w:val="000000"/>
+                <w:lang w:eastAsia="en-AU"/>
+              </w:rPr>
+            </w:pPr>
+            <w:r>
+              <w:rPr>
+                <w:rFonts w:ascii="Calibri" w:eastAsia="Times New Roman" w:hAnsi="Calibri" w:cs="Calibri"/>
+                <w:color w:val="000000"/>
+                <w:lang w:eastAsia="en-AU"/>
+              </w:rPr>
+              <w:t>95-97 RON</w:t>
+            </w:r>
+          </w:p>
+        </w:tc>
+        <w:tc>
+          <w:tcPr>
+            <w:tcW w:w="1559" w:type="dxa"/>
+            <w:tcBorders>
+              <w:top w:val="nil"/>
+              <w:left w:val="nil"/>
+              <w:bottom w:val="single" w:sz="4" w:space="0" w:color="auto"/>
+              <w:right w:val="single" w:sz="4" w:space="0" w:color="auto"/>
+            </w:tcBorders>
+            <w:shd w:val="clear" w:color="auto" w:fill="auto"/>
+            <w:noWrap/>
+            <w:vAlign w:val="bottom"/>
+            <w:hideMark/>
+          </w:tcPr>
+          <w:p>
+            <w:pPr>
+              <w:spacing w:after="0" w:line="240" w:lineRule="auto"/>
+              <w:jc w:val="right"/>
+              <w:rPr>
+                <w:rFonts w:ascii="Calibri" w:eastAsia="Times New Roman" w:hAnsi="Calibri" w:cs="Calibri"/>
+                <w:color w:val="000000"/>
+                <w:lang w:eastAsia="en-AU"/>
+              </w:rPr>
+            </w:pPr>
+            <w:r>
+              <w:rPr>
+                <w:rFonts w:ascii="Calibri" w:eastAsia="Times New Roman" w:hAnsi="Calibri" w:cs="Calibri"/>
+                <w:color w:val="000000"/>
+                <w:lang w:eastAsia="en-AU"/>
+              </w:rPr>
+              <w:t>10</w:t>
+            </w:r>
+          </w:p>
+        </w:tc>
+        <w:tc>
+          <w:tcPr>
+            <w:tcW w:w="2519" w:type="dxa"/>
+            <w:tcBorders>
+              <w:top w:val="nil"/>
+              <w:left w:val="nil"/>
+              <w:bottom w:val="single" w:sz="4" w:space="0" w:color="auto"/>
+              <w:right w:val="single" w:sz="4" w:space="0" w:color="auto"/>
+            </w:tcBorders>
+            <w:shd w:val="clear" w:color="auto" w:fill="auto"/>
+            <w:noWrap/>
+            <w:vAlign w:val="bottom"/>
+            <w:hideMark/>
+          </w:tcPr>
+          <w:p>
+            <w:pPr>
+              <w:spacing w:after="0" w:line="240" w:lineRule="auto"/>
+              <w:rPr>
+                <w:rFonts w:ascii="Calibri" w:eastAsia="Times New Roman" w:hAnsi="Calibri" w:cs="Calibri"/>
+                <w:color w:val="000000"/>
+                <w:lang w:eastAsia="en-AU"/>
+              </w:rPr>
+            </w:pPr>
+            <w:r>
+              <w:rPr>
+                <w:rFonts w:ascii="Calibri" w:eastAsia="Times New Roman" w:hAnsi="Calibri" w:cs="Calibri"/>
+                <w:color w:val="000000"/>
+                <w:lang w:eastAsia="en-AU"/>
+              </w:rPr>
+              <w:t>Conventional Gasoline</w:t>
+            </w:r>
+          </w:p>
+        </w:tc>
+        <w:tc>
+          <w:tcPr>
+            <w:tcW w:w="1980" w:type="dxa"/>
+            <w:tcBorders>
+              <w:top w:val="nil"/>
+              <w:left w:val="nil"/>
+              <w:bottom w:val="single" w:sz="4" w:space="0" w:color="auto"/>
+              <w:right w:val="single" w:sz="4" w:space="0" w:color="auto"/>
+            </w:tcBorders>
+            <w:shd w:val="clear" w:color="auto" w:fill="auto"/>
+            <w:noWrap/>
+            <w:vAlign w:val="bottom"/>
+            <w:hideMark/>
+          </w:tcPr>
+          <w:p>
+            <w:pPr>
+              <w:spacing w:after="0" w:line="240" w:lineRule="auto"/>
+              <w:jc w:val="right"/>
+              <w:rPr>
+                <w:rFonts w:ascii="Calibri" w:eastAsia="Times New Roman" w:hAnsi="Calibri" w:cs="Calibri"/>
+                <w:color w:val="000000"/>
+                <w:lang w:eastAsia="en-AU"/>
+              </w:rPr>
+            </w:pPr>
+            <w:r>
+              <w:rPr>
+                <w:rFonts w:ascii="Calibri" w:eastAsia="Times New Roman" w:hAnsi="Calibri" w:cs="Calibri"/>
+                <w:color w:val="000000"/>
+                <w:lang w:eastAsia="en-AU"/>
+              </w:rPr>
+              <w:t>10</w:t>
+            </w:r>
+          </w:p>
+        </w:tc>
+        <w:tc>
+          <w:tcPr>
+            <w:tcW w:w="1240" w:type="dxa"/>
+            <w:tcBorders>
+              <w:top w:val="nil"/>
+              <w:left w:val="nil"/>
+              <w:bottom w:val="single" w:sz="4" w:space="0" w:color="auto"/>
+              <w:right w:val="single" w:sz="4" w:space="0" w:color="auto"/>
+            </w:tcBorders>
+            <w:shd w:val="clear" w:color="auto" w:fill="auto"/>
+            <w:noWrap/>
+            <w:vAlign w:val="bottom"/>
+            <w:hideMark/>
+          </w:tcPr>
+          <w:p>
+            <w:pPr>
+              <w:spacing w:after="0" w:line="240" w:lineRule="auto"/>
+              <w:jc w:val="right"/>
+              <w:rPr>
+                <w:rFonts w:ascii="Calibri" w:eastAsia="Times New Roman" w:hAnsi="Calibri" w:cs="Calibri"/>
+                <w:color w:val="000000"/>
+                <w:lang w:eastAsia="en-AU"/>
+              </w:rPr>
+            </w:pPr>
+            <w:r>
+              <w:rPr>
+                <w:rFonts w:ascii="Calibri" w:eastAsia="Times New Roman" w:hAnsi="Calibri" w:cs="Calibri"/>
+                <w:color w:val="000000"/>
+                <w:lang w:eastAsia="en-AU"/>
+              </w:rPr>
+              <w:t>1</w:t>
+            </w:r>
+          </w:p>
+        </w:tc>
+      </w:tr>
+      <w:tr>
+        <w:trPr>
+          <w:trHeight w:val="300"/>
+        </w:trPr>
+        <w:tc>
+          <w:tcPr>
+            <w:tcW w:w="2122" w:type="dxa"/>
+            <w:tcBorders>
+              <w:top w:val="nil"/>
+              <w:left w:val="single" w:sz="4" w:space="0" w:color="auto"/>
+              <w:bottom w:val="single" w:sz="4" w:space="0" w:color="auto"/>
+              <w:right w:val="single" w:sz="4" w:space="0" w:color="auto"/>
+            </w:tcBorders>
+            <w:shd w:val="clear" w:color="auto" w:fill="auto"/>
+            <w:noWrap/>
+            <w:vAlign w:val="bottom"/>
+            <w:hideMark/>
+          </w:tcPr>
+          <w:p>
+            <w:pPr>
+              <w:spacing w:after="0" w:line="240" w:lineRule="auto"/>
+              <w:rPr>
+                <w:rFonts w:ascii="Calibri" w:eastAsia="Times New Roman" w:hAnsi="Calibri" w:cs="Calibri"/>
+                <w:color w:val="000000"/>
+                <w:lang w:eastAsia="en-AU"/>
+              </w:rPr>
+            </w:pPr>
+            <w:r>
+              <w:rPr>
+                <w:rFonts w:ascii="Calibri" w:eastAsia="Times New Roman" w:hAnsi="Calibri" w:cs="Calibri"/>
+                <w:color w:val="000000"/>
+                <w:lang w:eastAsia="en-AU"/>
+              </w:rPr>
+              <w:t>98+ RON</w:t>
+            </w:r>
+          </w:p>
+        </w:tc>
+        <w:tc>
+          <w:tcPr>
+            <w:tcW w:w="1559" w:type="dxa"/>
+            <w:tcBorders>
+              <w:top w:val="nil"/>
+              <w:left w:val="nil"/>
+              <w:bottom w:val="single" w:sz="4" w:space="0" w:color="auto"/>
+              <w:right w:val="single" w:sz="4" w:space="0" w:color="auto"/>
+            </w:tcBorders>
+            <w:shd w:val="clear" w:color="auto" w:fill="auto"/>
+            <w:noWrap/>
+            <w:vAlign w:val="bottom"/>
+            <w:hideMark/>
+          </w:tcPr>
+          <w:p>
+            <w:pPr>
+              <w:spacing w:after="0" w:line="240" w:lineRule="auto"/>
+              <w:jc w:val="right"/>
+              <w:rPr>
+                <w:rFonts w:ascii="Calibri" w:eastAsia="Times New Roman" w:hAnsi="Calibri" w:cs="Calibri"/>
+                <w:color w:val="000000"/>
+                <w:lang w:eastAsia="en-AU"/>
+              </w:rPr>
+            </w:pPr>
+            <w:r>
+              <w:rPr>
+                <w:rFonts w:ascii="Calibri" w:eastAsia="Times New Roman" w:hAnsi="Calibri" w:cs="Calibri"/>
+                <w:color w:val="000000"/>
+                <w:lang w:eastAsia="en-AU"/>
+              </w:rPr>
+              <w:t>10</w:t>
+            </w:r>
+          </w:p>
+        </w:tc>
+        <w:tc>
+          <w:tcPr>
+            <w:tcW w:w="2519" w:type="dxa"/>
+            <w:tcBorders>
+              <w:top w:val="nil"/>
+              <w:left w:val="nil"/>
+              <w:bottom w:val="single" w:sz="4" w:space="0" w:color="auto"/>
+              <w:right w:val="single" w:sz="4" w:space="0" w:color="auto"/>
+            </w:tcBorders>
+            <w:shd w:val="clear" w:color="auto" w:fill="auto"/>
+            <w:noWrap/>
+            <w:vAlign w:val="bottom"/>
+            <w:hideMark/>
+          </w:tcPr>
+          <w:p>
+            <w:pPr>
+              <w:spacing w:after="0" w:line="240" w:lineRule="auto"/>
+              <w:rPr>
+                <w:rFonts w:ascii="Calibri" w:eastAsia="Times New Roman" w:hAnsi="Calibri" w:cs="Calibri"/>
+                <w:color w:val="000000"/>
+                <w:lang w:eastAsia="en-AU"/>
+              </w:rPr>
+            </w:pPr>
+            <w:r>
+              <w:rPr>
+                <w:rFonts w:ascii="Calibri" w:eastAsia="Times New Roman" w:hAnsi="Calibri" w:cs="Calibri"/>
+                <w:color w:val="000000"/>
+                <w:lang w:eastAsia="en-AU"/>
+              </w:rPr>
+              <w:t>Conventional Gasoline</w:t>
+            </w:r>
+          </w:p>
+        </w:tc>
+        <w:tc>
+          <w:tcPr>
+            <w:tcW w:w="1980" w:type="dxa"/>
+            <w:tcBorders>
+              <w:top w:val="nil"/>
+              <w:left w:val="nil"/>
+              <w:bottom w:val="single" w:sz="4" w:space="0" w:color="auto"/>
+              <w:right w:val="single" w:sz="4" w:space="0" w:color="auto"/>
+            </w:tcBorders>
+            <w:shd w:val="clear" w:color="auto" w:fill="auto"/>
+            <w:noWrap/>
+            <w:vAlign w:val="bottom"/>
+            <w:hideMark/>
+          </w:tcPr>
+          <w:p>
+            <w:pPr>
+              <w:spacing w:after="0" w:line="240" w:lineRule="auto"/>
+              <w:jc w:val="right"/>
+              <w:rPr>
+                <w:rFonts w:ascii="Calibri" w:eastAsia="Times New Roman" w:hAnsi="Calibri" w:cs="Calibri"/>
+                <w:color w:val="000000"/>
+                <w:lang w:eastAsia="en-AU"/>
+              </w:rPr>
+            </w:pPr>
+            <w:r>
+              <w:rPr>
+                <w:rFonts w:ascii="Calibri" w:eastAsia="Times New Roman" w:hAnsi="Calibri" w:cs="Calibri"/>
+                <w:color w:val="000000"/>
+                <w:lang w:eastAsia="en-AU"/>
+              </w:rPr>
+              <w:t>10</w:t>
+            </w:r>
+          </w:p>
+        </w:tc>
+        <w:tc>
+          <w:tcPr>
+            <w:tcW w:w="1240" w:type="dxa"/>
+            <w:tcBorders>
+              <w:top w:val="nil"/>
+              <w:left w:val="nil"/>
+              <w:bottom w:val="single" w:sz="4" w:space="0" w:color="auto"/>
+              <w:right w:val="single" w:sz="4" w:space="0" w:color="auto"/>
+            </w:tcBorders>
+            <w:shd w:val="clear" w:color="auto" w:fill="auto"/>
+            <w:noWrap/>
+            <w:vAlign w:val="bottom"/>
+            <w:hideMark/>
+          </w:tcPr>
+          <w:p>
+            <w:pPr>
+              <w:spacing w:after="0" w:line="240" w:lineRule="auto"/>
+              <w:jc w:val="right"/>
+              <w:rPr>
+                <w:rFonts w:ascii="Calibri" w:eastAsia="Times New Roman" w:hAnsi="Calibri" w:cs="Calibri"/>
+                <w:color w:val="000000"/>
+                <w:lang w:eastAsia="en-AU"/>
+              </w:rPr>
+            </w:pPr>
+            <w:r>
+              <w:rPr>
+                <w:rFonts w:ascii="Calibri" w:eastAsia="Times New Roman" w:hAnsi="Calibri" w:cs="Calibri"/>
+                <w:color w:val="000000"/>
+                <w:lang w:eastAsia="en-AU"/>
+              </w:rPr>
+              <w:t>1</w:t>
+            </w:r>
+          </w:p>
+        </w:tc>
+      </w:tr>
+      <w:tr>
+        <w:trPr>
+          <w:trHeight w:val="300"/>
+        </w:trPr>
+        <w:tc>
+          <w:tcPr>
+            <w:tcW w:w="2122" w:type="dxa"/>
+            <w:tcBorders>
+              <w:top w:val="nil"/>
+              <w:left w:val="single" w:sz="4" w:space="0" w:color="auto"/>
+              <w:bottom w:val="single" w:sz="4" w:space="0" w:color="auto"/>
+              <w:right w:val="single" w:sz="4" w:space="0" w:color="auto"/>
+            </w:tcBorders>
+            <w:shd w:val="clear" w:color="auto" w:fill="auto"/>
+            <w:noWrap/>
+            <w:vAlign w:val="bottom"/>
+            <w:hideMark/>
+          </w:tcPr>
+          <w:p>
+            <w:pPr>
+              <w:spacing w:after="0" w:line="240" w:lineRule="auto"/>
+              <w:rPr>
+                <w:rFonts w:ascii="Calibri" w:eastAsia="Times New Roman" w:hAnsi="Calibri" w:cs="Calibri"/>
+                <w:color w:val="000000"/>
+                <w:lang w:eastAsia="en-AU"/>
+              </w:rPr>
+            </w:pPr>
+            <w:r>
+              <w:rPr>
+                <w:rFonts w:ascii="Calibri" w:eastAsia="Times New Roman" w:hAnsi="Calibri" w:cs="Calibri"/>
+                <w:color w:val="000000"/>
+                <w:lang w:eastAsia="en-AU"/>
+              </w:rPr>
+              <w:t>&lt;95 RON</w:t>
+            </w:r>
+          </w:p>
+        </w:tc>
+        <w:tc>
+          <w:tcPr>
+            <w:tcW w:w="1559" w:type="dxa"/>
+            <w:tcBorders>
+              <w:top w:val="nil"/>
+              <w:left w:val="nil"/>
+              <w:bottom w:val="single" w:sz="4" w:space="0" w:color="auto"/>
+              <w:right w:val="single" w:sz="4" w:space="0" w:color="auto"/>
+            </w:tcBorders>
+            <w:shd w:val="clear" w:color="auto" w:fill="auto"/>
+            <w:noWrap/>
+            <w:vAlign w:val="bottom"/>
+            <w:hideMark/>
+          </w:tcPr>
+          <w:p>
+            <w:pPr>
+              <w:spacing w:after="0" w:line="240" w:lineRule="auto"/>
+              <w:jc w:val="right"/>
+              <w:rPr>
+                <w:rFonts w:ascii="Calibri" w:eastAsia="Times New Roman" w:hAnsi="Calibri" w:cs="Calibri"/>
+                <w:color w:val="000000"/>
+                <w:lang w:eastAsia="en-AU"/>
+              </w:rPr>
+            </w:pPr>
+            <w:r>
+              <w:rPr>
+                <w:rFonts w:ascii="Calibri" w:eastAsia="Times New Roman" w:hAnsi="Calibri" w:cs="Calibri"/>
+                <w:color w:val="000000"/>
+                <w:lang w:eastAsia="en-AU"/>
+              </w:rPr>
+              <w:t>10</w:t>
+            </w:r>
+          </w:p>
+        </w:tc>
+        <w:tc>
+          <w:tcPr>
+            <w:tcW w:w="2519" w:type="dxa"/>
+            <w:tcBorders>
+              <w:top w:val="nil"/>
+              <w:left w:val="nil"/>
+              <w:bottom w:val="single" w:sz="4" w:space="0" w:color="auto"/>
+              <w:right w:val="single" w:sz="4" w:space="0" w:color="auto"/>
+            </w:tcBorders>
+            <w:shd w:val="clear" w:color="auto" w:fill="auto"/>
+            <w:noWrap/>
+            <w:vAlign w:val="bottom"/>
+            <w:hideMark/>
+          </w:tcPr>
+          <w:p>
+            <w:pPr>
+              <w:spacing w:after="0" w:line="240" w:lineRule="auto"/>
+              <w:rPr>
+                <w:rFonts w:ascii="Calibri" w:eastAsia="Times New Roman" w:hAnsi="Calibri" w:cs="Calibri"/>
+                <w:color w:val="000000"/>
+                <w:lang w:eastAsia="en-AU"/>
+              </w:rPr>
+            </w:pPr>
+            <w:r>
+              <w:rPr>
+                <w:rFonts w:ascii="Calibri" w:eastAsia="Times New Roman" w:hAnsi="Calibri" w:cs="Calibri"/>
+                <w:color w:val="000000"/>
+                <w:lang w:eastAsia="en-AU"/>
+              </w:rPr>
+              <w:t>Conventional Gasoline</w:t>
+            </w:r>
+          </w:p>
+        </w:tc>
+        <w:tc>
+          <w:tcPr>
+            <w:tcW w:w="1980" w:type="dxa"/>
+            <w:tcBorders>
+              <w:top w:val="nil"/>
+              <w:left w:val="nil"/>
+              <w:bottom w:val="single" w:sz="4" w:space="0" w:color="auto"/>
+              <w:right w:val="single" w:sz="4" w:space="0" w:color="auto"/>
+            </w:tcBorders>
+            <w:shd w:val="clear" w:color="auto" w:fill="auto"/>
+            <w:noWrap/>
+            <w:vAlign w:val="bottom"/>
+            <w:hideMark/>
+          </w:tcPr>
+          <w:p>
+            <w:pPr>
+              <w:spacing w:after="0" w:line="240" w:lineRule="auto"/>
+              <w:jc w:val="right"/>
+              <w:rPr>
+                <w:rFonts w:ascii="Calibri" w:eastAsia="Times New Roman" w:hAnsi="Calibri" w:cs="Calibri"/>
+                <w:color w:val="000000"/>
+                <w:lang w:eastAsia="en-AU"/>
+              </w:rPr>
+            </w:pPr>
+            <w:r>
+              <w:rPr>
+                <w:rFonts w:ascii="Calibri" w:eastAsia="Times New Roman" w:hAnsi="Calibri" w:cs="Calibri"/>
+                <w:color w:val="000000"/>
+                <w:lang w:eastAsia="en-AU"/>
+              </w:rPr>
+              <w:t>10</w:t>
+            </w:r>
+          </w:p>
+        </w:tc>
+        <w:tc>
+          <w:tcPr>
+            <w:tcW w:w="1240" w:type="dxa"/>
+            <w:tcBorders>
+              <w:top w:val="nil"/>
+              <w:left w:val="nil"/>
+              <w:bottom w:val="single" w:sz="4" w:space="0" w:color="auto"/>
+              <w:right w:val="single" w:sz="4" w:space="0" w:color="auto"/>
+            </w:tcBorders>
+            <w:shd w:val="clear" w:color="auto" w:fill="auto"/>
+            <w:noWrap/>
+            <w:vAlign w:val="bottom"/>
+            <w:hideMark/>
+          </w:tcPr>
+          <w:p>
+            <w:pPr>
+              <w:spacing w:after="0" w:line="240" w:lineRule="auto"/>
+              <w:jc w:val="right"/>
+              <w:rPr>
+                <w:rFonts w:ascii="Calibri" w:eastAsia="Times New Roman" w:hAnsi="Calibri" w:cs="Calibri"/>
+                <w:color w:val="000000"/>
+                <w:lang w:eastAsia="en-AU"/>
+              </w:rPr>
+            </w:pPr>
+            <w:r>
+              <w:rPr>
+                <w:rFonts w:ascii="Calibri" w:eastAsia="Times New Roman" w:hAnsi="Calibri" w:cs="Calibri"/>
+                <w:color w:val="000000"/>
+                <w:lang w:eastAsia="en-AU"/>
+              </w:rPr>
+              <w:t>1</w:t>
+            </w:r>
+          </w:p>
+        </w:tc>
+      </w:tr>
+      <w:tr>
+        <w:trPr>
+          <w:trHeight w:val="300"/>
+        </w:trPr>
+        <w:tc>
+          <w:tcPr>
+            <w:tcW w:w="2122" w:type="dxa"/>
+            <w:tcBorders>
+              <w:top w:val="nil"/>
+              <w:left w:val="single" w:sz="4" w:space="0" w:color="auto"/>
+              <w:bottom w:val="single" w:sz="4" w:space="0" w:color="auto"/>
+              <w:right w:val="single" w:sz="4" w:space="0" w:color="auto"/>
+            </w:tcBorders>
+            <w:shd w:val="clear" w:color="auto" w:fill="auto"/>
+            <w:noWrap/>
+            <w:vAlign w:val="bottom"/>
+            <w:hideMark/>
+          </w:tcPr>
+          <w:p>
+            <w:pPr>
+              <w:spacing w:after="0" w:line="240" w:lineRule="auto"/>
+              <w:rPr>
+                <w:rFonts w:ascii="Calibri" w:eastAsia="Times New Roman" w:hAnsi="Calibri" w:cs="Calibri"/>
+                <w:color w:val="000000"/>
+                <w:lang w:eastAsia="en-AU"/>
+              </w:rPr>
+            </w:pPr>
+            <w:r>
+              <w:rPr>
+                <w:rFonts w:ascii="Calibri" w:eastAsia="Times New Roman" w:hAnsi="Calibri" w:cs="Calibri"/>
+                <w:color w:val="000000"/>
+                <w:lang w:eastAsia="en-AU"/>
+              </w:rPr>
+              <w:lastRenderedPageBreak/>
+              <w:t>Ethanol-blended fuel</w:t>
+            </w:r>
+          </w:p>
+        </w:tc>
+        <w:tc>
+          <w:tcPr>
+            <w:tcW w:w="1559" w:type="dxa"/>
+            <w:tcBorders>
+              <w:top w:val="nil"/>
+              <w:left w:val="nil"/>
+              <w:bottom w:val="single" w:sz="4" w:space="0" w:color="auto"/>
+              <w:right w:val="single" w:sz="4" w:space="0" w:color="auto"/>
+            </w:tcBorders>
+            <w:shd w:val="clear" w:color="auto" w:fill="auto"/>
+            <w:noWrap/>
+            <w:vAlign w:val="bottom"/>
+            <w:hideMark/>
+          </w:tcPr>
+          <w:p>
+            <w:pPr>
+              <w:spacing w:after="0" w:line="240" w:lineRule="auto"/>
+              <w:jc w:val="right"/>
+              <w:rPr>
+                <w:rFonts w:ascii="Calibri" w:eastAsia="Times New Roman" w:hAnsi="Calibri" w:cs="Calibri"/>
+                <w:color w:val="000000"/>
+                <w:lang w:eastAsia="en-AU"/>
+              </w:rPr>
+            </w:pPr>
+            <w:r>
+              <w:rPr>
+                <w:rFonts w:ascii="Calibri" w:eastAsia="Times New Roman" w:hAnsi="Calibri" w:cs="Calibri"/>
+                <w:color w:val="000000"/>
+                <w:lang w:eastAsia="en-AU"/>
+              </w:rPr>
+              <w:t>12</w:t>
+            </w:r>
+          </w:p>
+        </w:tc>
+        <w:tc>
+          <w:tcPr>
+            <w:tcW w:w="2519" w:type="dxa"/>
+            <w:tcBorders>
+              <w:top w:val="nil"/>
+              <w:left w:val="nil"/>
+              <w:bottom w:val="single" w:sz="4" w:space="0" w:color="auto"/>
+              <w:right w:val="single" w:sz="4" w:space="0" w:color="auto"/>
+            </w:tcBorders>
+            <w:shd w:val="clear" w:color="auto" w:fill="auto"/>
+            <w:noWrap/>
+            <w:vAlign w:val="bottom"/>
+            <w:hideMark/>
+          </w:tcPr>
+          <w:p>
+            <w:pPr>
+              <w:spacing w:after="0" w:line="240" w:lineRule="auto"/>
+              <w:rPr>
+                <w:rFonts w:ascii="Calibri" w:eastAsia="Times New Roman" w:hAnsi="Calibri" w:cs="Calibri"/>
+                <w:color w:val="000000"/>
+                <w:lang w:eastAsia="en-AU"/>
+              </w:rPr>
+            </w:pPr>
+            <w:r>
+              <w:rPr>
+                <w:rFonts w:ascii="Calibri" w:eastAsia="Times New Roman" w:hAnsi="Calibri" w:cs="Calibri"/>
+                <w:color w:val="000000"/>
+                <w:lang w:eastAsia="en-AU"/>
+              </w:rPr>
+              <w:t>Gasohol (E10)</w:t>
+            </w:r>
+          </w:p>
+        </w:tc>
+        <w:tc>
+          <w:tcPr>
+            <w:tcW w:w="1980" w:type="dxa"/>
+            <w:tcBorders>
+              <w:top w:val="nil"/>
+              <w:left w:val="nil"/>
+              <w:bottom w:val="single" w:sz="4" w:space="0" w:color="auto"/>
+              <w:right w:val="single" w:sz="4" w:space="0" w:color="auto"/>
+            </w:tcBorders>
+            <w:shd w:val="clear" w:color="auto" w:fill="auto"/>
+            <w:noWrap/>
+            <w:vAlign w:val="bottom"/>
+            <w:hideMark/>
+          </w:tcPr>
+          <w:p>
+            <w:pPr>
+              <w:spacing w:after="0" w:line="240" w:lineRule="auto"/>
+              <w:jc w:val="right"/>
+              <w:rPr>
+                <w:rFonts w:ascii="Calibri" w:eastAsia="Times New Roman" w:hAnsi="Calibri" w:cs="Calibri"/>
+                <w:color w:val="000000"/>
+                <w:lang w:eastAsia="en-AU"/>
+              </w:rPr>
+            </w:pPr>
+            <w:r>
+              <w:rPr>
+                <w:rFonts w:ascii="Calibri" w:eastAsia="Times New Roman" w:hAnsi="Calibri" w:cs="Calibri"/>
+                <w:color w:val="000000"/>
+                <w:lang w:eastAsia="en-AU"/>
+              </w:rPr>
+              <w:t>1002</w:t>
+            </w:r>
+          </w:p>
+        </w:tc>
+        <w:tc>
+          <w:tcPr>
+            <w:tcW w:w="1240" w:type="dxa"/>
+            <w:tcBorders>
+              <w:top w:val="nil"/>
+              <w:left w:val="nil"/>
+              <w:bottom w:val="single" w:sz="4" w:space="0" w:color="auto"/>
+              <w:right w:val="single" w:sz="4" w:space="0" w:color="auto"/>
+            </w:tcBorders>
+            <w:shd w:val="clear" w:color="auto" w:fill="auto"/>
+            <w:noWrap/>
+            <w:vAlign w:val="bottom"/>
+            <w:hideMark/>
+          </w:tcPr>
+          <w:p>
+            <w:pPr>
+              <w:spacing w:after="0" w:line="240" w:lineRule="auto"/>
+              <w:jc w:val="right"/>
+              <w:rPr>
+                <w:rFonts w:ascii="Calibri" w:eastAsia="Times New Roman" w:hAnsi="Calibri" w:cs="Calibri"/>
+                <w:color w:val="000000"/>
+                <w:lang w:eastAsia="en-AU"/>
+              </w:rPr>
+            </w:pPr>
+            <w:r>
+              <w:rPr>
+                <w:rFonts w:ascii="Calibri" w:eastAsia="Times New Roman" w:hAnsi="Calibri" w:cs="Calibri"/>
+                <w:color w:val="000000"/>
+                <w:lang w:eastAsia="en-AU"/>
+              </w:rPr>
+              <w:t>1</w:t>
+            </w:r>
+          </w:p>
+        </w:tc>
+      </w:tr>
+      <w:tr>
+        <w:trPr>
+          <w:trHeight w:val="300"/>
+        </w:trPr>
+        <w:tc>
+          <w:tcPr>
+            <w:tcW w:w="2122" w:type="dxa"/>
+            <w:tcBorders>
+              <w:top w:val="nil"/>
+              <w:left w:val="single" w:sz="4" w:space="0" w:color="auto"/>
+              <w:bottom w:val="single" w:sz="4" w:space="0" w:color="auto"/>
+              <w:right w:val="single" w:sz="4" w:space="0" w:color="auto"/>
+            </w:tcBorders>
+            <w:shd w:val="clear" w:color="auto" w:fill="auto"/>
+            <w:noWrap/>
+            <w:vAlign w:val="bottom"/>
+            <w:hideMark/>
+          </w:tcPr>
+          <w:p>
+            <w:pPr>
+              <w:spacing w:after="0" w:line="240" w:lineRule="auto"/>
+              <w:rPr>
+                <w:rFonts w:ascii="Calibri" w:eastAsia="Times New Roman" w:hAnsi="Calibri" w:cs="Calibri"/>
+                <w:color w:val="000000"/>
+                <w:lang w:eastAsia="en-AU"/>
+              </w:rPr>
+            </w:pPr>
+            <w:r>
+              <w:rPr>
+                <w:rFonts w:ascii="Calibri" w:eastAsia="Times New Roman" w:hAnsi="Calibri" w:cs="Calibri"/>
+                <w:color w:val="000000"/>
+                <w:lang w:eastAsia="en-AU"/>
+              </w:rPr>
+              <w:t>Diesel</w:t>
+            </w:r>
+            <w:r>
+              <w:rPr>
+                <w:rFonts w:ascii="Calibri" w:eastAsia="Times New Roman" w:hAnsi="Calibri" w:cs="Calibri"/>
+                <w:color w:val="000000"/>
+                <w:lang w:eastAsia="en-AU"/>
+              </w:rPr>
+              <w:t xml:space="preserve"> oil</w:t>
+            </w:r>
+          </w:p>
+        </w:tc>
+        <w:tc>
+          <w:tcPr>
+            <w:tcW w:w="1559" w:type="dxa"/>
+            <w:tcBorders>
+              <w:top w:val="nil"/>
+              <w:left w:val="nil"/>
+              <w:bottom w:val="single" w:sz="4" w:space="0" w:color="auto"/>
+              <w:right w:val="single" w:sz="4" w:space="0" w:color="auto"/>
+            </w:tcBorders>
+            <w:shd w:val="clear" w:color="auto" w:fill="auto"/>
+            <w:noWrap/>
+            <w:vAlign w:val="bottom"/>
+            <w:hideMark/>
+          </w:tcPr>
+          <w:p>
+            <w:pPr>
+              <w:spacing w:after="0" w:line="240" w:lineRule="auto"/>
+              <w:jc w:val="right"/>
+              <w:rPr>
+                <w:rFonts w:ascii="Calibri" w:eastAsia="Times New Roman" w:hAnsi="Calibri" w:cs="Calibri"/>
+                <w:color w:val="000000"/>
+                <w:lang w:eastAsia="en-AU"/>
+              </w:rPr>
+            </w:pPr>
+            <w:r>
+              <w:rPr>
+                <w:rFonts w:ascii="Calibri" w:eastAsia="Times New Roman" w:hAnsi="Calibri" w:cs="Calibri"/>
+                <w:color w:val="000000"/>
+                <w:lang w:eastAsia="en-AU"/>
+              </w:rPr>
+              <w:t>20</w:t>
+            </w:r>
+          </w:p>
+        </w:tc>
+        <w:tc>
+          <w:tcPr>
+            <w:tcW w:w="2519" w:type="dxa"/>
+            <w:tcBorders>
+              <w:top w:val="nil"/>
+              <w:left w:val="nil"/>
+              <w:bottom w:val="single" w:sz="4" w:space="0" w:color="auto"/>
+              <w:right w:val="single" w:sz="4" w:space="0" w:color="auto"/>
+            </w:tcBorders>
+            <w:shd w:val="clear" w:color="auto" w:fill="auto"/>
+            <w:noWrap/>
+            <w:vAlign w:val="bottom"/>
+            <w:hideMark/>
+          </w:tcPr>
+          <w:p>
+            <w:pPr>
+              <w:spacing w:after="0" w:line="240" w:lineRule="auto"/>
+              <w:rPr>
+                <w:rFonts w:ascii="Calibri" w:eastAsia="Times New Roman" w:hAnsi="Calibri" w:cs="Calibri"/>
+                <w:color w:val="000000"/>
+                <w:lang w:eastAsia="en-AU"/>
+              </w:rPr>
+            </w:pPr>
+            <w:r>
+              <w:rPr>
+                <w:rFonts w:ascii="Calibri" w:eastAsia="Times New Roman" w:hAnsi="Calibri" w:cs="Calibri"/>
+                <w:color w:val="000000"/>
+                <w:lang w:eastAsia="en-AU"/>
+              </w:rPr>
+              <w:t>Conventional Diesel Fuel</w:t>
+            </w:r>
+          </w:p>
+        </w:tc>
+        <w:tc>
+          <w:tcPr>
+            <w:tcW w:w="1980" w:type="dxa"/>
+            <w:tcBorders>
+              <w:top w:val="nil"/>
+              <w:left w:val="nil"/>
+              <w:bottom w:val="single" w:sz="4" w:space="0" w:color="auto"/>
+              <w:right w:val="single" w:sz="4" w:space="0" w:color="auto"/>
+            </w:tcBorders>
+            <w:shd w:val="clear" w:color="auto" w:fill="auto"/>
+            <w:noWrap/>
+            <w:vAlign w:val="bottom"/>
+            <w:hideMark/>
+          </w:tcPr>
+          <w:p>
+            <w:pPr>
+              <w:spacing w:after="0" w:line="240" w:lineRule="auto"/>
+              <w:jc w:val="right"/>
+              <w:rPr>
+                <w:rFonts w:ascii="Calibri" w:eastAsia="Times New Roman" w:hAnsi="Calibri" w:cs="Calibri"/>
+                <w:color w:val="000000"/>
+                <w:lang w:eastAsia="en-AU"/>
+              </w:rPr>
+            </w:pPr>
+            <w:r>
+              <w:rPr>
+                <w:rFonts w:ascii="Calibri" w:eastAsia="Times New Roman" w:hAnsi="Calibri" w:cs="Calibri"/>
+                <w:color w:val="000000"/>
+                <w:lang w:eastAsia="en-AU"/>
+              </w:rPr>
+              <w:t>20</w:t>
+            </w:r>
+          </w:p>
+        </w:tc>
+        <w:tc>
+          <w:tcPr>
+            <w:tcW w:w="1240" w:type="dxa"/>
+            <w:tcBorders>
+              <w:top w:val="nil"/>
+              <w:left w:val="nil"/>
+              <w:bottom w:val="single" w:sz="4" w:space="0" w:color="auto"/>
+              <w:right w:val="single" w:sz="4" w:space="0" w:color="auto"/>
+            </w:tcBorders>
+            <w:shd w:val="clear" w:color="auto" w:fill="auto"/>
+            <w:noWrap/>
+            <w:vAlign w:val="bottom"/>
+            <w:hideMark/>
+          </w:tcPr>
+          <w:p>
+            <w:pPr>
+              <w:spacing w:after="0" w:line="240" w:lineRule="auto"/>
+              <w:jc w:val="right"/>
+              <w:rPr>
+                <w:rFonts w:ascii="Calibri" w:eastAsia="Times New Roman" w:hAnsi="Calibri" w:cs="Calibri"/>
+                <w:color w:val="000000"/>
+                <w:lang w:eastAsia="en-AU"/>
+              </w:rPr>
+            </w:pPr>
+            <w:r>
+              <w:rPr>
+                <w:rFonts w:ascii="Calibri" w:eastAsia="Times New Roman" w:hAnsi="Calibri" w:cs="Calibri"/>
+                <w:color w:val="000000"/>
+                <w:lang w:eastAsia="en-AU"/>
+              </w:rPr>
+              <w:t>2</w:t>
+            </w:r>
+          </w:p>
+        </w:tc>
+      </w:tr>
+      <w:tr>
+        <w:trPr>
+          <w:trHeight w:val="300"/>
+        </w:trPr>
+        <w:tc>
+          <w:tcPr>
+            <w:tcW w:w="2122" w:type="dxa"/>
+            <w:tcBorders>
+              <w:top w:val="nil"/>
+              <w:left w:val="single" w:sz="4" w:space="0" w:color="auto"/>
+              <w:bottom w:val="single" w:sz="4" w:space="0" w:color="auto"/>
+              <w:right w:val="single" w:sz="4" w:space="0" w:color="auto"/>
+            </w:tcBorders>
+            <w:shd w:val="clear" w:color="auto" w:fill="auto"/>
+            <w:noWrap/>
+            <w:vAlign w:val="bottom"/>
+            <w:hideMark/>
+          </w:tcPr>
+          <w:p>
+            <w:pPr>
+              <w:spacing w:after="0" w:line="240" w:lineRule="auto"/>
+              <w:rPr>
+                <w:rFonts w:ascii="Calibri" w:eastAsia="Times New Roman" w:hAnsi="Calibri" w:cs="Calibri"/>
+                <w:color w:val="000000"/>
+                <w:lang w:eastAsia="en-AU"/>
+              </w:rPr>
+            </w:pPr>
+            <w:r>
+              <w:rPr>
+                <w:rFonts w:ascii="Calibri" w:eastAsia="Times New Roman" w:hAnsi="Calibri" w:cs="Calibri"/>
+                <w:color w:val="000000"/>
+                <w:lang w:eastAsia="en-AU"/>
+              </w:rPr>
+              <w:t>Other products</w:t>
+            </w:r>
+          </w:p>
+        </w:tc>
+        <w:tc>
+          <w:tcPr>
+            <w:tcW w:w="7298" w:type="dxa"/>
+            <w:gridSpan w:val="4"/>
+            <w:tcBorders>
+              <w:top w:val="single" w:sz="4" w:space="0" w:color="auto"/>
+              <w:left w:val="nil"/>
+              <w:bottom w:val="single" w:sz="4" w:space="0" w:color="auto"/>
+              <w:right w:val="single" w:sz="4" w:space="0" w:color="000000"/>
+            </w:tcBorders>
+            <w:shd w:val="clear" w:color="auto" w:fill="auto"/>
+            <w:noWrap/>
+            <w:vAlign w:val="bottom"/>
+            <w:hideMark/>
+          </w:tcPr>
+          <w:p>
+            <w:pPr>
+              <w:spacing w:after="0" w:line="240" w:lineRule="auto"/>
+              <w:jc w:val="center"/>
+              <w:rPr>
+                <w:rFonts w:ascii="Calibri" w:eastAsia="Times New Roman" w:hAnsi="Calibri" w:cs="Calibri"/>
+                <w:color w:val="000000"/>
+                <w:lang w:eastAsia="en-AU"/>
+              </w:rPr>
+            </w:pPr>
+            <w:r>
+              <w:rPr>
+                <w:rFonts w:ascii="Calibri" w:eastAsia="Times New Roman" w:hAnsi="Calibri" w:cs="Calibri"/>
+                <w:color w:val="000000"/>
+                <w:lang w:eastAsia="en-AU"/>
+              </w:rPr>
+              <w:t>Not included</w:t>
+            </w:r>
+          </w:p>
+        </w:tc>
+      </w:tr>
+    </w:tbl>
+    <w:p>
+      <w:pPr>
+        <w:rPr>
           <w:b/>
-          <w:color w:val="FF0000"/>
           <w:lang w:val="en-US"/>
         </w:rPr>
       </w:pPr>
-      <w:r>
-        <w:rPr>
-          <w:b/>
-          <w:lang w:val="en-US"/>
-        </w:rPr>
-        <w:t xml:space="preserve">2.4.4 Prepare table ‘FuelSupply’ </w:t>
-      </w:r>
-      <w:commentRangeStart w:id="3"/>
-      <w:r>
-        <w:rPr>
-          <w:b/>
-          <w:color w:val="FF0000"/>
-          <w:lang w:val="en-US"/>
-        </w:rPr>
-        <w:t>[to be developed]</w:t>
-      </w:r>
-      <w:commentRangeEnd w:id="3"/>
-      <w:r>
-        <w:rPr>
-          <w:rStyle w:val="CommentReference"/>
-        </w:rPr>
-        <w:commentReference w:id="3"/>
-      </w:r>
     </w:p>
     <w:p>
       <w:pPr>
         <w:rPr>
-          <w:b/>
           <w:lang w:val="en-US"/>
         </w:rPr>
       </w:pPr>
+      <w:r>
+        <w:rPr>
+          <w:lang w:val="en-US"/>
+        </w:rPr>
+        <w:t>Aviation turbine fuel was excluded in the preparation of the Fuel Supply table because only on-road traffic is considered in the scope of this work.</w:t>
+      </w:r>
+    </w:p>
+    <w:p>
+      <w:pPr>
+        <w:rPr>
+          <w:lang w:val="en-US"/>
+        </w:rPr>
+      </w:pPr>
+      <w:r>
+        <w:rPr>
+          <w:lang w:val="en-US"/>
+        </w:rPr>
+        <w:t xml:space="preserve">Please </w:t>
+      </w:r>
+      <w:r>
+        <w:rPr>
+          <w:lang w:val="en-US"/>
+        </w:rPr>
+        <w:t xml:space="preserve">also </w:t>
+      </w:r>
+      <w:r>
+        <w:rPr>
+          <w:lang w:val="en-US"/>
+        </w:rPr>
+        <w:t>note that</w:t>
+      </w:r>
+      <w:r>
+        <w:rPr>
+          <w:lang w:val="en-US"/>
+        </w:rPr>
+        <w:t xml:space="preserve"> category “Other products” in the APS data was not included. However, while this category accounts for only 6.2% of all petroleum volume sold in NSW in July 2019, it should be included in the input into MOVES simulation if/once information of its composition becomes available.</w:t>
+      </w:r>
+    </w:p>
+    <w:p>
+      <w:pPr>
+        <w:rPr>
+          <w:lang w:val="en-US"/>
+        </w:rPr>
+      </w:pPr>
+      <w:r>
+        <w:rPr>
+          <w:lang w:val="en-US"/>
+        </w:rPr>
+        <w:t>As stated in the MOVES2014a Technical Guidance in preparing</w:t>
+      </w:r>
+      <w:r>
+        <w:rPr>
+          <w:lang w:val="en-US"/>
+        </w:rPr>
+        <w:t xml:space="preserve"> for</w:t>
+      </w:r>
+      <w:r>
+        <w:rPr>
+          <w:lang w:val="en-US"/>
+        </w:rPr>
+        <w:t xml:space="preserve"> the Fuel Supply table, “within each fuel type, multiple fuel formulations can be listed as long as the market share sums to one”.</w:t>
+      </w:r>
+    </w:p>
+    <w:p>
+      <w:pPr>
+        <w:rPr>
+          <w:lang w:val="en-US"/>
+        </w:rPr>
+      </w:pPr>
+      <w:r>
+        <w:rPr>
+          <w:lang w:val="en-US"/>
+        </w:rPr>
+        <w:t xml:space="preserve"> </w:t>
+      </w:r>
     </w:p>
     <w:sectPr>
       <w:pgSz w:w="11906" w:h="16838"/>
@@ -6180,16 +8903,7 @@
         <w:annotationRef/>
       </w:r>
       <w:r>
-        <w:t xml:space="preserve">Hugh, </w:t>
-      </w:r>
-      <w:r>
-        <w:t xml:space="preserve">can you </w:t>
-      </w:r>
-      <w:r>
-        <w:t xml:space="preserve">please </w:t>
-      </w:r>
-      <w:r>
-        <w:t>provide more information for this file?</w:t>
+        <w:t>Hugh, can you please provide more information for this file?</w:t>
       </w:r>
     </w:p>
   </w:comment>
@@ -6206,22 +8920,6 @@
       </w:r>
       <w:r>
         <w:t>Hugh, please add further details here on the CUEDC data if you’d like and a link to the data source.</w:t>
-      </w:r>
-    </w:p>
-  </w:comment>
-  <w:comment w:id="3" w:author="Nam Huynh" w:date="2019-09-09T10:49:00Z" w:initials="NH">
-    <w:p>
-      <w:pPr>
-        <w:pStyle w:val="CommentText"/>
-      </w:pPr>
-      <w:r>
-        <w:rPr>
-          <w:rStyle w:val="CommentReference"/>
-        </w:rPr>
-        <w:annotationRef/>
-      </w:r>
-      <w:r>
-        <w:t>Hugh, I can’t recall for sure our discussion on this table but were you about to provide me with the data/information for it?</w:t>
       </w:r>
     </w:p>
   </w:comment>
@@ -6232,7 +8930,6 @@
 <w15:commentsEx xmlns:wpc="http://schemas.microsoft.com/office/word/2010/wordprocessingCanvas" xmlns:cx="http://schemas.microsoft.com/office/drawing/2014/chartex" xmlns:mc="http://schemas.openxmlformats.org/markup-compatibility/2006" xmlns:o="urn:schemas-microsoft-com:office:office" xmlns:r="http://schemas.openxmlformats.org/officeDocument/2006/relationships" xmlns:m="http://schemas.openxmlformats.org/officeDocument/2006/math" xmlns:v="urn:schemas-microsoft-com:vml" xmlns:wp14="http://schemas.microsoft.com/office/word/2010/wordprocessingDrawing" xmlns:wp="http://schemas.openxmlformats.org/drawingml/2006/wordprocessingDrawing" xmlns:w10="urn:schemas-microsoft-com:office:word" xmlns:w="http://schemas.openxmlformats.org/wordprocessingml/2006/main" xmlns:w14="http://schemas.microsoft.com/office/word/2010/wordml" xmlns:w15="http://schemas.microsoft.com/office/word/2012/wordml" xmlns:w16se="http://schemas.microsoft.com/office/word/2015/wordml/symex" xmlns:wpg="http://schemas.microsoft.com/office/word/2010/wordprocessingGroup" xmlns:wpi="http://schemas.microsoft.com/office/word/2010/wordprocessingInk" xmlns:wne="http://schemas.microsoft.com/office/word/2006/wordml" xmlns:wps="http://schemas.microsoft.com/office/word/2010/wordprocessingShape" mc:Ignorable="w14 w15 w16se wp14">
   <w15:commentEx w15:paraId="78D90704" w15:done="0"/>
   <w15:commentEx w15:paraId="6899266F" w15:done="0"/>
-  <w15:commentEx w15:paraId="428EEF46" w15:done="0"/>
 </w15:commentsEx>
 </file>
 
@@ -7425,7 +10122,7 @@
 </file>
 
 <file path=customXml/itemProps1.xml><?xml version="1.0" encoding="utf-8"?>
-<ds:datastoreItem xmlns:ds="http://schemas.openxmlformats.org/officeDocument/2006/customXml" ds:itemID="{557DFB87-318C-43BE-9A91-0EF83BA7A294}">
+<ds:datastoreItem xmlns:ds="http://schemas.openxmlformats.org/officeDocument/2006/customXml" ds:itemID="{7216EDEF-E14E-4C2B-8209-DAA4BAD452D7}">
   <ds:schemaRefs>
     <ds:schemaRef ds:uri="http://schemas.openxmlformats.org/officeDocument/2006/bibliography"/>
   </ds:schemaRefs>

--- a/Technical notes.docx
+++ b/Technical notes.docx
@@ -138,8 +138,6 @@
         </w:rPr>
         <w:t>cale</w:t>
       </w:r>
-      <w:bookmarkStart w:id="0" w:name="_GoBack"/>
-      <w:bookmarkEnd w:id="0"/>
     </w:p>
     <w:p>
       <w:pPr>
@@ -3432,7 +3430,7 @@
           <w:lang w:val="en-US"/>
         </w:rPr>
       </w:pPr>
-      <w:commentRangeStart w:id="1"/>
+      <w:commentRangeStart w:id="0"/>
       <w:proofErr w:type="spellStart"/>
       <w:r>
         <w:rPr>
@@ -3440,13 +3438,13 @@
         </w:rPr>
         <w:t>VSP_vehicle</w:t>
       </w:r>
-      <w:commentRangeEnd w:id="1"/>
+      <w:commentRangeEnd w:id="0"/>
       <w:proofErr w:type="spellEnd"/>
       <w:r>
         <w:rPr>
           <w:rStyle w:val="CommentReference"/>
         </w:rPr>
-        <w:commentReference w:id="1"/>
+        <w:commentReference w:id="0"/>
       </w:r>
     </w:p>
     <w:p>
@@ -3490,19 +3488,19 @@
         </w:rPr>
         <w:t xml:space="preserve">residential, arterial, freeway and </w:t>
       </w:r>
-      <w:commentRangeStart w:id="2"/>
+      <w:commentRangeStart w:id="1"/>
       <w:r>
         <w:rPr>
           <w:lang w:val="en-US"/>
         </w:rPr>
         <w:t>congested</w:t>
       </w:r>
-      <w:commentRangeEnd w:id="2"/>
+      <w:commentRangeEnd w:id="1"/>
       <w:r>
         <w:rPr>
           <w:rStyle w:val="CommentReference"/>
         </w:rPr>
-        <w:commentReference w:id="2"/>
+        <w:commentReference w:id="1"/>
       </w:r>
       <w:r>
         <w:rPr>
@@ -7240,15 +7238,7 @@
           <w:b/>
           <w:lang w:val="en-US"/>
         </w:rPr>
-        <w:t xml:space="preserve">’ </w:t>
-      </w:r>
-      <w:r>
-        <w:rPr>
-          <w:b/>
-          <w:color w:val="FF0000"/>
-          <w:lang w:val="en-US"/>
-        </w:rPr>
-        <w:t>[to be developed]</w:t>
+        <w:t>’</w:t>
       </w:r>
     </w:p>
     <w:p>
@@ -7358,13 +7348,7 @@
         <w:rPr>
           <w:lang w:val="en-US"/>
         </w:rPr>
-        <w:t xml:space="preserve"> = 5</w:t>
-      </w:r>
-      <w:r>
-        <w:rPr>
-          <w:lang w:val="en-US"/>
-        </w:rPr>
-        <w:t xml:space="preserve"> where the </w:t>
+        <w:t xml:space="preserve"> = 5 where the </w:t>
       </w:r>
       <w:proofErr w:type="spellStart"/>
       <w:r>
@@ -7378,13 +7362,7 @@
         <w:rPr>
           <w:lang w:val="en-US"/>
         </w:rPr>
-        <w:t xml:space="preserve"> corresponding to </w:t>
-      </w:r>
-      <w:r>
-        <w:rPr>
-          <w:lang w:val="en-US"/>
-        </w:rPr>
-        <w:t>gasoline (</w:t>
+        <w:t xml:space="preserve"> corresponding to gasoline (</w:t>
       </w:r>
       <w:proofErr w:type="spellStart"/>
       <w:r>
@@ -7398,13 +7376,7 @@
         <w:rPr>
           <w:lang w:val="en-US"/>
         </w:rPr>
-        <w:t>=1)</w:t>
-      </w:r>
-      <w:r>
-        <w:rPr>
-          <w:lang w:val="en-US"/>
-        </w:rPr>
-        <w:t xml:space="preserve"> will be 1, and that corresponding to E-85 (</w:t>
+        <w:t>=1) will be 1, and that corresponding to E-85 (</w:t>
       </w:r>
       <w:proofErr w:type="spellStart"/>
       <w:r>
@@ -7418,13 +7390,7 @@
         <w:rPr>
           <w:lang w:val="en-US"/>
         </w:rPr>
-        <w:t>=5</w:t>
-      </w:r>
-      <w:r>
-        <w:rPr>
-          <w:lang w:val="en-US"/>
-        </w:rPr>
-        <w:t>) will be 0.</w:t>
+        <w:t>=5) will be 0.</w:t>
       </w:r>
     </w:p>
     <w:p>
@@ -7477,21 +7443,7 @@
             <w:rStyle w:val="Hyperlink"/>
             <w:lang w:val="en-US"/>
           </w:rPr>
-          <w:t>Australian Pet</w:t>
-        </w:r>
-        <w:r>
-          <w:rPr>
-            <w:rStyle w:val="Hyperlink"/>
-            <w:lang w:val="en-US"/>
-          </w:rPr>
-          <w:t>r</w:t>
-        </w:r>
-        <w:r>
-          <w:rPr>
-            <w:rStyle w:val="Hyperlink"/>
-            <w:lang w:val="en-US"/>
-          </w:rPr>
-          <w:t>oleum Statistics</w:t>
+          <w:t>Australian Petroleum Statistics</w:t>
         </w:r>
       </w:hyperlink>
       <w:r>
@@ -7524,13 +7476,7 @@
         <w:rPr>
           <w:lang w:val="en-US"/>
         </w:rPr>
-        <w:t>’.</w:t>
-      </w:r>
-      <w:r>
-        <w:rPr>
-          <w:lang w:val="en-US"/>
-        </w:rPr>
-        <w:t xml:space="preserve"> A screenshot of the data for the first half of 2019 is provided in the picture below</w:t>
+        <w:t>’. A screenshot of the data for the first half of 2019 is provided in the picture below</w:t>
       </w:r>
     </w:p>
     <w:p>
@@ -7591,13 +7537,7 @@
         <w:rPr>
           <w:lang w:val="en-US"/>
         </w:rPr>
-        <w:t>T</w:t>
-      </w:r>
-      <w:r>
-        <w:rPr>
-          <w:lang w:val="en-US"/>
-        </w:rPr>
-        <w:t xml:space="preserve">he following table </w:t>
+        <w:t xml:space="preserve">The following table </w:t>
       </w:r>
       <w:proofErr w:type="spellStart"/>
       <w:r>
@@ -7625,6 +7565,8 @@
         </w:rPr>
         <w:t xml:space="preserve"> data to the MOVES fuel type.</w:t>
       </w:r>
+      <w:bookmarkStart w:id="2" w:name="_GoBack"/>
+      <w:bookmarkEnd w:id="2"/>
     </w:p>
     <w:tbl>
       <w:tblPr>
@@ -8891,7 +8833,7 @@
 
 <file path=word/comments.xml><?xml version="1.0" encoding="utf-8"?>
 <w:comments xmlns:wpc="http://schemas.microsoft.com/office/word/2010/wordprocessingCanvas" xmlns:cx="http://schemas.microsoft.com/office/drawing/2014/chartex" xmlns:mc="http://schemas.openxmlformats.org/markup-compatibility/2006" xmlns:o="urn:schemas-microsoft-com:office:office" xmlns:r="http://schemas.openxmlformats.org/officeDocument/2006/relationships" xmlns:m="http://schemas.openxmlformats.org/officeDocument/2006/math" xmlns:v="urn:schemas-microsoft-com:vml" xmlns:wp14="http://schemas.microsoft.com/office/word/2010/wordprocessingDrawing" xmlns:wp="http://schemas.openxmlformats.org/drawingml/2006/wordprocessingDrawing" xmlns:w10="urn:schemas-microsoft-com:office:word" xmlns:w="http://schemas.openxmlformats.org/wordprocessingml/2006/main" xmlns:w14="http://schemas.microsoft.com/office/word/2010/wordml" xmlns:w15="http://schemas.microsoft.com/office/word/2012/wordml" xmlns:w16se="http://schemas.microsoft.com/office/word/2015/wordml/symex" xmlns:wpg="http://schemas.microsoft.com/office/word/2010/wordprocessingGroup" xmlns:wpi="http://schemas.microsoft.com/office/word/2010/wordprocessingInk" xmlns:wne="http://schemas.microsoft.com/office/word/2006/wordml" xmlns:wps="http://schemas.microsoft.com/office/word/2010/wordprocessingShape" mc:Ignorable="w14 w15 w16se wp14">
-  <w:comment w:id="1" w:author="Nam Huynh" w:date="2019-09-06T13:24:00Z" w:initials="NH">
+  <w:comment w:id="0" w:author="Nam Huynh" w:date="2019-09-06T13:24:00Z" w:initials="NH">
     <w:p>
       <w:pPr>
         <w:pStyle w:val="CommentText"/>
@@ -8907,7 +8849,7 @@
       </w:r>
     </w:p>
   </w:comment>
-  <w:comment w:id="2" w:author="Nam Huynh" w:date="2019-09-06T10:59:00Z" w:initials="NH">
+  <w:comment w:id="1" w:author="Nam Huynh" w:date="2019-09-06T10:59:00Z" w:initials="NH">
     <w:p>
       <w:pPr>
         <w:pStyle w:val="CommentText"/>
@@ -10122,7 +10064,7 @@
 </file>
 
 <file path=customXml/itemProps1.xml><?xml version="1.0" encoding="utf-8"?>
-<ds:datastoreItem xmlns:ds="http://schemas.openxmlformats.org/officeDocument/2006/customXml" ds:itemID="{7216EDEF-E14E-4C2B-8209-DAA4BAD452D7}">
+<ds:datastoreItem xmlns:ds="http://schemas.openxmlformats.org/officeDocument/2006/customXml" ds:itemID="{3AD3A69A-DA61-4908-95A9-0E5C5630B988}">
   <ds:schemaRefs>
     <ds:schemaRef ds:uri="http://schemas.openxmlformats.org/officeDocument/2006/bibliography"/>
   </ds:schemaRefs>
